--- a/docs/软件课程设计报告.docx
+++ b/docs/软件课程设计报告.docx
@@ -452,7 +452,6 @@
           <w:b w:val="0"/>
         </w:rPr>
       </w:pPr>
-      <w:bookmarkStart w:id="0" w:name="_GoBack"/>
     </w:p>
     <w:p>
       <w:pPr>
@@ -463,8 +462,7 @@
           <w:szCs w:val="56"/>
         </w:rPr>
       </w:pPr>
-      <w:bookmarkStart w:id="1" w:name="_Toc535273226"/>
-      <w:bookmarkEnd w:id="0"/>
+      <w:bookmarkStart w:id="0" w:name="_Toc535273226"/>
       <w:r>
         <w:rPr>
           <w:rFonts w:ascii="SimHei" w:eastAsia="SimHei" w:hAnsi="SimHei" w:hint="eastAsia"/>
@@ -473,7 +471,7 @@
         </w:rPr>
         <w:t>《软件课程设计》报告</w:t>
       </w:r>
-      <w:bookmarkEnd w:id="1"/>
+      <w:bookmarkEnd w:id="0"/>
     </w:p>
     <w:p/>
     <w:p/>
@@ -596,9 +594,17 @@
       </w:r>
     </w:p>
     <w:p/>
-    <w:bookmarkStart w:id="2" w:name="_Toc535273227" w:displacedByCustomXml="next"/>
+    <w:bookmarkStart w:id="1" w:name="_Toc535273227" w:displacedByCustomXml="next"/>
     <w:sdt>
       <w:sdtPr>
+        <w:rPr>
+          <w:rFonts w:asciiTheme="minorHAnsi" w:eastAsiaTheme="minorEastAsia" w:hAnsiTheme="minorHAnsi"/>
+          <w:b w:val="0"/>
+          <w:bCs w:val="0"/>
+          <w:kern w:val="0"/>
+          <w:sz w:val="24"/>
+          <w:szCs w:val="24"/>
+        </w:rPr>
         <w:id w:val="-1186435443"/>
         <w:docPartObj>
           <w:docPartGallery w:val="Table of Contents"/>
@@ -607,20 +613,13 @@
       </w:sdtPr>
       <w:sdtEndPr>
         <w:rPr>
-          <w:rFonts w:asciiTheme="minorHAnsi" w:eastAsiaTheme="minorEastAsia" w:hAnsiTheme="minorHAnsi"/>
           <w:noProof/>
-          <w:kern w:val="0"/>
-          <w:sz w:val="24"/>
-          <w:szCs w:val="24"/>
         </w:rPr>
       </w:sdtEndPr>
       <w:sdtContent>
         <w:p>
           <w:pPr>
             <w:pStyle w:val="Heading1"/>
-            <w:rPr>
-              <w:rFonts w:hint="eastAsia"/>
-            </w:rPr>
           </w:pPr>
           <w:r>
             <w:rPr>
@@ -628,7 +627,7 @@
             </w:rPr>
             <w:t>目录</w:t>
           </w:r>
-          <w:bookmarkEnd w:id="2"/>
+          <w:bookmarkEnd w:id="1"/>
         </w:p>
         <w:p>
           <w:pPr>
@@ -2489,7 +2488,7 @@
       <w:pPr>
         <w:pStyle w:val="Heading1"/>
       </w:pPr>
-      <w:bookmarkStart w:id="3" w:name="_Toc535273228"/>
+      <w:bookmarkStart w:id="2" w:name="_Toc535273228"/>
       <w:r>
         <w:rPr>
           <w:rFonts w:hint="eastAsia"/>
@@ -2518,21 +2517,21 @@
         </w:rPr>
         <w:t>说明报告</w:t>
       </w:r>
+      <w:bookmarkEnd w:id="2"/>
+    </w:p>
+    <w:p/>
+    <w:p>
+      <w:pPr>
+        <w:pStyle w:val="Heading2"/>
+      </w:pPr>
+      <w:bookmarkStart w:id="3" w:name="_Toc535273229"/>
+      <w:r>
+        <w:rPr>
+          <w:rFonts w:hint="eastAsia"/>
+        </w:rPr>
+        <w:t>需求规定：</w:t>
+      </w:r>
       <w:bookmarkEnd w:id="3"/>
-    </w:p>
-    <w:p/>
-    <w:p>
-      <w:pPr>
-        <w:pStyle w:val="Heading2"/>
-      </w:pPr>
-      <w:bookmarkStart w:id="4" w:name="_Toc535273229"/>
-      <w:r>
-        <w:rPr>
-          <w:rFonts w:hint="eastAsia"/>
-        </w:rPr>
-        <w:t>需求规定：</w:t>
-      </w:r>
-      <w:bookmarkEnd w:id="4"/>
     </w:p>
     <w:p>
       <w:pPr>
@@ -2598,53 +2597,53 @@
       <w:pPr>
         <w:pStyle w:val="Heading2"/>
       </w:pPr>
-      <w:bookmarkStart w:id="5" w:name="_Toc535273230"/>
+      <w:bookmarkStart w:id="4" w:name="_Toc535273230"/>
       <w:r>
         <w:rPr>
           <w:rFonts w:hint="eastAsia"/>
         </w:rPr>
         <w:t>运行环境：</w:t>
       </w:r>
+      <w:bookmarkEnd w:id="4"/>
+    </w:p>
+    <w:p>
+      <w:r>
+        <w:rPr>
+          <w:rFonts w:hint="eastAsia"/>
+        </w:rPr>
+        <w:t>Java</w:t>
+      </w:r>
+      <w:r>
+        <w:t xml:space="preserve"> 11</w:t>
+      </w:r>
+      <w:r>
+        <w:rPr>
+          <w:rFonts w:hint="eastAsia"/>
+        </w:rPr>
+        <w:t>，macOS Mojave，</w:t>
+      </w:r>
+      <w:r>
+        <w:t>IntelliJ IDEA</w:t>
+      </w:r>
+    </w:p>
+    <w:p>
+      <w:pPr>
+        <w:pStyle w:val="Heading2"/>
+      </w:pPr>
+      <w:bookmarkStart w:id="5" w:name="_Toc535273231"/>
+      <w:r>
+        <w:rPr>
+          <w:rFonts w:hint="eastAsia"/>
+        </w:rPr>
+        <w:t>工程</w:t>
+      </w:r>
+      <w:r>
+        <w:rPr>
+          <w:rFonts w:hint="eastAsia"/>
+        </w:rPr>
+        <w:t>结构：</w:t>
+      </w:r>
       <w:bookmarkEnd w:id="5"/>
-    </w:p>
-    <w:p>
-      <w:r>
-        <w:rPr>
-          <w:rFonts w:hint="eastAsia"/>
-        </w:rPr>
-        <w:t>Java</w:t>
-      </w:r>
-      <w:r>
-        <w:t xml:space="preserve"> 11</w:t>
-      </w:r>
-      <w:r>
-        <w:rPr>
-          <w:rFonts w:hint="eastAsia"/>
-        </w:rPr>
-        <w:t>，macOS Mojave，</w:t>
-      </w:r>
-      <w:r>
-        <w:t>IntelliJ IDEA</w:t>
-      </w:r>
-    </w:p>
-    <w:p>
-      <w:pPr>
-        <w:pStyle w:val="Heading2"/>
-      </w:pPr>
-      <w:bookmarkStart w:id="6" w:name="_Toc535273231"/>
-      <w:r>
-        <w:rPr>
-          <w:rFonts w:hint="eastAsia"/>
-        </w:rPr>
-        <w:t>工程</w:t>
-      </w:r>
-      <w:r>
-        <w:rPr>
-          <w:rFonts w:hint="eastAsia"/>
-        </w:rPr>
-        <w:t>结构：</w:t>
-      </w:r>
-      <w:bookmarkEnd w:id="6"/>
     </w:p>
     <w:p>
       <w:r>
@@ -2735,7 +2734,7 @@
       <w:pPr>
         <w:pStyle w:val="Heading2"/>
       </w:pPr>
-      <w:bookmarkStart w:id="7" w:name="_Toc535273232"/>
+      <w:bookmarkStart w:id="6" w:name="_Toc535273232"/>
       <w:r>
         <w:rPr>
           <w:rFonts w:hint="eastAsia"/>
@@ -2743,7 +2742,7 @@
         <w:lastRenderedPageBreak/>
         <w:t>程序结构：</w:t>
       </w:r>
-      <w:bookmarkEnd w:id="7"/>
+      <w:bookmarkEnd w:id="6"/>
     </w:p>
     <w:p>
       <w:r>
@@ -2948,14 +2947,14 @@
       <w:pPr>
         <w:pStyle w:val="Heading2"/>
       </w:pPr>
-      <w:bookmarkStart w:id="8" w:name="_Toc535273233"/>
+      <w:bookmarkStart w:id="7" w:name="_Toc535273233"/>
       <w:r>
         <w:rPr>
           <w:rFonts w:hint="eastAsia"/>
         </w:rPr>
         <w:t>拓扑设计方案说明：</w:t>
       </w:r>
-      <w:bookmarkEnd w:id="8"/>
+      <w:bookmarkEnd w:id="7"/>
     </w:p>
     <w:p>
       <w:r>
@@ -3242,14 +3241,14 @@
       <w:pPr>
         <w:pStyle w:val="Heading2"/>
       </w:pPr>
-      <w:bookmarkStart w:id="9" w:name="_Toc535273234"/>
+      <w:bookmarkStart w:id="8" w:name="_Toc535273234"/>
       <w:r>
         <w:rPr>
           <w:rFonts w:hint="eastAsia"/>
         </w:rPr>
         <w:t>遍历算法设计说明：</w:t>
       </w:r>
-      <w:bookmarkEnd w:id="9"/>
+      <w:bookmarkEnd w:id="8"/>
     </w:p>
     <w:p>
       <w:pPr>
@@ -4245,14 +4244,14 @@
       <w:pPr>
         <w:pStyle w:val="Heading2"/>
       </w:pPr>
-      <w:bookmarkStart w:id="10" w:name="_Toc535273235"/>
+      <w:bookmarkStart w:id="9" w:name="_Toc535273235"/>
       <w:r>
         <w:rPr>
           <w:rFonts w:hint="eastAsia"/>
         </w:rPr>
         <w:t>导航设计算法说明：</w:t>
       </w:r>
-      <w:bookmarkEnd w:id="10"/>
+      <w:bookmarkEnd w:id="9"/>
     </w:p>
     <w:p>
       <w:pPr>
@@ -4263,7 +4262,7 @@
         </w:numPr>
       </w:pPr>
       <w:r>
-        <w:t>Dijkstra最短路径算法</w:t>
+        <w:t>最短路径算法</w:t>
       </w:r>
     </w:p>
     <w:p>
@@ -4286,6 +4285,8 @@
         </w:rPr>
         <w:t>，一步步逼近目标</w:t>
       </w:r>
+      <w:bookmarkStart w:id="10" w:name="_GoBack"/>
+      <w:bookmarkEnd w:id="10"/>
     </w:p>
     <w:p>
       <w:pPr>
@@ -8992,7 +8993,6 @@
     <w:p>
       <w:pPr>
         <w:rPr>
-          <w:rFonts w:hint="eastAsia"/>
           <w:b/>
         </w:rPr>
       </w:pPr>
@@ -9005,6 +9005,7 @@
       <w:r>
         <w:rPr>
           <w:b/>
+          <w:noProof/>
         </w:rPr>
         <w:drawing>
           <wp:inline distT="0" distB="0" distL="0" distR="0" wp14:anchorId="2C23749C" wp14:editId="625CFE87">
@@ -10199,11 +10200,6 @@
       </w:r>
     </w:p>
     <w:p>
-      <w:pPr>
-        <w:rPr>
-          <w:rFonts w:hint="eastAsia"/>
-        </w:rPr>
-      </w:pPr>
       <w:r>
         <w:rPr>
           <w:rFonts w:hint="eastAsia"/>
@@ -10753,6 +10749,11 @@
         <w:docPartUnique/>
       </w:docPartObj>
     </w:sdtPr>
+    <w:sdtEndPr>
+      <w:rPr>
+        <w:rStyle w:val="PageNumber"/>
+      </w:rPr>
+    </w:sdtEndPr>
     <w:sdtContent>
       <w:p>
         <w:pPr>
@@ -10805,6 +10806,11 @@
         <w:docPartUnique/>
       </w:docPartObj>
     </w:sdtPr>
+    <w:sdtEndPr>
+      <w:rPr>
+        <w:rStyle w:val="PageNumber"/>
+      </w:rPr>
+    </w:sdtEndPr>
     <w:sdtContent>
       <w:p>
         <w:pPr>
@@ -13805,7 +13811,7 @@
 </file>
 
 <file path=customXml/itemProps1.xml><?xml version="1.0" encoding="utf-8"?>
-<ds:datastoreItem xmlns:ds="http://schemas.openxmlformats.org/officeDocument/2006/customXml" ds:itemID="{8228AA7E-9C3B-7248-8E97-744838F51E22}">
+<ds:datastoreItem xmlns:ds="http://schemas.openxmlformats.org/officeDocument/2006/customXml" ds:itemID="{231A6DB4-0CEA-3641-8A3D-A035AF164298}">
   <ds:schemaRefs>
     <ds:schemaRef ds:uri="http://schemas.openxmlformats.org/officeDocument/2006/bibliography"/>
   </ds:schemaRefs>

--- a/docs/软件课程设计报告.docx
+++ b/docs/软件课程设计报告.docx
@@ -3307,7 +3307,22 @@
           <w:sz w:val="20"/>
           <w:szCs w:val="20"/>
         </w:rPr>
-        <w:t xml:space="preserve">  /**</w:t>
+        <w:t xml:space="preserve"> </w:t>
+      </w:r>
+      <w:bookmarkStart w:id="9" w:name="_Toc535273235"/>
+      <w:r>
+        <w:rPr>
+          <w:sz w:val="20"/>
+          <w:szCs w:val="20"/>
+        </w:rPr>
+        <w:t xml:space="preserve"> </w:t>
+      </w:r>
+      <w:r>
+        <w:rPr>
+          <w:sz w:val="20"/>
+          <w:szCs w:val="20"/>
+        </w:rPr>
+        <w:t>/**</w:t>
       </w:r>
     </w:p>
     <w:p>
@@ -3339,6 +3354,22 @@
           <w:sz w:val="20"/>
           <w:szCs w:val="20"/>
         </w:rPr>
+        <w:t xml:space="preserve">   *</w:t>
+      </w:r>
+    </w:p>
+    <w:p>
+      <w:pPr>
+        <w:ind w:left="360"/>
+        <w:rPr>
+          <w:sz w:val="20"/>
+          <w:szCs w:val="20"/>
+        </w:rPr>
+      </w:pPr>
+      <w:r>
+        <w:rPr>
+          <w:sz w:val="20"/>
+          <w:szCs w:val="20"/>
+        </w:rPr>
         <w:t xml:space="preserve">   * @param origin 起点</w:t>
       </w:r>
     </w:p>
@@ -3355,7 +3386,7 @@
           <w:sz w:val="20"/>
           <w:szCs w:val="20"/>
         </w:rPr>
-        <w:t xml:space="preserve">   * @param building 当前所处位置</w:t>
+        <w:t xml:space="preserve">   * @param current 当前所处位置</w:t>
       </w:r>
     </w:p>
     <w:p>
@@ -3387,7 +3418,7 @@
           <w:sz w:val="20"/>
           <w:szCs w:val="20"/>
         </w:rPr>
-        <w:t xml:space="preserve">   * @param res 所有结果</w:t>
+        <w:t xml:space="preserve">   * @param results 所有结果</w:t>
       </w:r>
     </w:p>
     <w:p>
@@ -3419,7 +3450,7 @@
           <w:sz w:val="20"/>
           <w:szCs w:val="20"/>
         </w:rPr>
-        <w:t xml:space="preserve">  public void </w:t>
+        <w:t xml:space="preserve">  private void </w:t>
       </w:r>
       <w:proofErr w:type="gramStart"/>
       <w:r>
@@ -3435,39 +3466,7 @@
           <w:sz w:val="20"/>
           <w:szCs w:val="20"/>
         </w:rPr>
-        <w:t xml:space="preserve">String origin, Building </w:t>
-      </w:r>
-      <w:proofErr w:type="spellStart"/>
-      <w:r>
-        <w:rPr>
-          <w:sz w:val="20"/>
-          <w:szCs w:val="20"/>
-        </w:rPr>
-        <w:t>building</w:t>
-      </w:r>
-      <w:proofErr w:type="spellEnd"/>
-      <w:r>
-        <w:rPr>
-          <w:sz w:val="20"/>
-          <w:szCs w:val="20"/>
-        </w:rPr>
-        <w:t xml:space="preserve">, String[] route, </w:t>
-      </w:r>
-      <w:proofErr w:type="spellStart"/>
-      <w:r>
-        <w:rPr>
-          <w:sz w:val="20"/>
-          <w:szCs w:val="20"/>
-        </w:rPr>
-        <w:t>ArrayList</w:t>
-      </w:r>
-      <w:proofErr w:type="spellEnd"/>
-      <w:r>
-        <w:rPr>
-          <w:sz w:val="20"/>
-          <w:szCs w:val="20"/>
-        </w:rPr>
-        <w:t>&lt;String[]&gt; res) {</w:t>
+        <w:t>String origin, String current, List&lt;String&gt; route, List&lt;String[]&gt; results) {</w:t>
       </w:r>
     </w:p>
     <w:p>
@@ -3486,6 +3485,7 @@
         <w:t xml:space="preserve">    for (String </w:t>
       </w:r>
       <w:proofErr w:type="spellStart"/>
+      <w:proofErr w:type="gramStart"/>
       <w:r>
         <w:rPr>
           <w:sz w:val="20"/>
@@ -3499,7 +3499,95 @@
           <w:sz w:val="20"/>
           <w:szCs w:val="20"/>
         </w:rPr>
-        <w:t xml:space="preserve">: </w:t>
+        <w:t xml:space="preserve"> :</w:t>
+      </w:r>
+      <w:proofErr w:type="gramEnd"/>
+      <w:r>
+        <w:rPr>
+          <w:sz w:val="20"/>
+          <w:szCs w:val="20"/>
+        </w:rPr>
+        <w:t xml:space="preserve"> </w:t>
+      </w:r>
+      <w:proofErr w:type="spellStart"/>
+      <w:r>
+        <w:rPr>
+          <w:sz w:val="20"/>
+          <w:szCs w:val="20"/>
+        </w:rPr>
+        <w:t>this.getBuildingByName</w:t>
+      </w:r>
+      <w:proofErr w:type="spellEnd"/>
+      <w:r>
+        <w:rPr>
+          <w:sz w:val="20"/>
+          <w:szCs w:val="20"/>
+        </w:rPr>
+        <w:t>(current).</w:t>
+      </w:r>
+      <w:proofErr w:type="spellStart"/>
+      <w:r>
+        <w:rPr>
+          <w:sz w:val="20"/>
+          <w:szCs w:val="20"/>
+        </w:rPr>
+        <w:t>getAvailablePlaces</w:t>
+      </w:r>
+      <w:proofErr w:type="spellEnd"/>
+      <w:r>
+        <w:rPr>
+          <w:sz w:val="20"/>
+          <w:szCs w:val="20"/>
+        </w:rPr>
+        <w:t>()) {</w:t>
+      </w:r>
+    </w:p>
+    <w:p>
+      <w:pPr>
+        <w:ind w:left="360"/>
+        <w:rPr>
+          <w:sz w:val="20"/>
+          <w:szCs w:val="20"/>
+        </w:rPr>
+      </w:pPr>
+      <w:r>
+        <w:rPr>
+          <w:sz w:val="20"/>
+          <w:szCs w:val="20"/>
+        </w:rPr>
+        <w:t xml:space="preserve">      // 到达终点且所有人文景点被遍历则保存路径</w:t>
+      </w:r>
+    </w:p>
+    <w:p>
+      <w:pPr>
+        <w:ind w:left="360"/>
+        <w:rPr>
+          <w:sz w:val="20"/>
+          <w:szCs w:val="20"/>
+        </w:rPr>
+      </w:pPr>
+      <w:r>
+        <w:rPr>
+          <w:sz w:val="20"/>
+          <w:szCs w:val="20"/>
+        </w:rPr>
+        <w:t xml:space="preserve">      if (</w:t>
+      </w:r>
+      <w:proofErr w:type="spellStart"/>
+      <w:r>
+        <w:rPr>
+          <w:sz w:val="20"/>
+          <w:szCs w:val="20"/>
+        </w:rPr>
+        <w:t>availablePlaceName.equals</w:t>
+      </w:r>
+      <w:proofErr w:type="spellEnd"/>
+      <w:r>
+        <w:rPr>
+          <w:sz w:val="20"/>
+          <w:szCs w:val="20"/>
+        </w:rPr>
+        <w:t xml:space="preserve">(origin) &amp;&amp; </w:t>
       </w:r>
       <w:proofErr w:type="spellStart"/>
       <w:proofErr w:type="gramStart"/>
@@ -3508,7 +3596,7 @@
           <w:sz w:val="20"/>
           <w:szCs w:val="20"/>
         </w:rPr>
-        <w:t>building.getAvailablePlaces</w:t>
+        <w:t>this.judgeWhetherAllTraveled</w:t>
       </w:r>
       <w:proofErr w:type="spellEnd"/>
       <w:proofErr w:type="gramEnd"/>
@@ -3517,39 +3605,87 @@
           <w:sz w:val="20"/>
           <w:szCs w:val="20"/>
         </w:rPr>
-        <w:t>()) {</w:t>
-      </w:r>
-    </w:p>
-    <w:p>
-      <w:pPr>
-        <w:ind w:left="360"/>
-        <w:rPr>
-          <w:sz w:val="20"/>
-          <w:szCs w:val="20"/>
-        </w:rPr>
-      </w:pPr>
-      <w:r>
-        <w:rPr>
-          <w:sz w:val="20"/>
-          <w:szCs w:val="20"/>
-        </w:rPr>
-        <w:t xml:space="preserve">      Building </w:t>
-      </w:r>
-      <w:proofErr w:type="spellStart"/>
-      <w:r>
-        <w:rPr>
-          <w:sz w:val="20"/>
-          <w:szCs w:val="20"/>
-        </w:rPr>
-        <w:t>availablePlace</w:t>
-      </w:r>
-      <w:proofErr w:type="spellEnd"/>
-      <w:r>
-        <w:rPr>
-          <w:sz w:val="20"/>
-          <w:szCs w:val="20"/>
-        </w:rPr>
-        <w:t xml:space="preserve"> = </w:t>
+        <w:t>(route)) {</w:t>
+      </w:r>
+    </w:p>
+    <w:p>
+      <w:pPr>
+        <w:ind w:left="360"/>
+        <w:rPr>
+          <w:sz w:val="20"/>
+          <w:szCs w:val="20"/>
+        </w:rPr>
+      </w:pPr>
+      <w:r>
+        <w:rPr>
+          <w:sz w:val="20"/>
+          <w:szCs w:val="20"/>
+        </w:rPr>
+        <w:t xml:space="preserve">        </w:t>
+      </w:r>
+      <w:proofErr w:type="spellStart"/>
+      <w:r>
+        <w:rPr>
+          <w:sz w:val="20"/>
+          <w:szCs w:val="20"/>
+        </w:rPr>
+        <w:t>route.add</w:t>
+      </w:r>
+      <w:proofErr w:type="spellEnd"/>
+      <w:r>
+        <w:rPr>
+          <w:sz w:val="20"/>
+          <w:szCs w:val="20"/>
+        </w:rPr>
+        <w:t>(</w:t>
+      </w:r>
+      <w:proofErr w:type="spellStart"/>
+      <w:r>
+        <w:rPr>
+          <w:sz w:val="20"/>
+          <w:szCs w:val="20"/>
+        </w:rPr>
+        <w:t>availablePlaceName</w:t>
+      </w:r>
+      <w:proofErr w:type="spellEnd"/>
+      <w:r>
+        <w:rPr>
+          <w:sz w:val="20"/>
+          <w:szCs w:val="20"/>
+        </w:rPr>
+        <w:t>);</w:t>
+      </w:r>
+    </w:p>
+    <w:p>
+      <w:pPr>
+        <w:ind w:left="360"/>
+        <w:rPr>
+          <w:sz w:val="20"/>
+          <w:szCs w:val="20"/>
+        </w:rPr>
+      </w:pPr>
+      <w:r>
+        <w:rPr>
+          <w:sz w:val="20"/>
+          <w:szCs w:val="20"/>
+        </w:rPr>
+        <w:t xml:space="preserve">        </w:t>
+      </w:r>
+      <w:proofErr w:type="spellStart"/>
+      <w:r>
+        <w:rPr>
+          <w:sz w:val="20"/>
+          <w:szCs w:val="20"/>
+        </w:rPr>
+        <w:t>results.add</w:t>
+      </w:r>
+      <w:proofErr w:type="spellEnd"/>
+      <w:r>
+        <w:rPr>
+          <w:sz w:val="20"/>
+          <w:szCs w:val="20"/>
+        </w:rPr>
+        <w:t>(</w:t>
       </w:r>
       <w:proofErr w:type="spellStart"/>
       <w:proofErr w:type="gramStart"/>
@@ -3558,7 +3694,7 @@
           <w:sz w:val="20"/>
           <w:szCs w:val="20"/>
         </w:rPr>
-        <w:t>this.getBuildingByName</w:t>
+        <w:t>route.toArray</w:t>
       </w:r>
       <w:proofErr w:type="spellEnd"/>
       <w:proofErr w:type="gramEnd"/>
@@ -3567,6 +3703,40 @@
           <w:sz w:val="20"/>
           <w:szCs w:val="20"/>
         </w:rPr>
+        <w:t>(String[]::new));</w:t>
+      </w:r>
+    </w:p>
+    <w:p>
+      <w:pPr>
+        <w:ind w:left="360"/>
+        <w:rPr>
+          <w:sz w:val="20"/>
+          <w:szCs w:val="20"/>
+        </w:rPr>
+      </w:pPr>
+      <w:r>
+        <w:rPr>
+          <w:sz w:val="20"/>
+          <w:szCs w:val="20"/>
+        </w:rPr>
+        <w:t xml:space="preserve">        </w:t>
+      </w:r>
+      <w:proofErr w:type="spellStart"/>
+      <w:proofErr w:type="gramStart"/>
+      <w:r>
+        <w:rPr>
+          <w:sz w:val="20"/>
+          <w:szCs w:val="20"/>
+        </w:rPr>
+        <w:t>route.remove</w:t>
+      </w:r>
+      <w:proofErr w:type="spellEnd"/>
+      <w:proofErr w:type="gramEnd"/>
+      <w:r>
+        <w:rPr>
+          <w:sz w:val="20"/>
+          <w:szCs w:val="20"/>
+        </w:rPr>
         <w:t>(</w:t>
       </w:r>
       <w:proofErr w:type="spellStart"/>
@@ -3575,6 +3745,118 @@
           <w:sz w:val="20"/>
           <w:szCs w:val="20"/>
         </w:rPr>
+        <w:t>route.size</w:t>
+      </w:r>
+      <w:proofErr w:type="spellEnd"/>
+      <w:r>
+        <w:rPr>
+          <w:sz w:val="20"/>
+          <w:szCs w:val="20"/>
+        </w:rPr>
+        <w:t>() - 1);</w:t>
+      </w:r>
+    </w:p>
+    <w:p>
+      <w:pPr>
+        <w:ind w:left="360"/>
+        <w:rPr>
+          <w:sz w:val="20"/>
+          <w:szCs w:val="20"/>
+        </w:rPr>
+      </w:pPr>
+      <w:r>
+        <w:rPr>
+          <w:sz w:val="20"/>
+          <w:szCs w:val="20"/>
+        </w:rPr>
+        <w:t xml:space="preserve">        return;</w:t>
+      </w:r>
+    </w:p>
+    <w:p>
+      <w:pPr>
+        <w:ind w:left="360"/>
+        <w:rPr>
+          <w:sz w:val="20"/>
+          <w:szCs w:val="20"/>
+        </w:rPr>
+      </w:pPr>
+      <w:r>
+        <w:rPr>
+          <w:sz w:val="20"/>
+          <w:szCs w:val="20"/>
+        </w:rPr>
+        <w:t xml:space="preserve">      }</w:t>
+      </w:r>
+    </w:p>
+    <w:p>
+      <w:pPr>
+        <w:ind w:left="360"/>
+        <w:rPr>
+          <w:sz w:val="20"/>
+          <w:szCs w:val="20"/>
+        </w:rPr>
+      </w:pPr>
+      <w:r>
+        <w:rPr>
+          <w:sz w:val="20"/>
+          <w:szCs w:val="20"/>
+        </w:rPr>
+        <w:t xml:space="preserve">      // 未被遍历过</w:t>
+      </w:r>
+    </w:p>
+    <w:p>
+      <w:pPr>
+        <w:ind w:left="360"/>
+        <w:rPr>
+          <w:sz w:val="20"/>
+          <w:szCs w:val="20"/>
+        </w:rPr>
+      </w:pPr>
+      <w:r>
+        <w:rPr>
+          <w:sz w:val="20"/>
+          <w:szCs w:val="20"/>
+        </w:rPr>
+        <w:t xml:space="preserve">      if </w:t>
+      </w:r>
+      <w:proofErr w:type="gramStart"/>
+      <w:r>
+        <w:rPr>
+          <w:sz w:val="20"/>
+          <w:szCs w:val="20"/>
+        </w:rPr>
+        <w:t>(!</w:t>
+      </w:r>
+      <w:proofErr w:type="spellStart"/>
+      <w:r>
+        <w:rPr>
+          <w:sz w:val="20"/>
+          <w:szCs w:val="20"/>
+        </w:rPr>
+        <w:t>route</w:t>
+      </w:r>
+      <w:proofErr w:type="gramEnd"/>
+      <w:r>
+        <w:rPr>
+          <w:sz w:val="20"/>
+          <w:szCs w:val="20"/>
+        </w:rPr>
+        <w:t>.contains</w:t>
+      </w:r>
+      <w:proofErr w:type="spellEnd"/>
+      <w:r>
+        <w:rPr>
+          <w:sz w:val="20"/>
+          <w:szCs w:val="20"/>
+        </w:rPr>
+        <w:t>(</w:t>
+      </w:r>
+      <w:proofErr w:type="spellStart"/>
+      <w:r>
+        <w:rPr>
+          <w:sz w:val="20"/>
+          <w:szCs w:val="20"/>
+        </w:rPr>
         <w:t>availablePlaceName</w:t>
       </w:r>
       <w:proofErr w:type="spellEnd"/>
@@ -3583,6 +3865,54 @@
           <w:sz w:val="20"/>
           <w:szCs w:val="20"/>
         </w:rPr>
+        <w:t>)) {</w:t>
+      </w:r>
+    </w:p>
+    <w:p>
+      <w:pPr>
+        <w:ind w:left="360"/>
+        <w:rPr>
+          <w:sz w:val="20"/>
+          <w:szCs w:val="20"/>
+        </w:rPr>
+      </w:pPr>
+      <w:r>
+        <w:rPr>
+          <w:sz w:val="20"/>
+          <w:szCs w:val="20"/>
+        </w:rPr>
+        <w:t xml:space="preserve">        </w:t>
+      </w:r>
+      <w:proofErr w:type="spellStart"/>
+      <w:r>
+        <w:rPr>
+          <w:sz w:val="20"/>
+          <w:szCs w:val="20"/>
+        </w:rPr>
+        <w:t>route.add</w:t>
+      </w:r>
+      <w:proofErr w:type="spellEnd"/>
+      <w:r>
+        <w:rPr>
+          <w:sz w:val="20"/>
+          <w:szCs w:val="20"/>
+        </w:rPr>
+        <w:t>(</w:t>
+      </w:r>
+      <w:proofErr w:type="spellStart"/>
+      <w:r>
+        <w:rPr>
+          <w:sz w:val="20"/>
+          <w:szCs w:val="20"/>
+        </w:rPr>
+        <w:t>availablePlaceName</w:t>
+      </w:r>
+      <w:proofErr w:type="spellEnd"/>
+      <w:r>
+        <w:rPr>
+          <w:sz w:val="20"/>
+          <w:szCs w:val="20"/>
+        </w:rPr>
         <w:t>);</w:t>
       </w:r>
     </w:p>
@@ -3599,55 +3929,7 @@
           <w:sz w:val="20"/>
           <w:szCs w:val="20"/>
         </w:rPr>
-        <w:t xml:space="preserve">      </w:t>
-      </w:r>
-      <w:proofErr w:type="spellStart"/>
-      <w:r>
-        <w:rPr>
-          <w:sz w:val="20"/>
-          <w:szCs w:val="20"/>
-        </w:rPr>
-        <w:t>boolean</w:t>
-      </w:r>
-      <w:proofErr w:type="spellEnd"/>
-      <w:r>
-        <w:rPr>
-          <w:sz w:val="20"/>
-          <w:szCs w:val="20"/>
-        </w:rPr>
-        <w:t xml:space="preserve"> flag = false;</w:t>
-      </w:r>
-    </w:p>
-    <w:p>
-      <w:pPr>
-        <w:ind w:left="360"/>
-        <w:rPr>
-          <w:sz w:val="20"/>
-          <w:szCs w:val="20"/>
-        </w:rPr>
-      </w:pPr>
-      <w:r>
-        <w:rPr>
-          <w:sz w:val="20"/>
-          <w:szCs w:val="20"/>
-        </w:rPr>
-        <w:t xml:space="preserve">      // 未被遍历过</w:t>
-      </w:r>
-    </w:p>
-    <w:p>
-      <w:pPr>
-        <w:ind w:left="360"/>
-        <w:rPr>
-          <w:sz w:val="20"/>
-          <w:szCs w:val="20"/>
-        </w:rPr>
-      </w:pPr>
-      <w:r>
-        <w:rPr>
-          <w:sz w:val="20"/>
-          <w:szCs w:val="20"/>
-        </w:rPr>
-        <w:t xml:space="preserve">      if</w:t>
+        <w:t xml:space="preserve">        </w:t>
       </w:r>
       <w:proofErr w:type="gramStart"/>
       <w:r>
@@ -3655,24 +3937,15 @@
           <w:sz w:val="20"/>
           <w:szCs w:val="20"/>
         </w:rPr>
-        <w:t>(!</w:t>
-      </w:r>
-      <w:proofErr w:type="spellStart"/>
-      <w:r>
-        <w:rPr>
-          <w:sz w:val="20"/>
-          <w:szCs w:val="20"/>
-        </w:rPr>
-        <w:t>Arrays.asList</w:t>
-      </w:r>
-      <w:proofErr w:type="spellEnd"/>
+        <w:t>this.travel(</w:t>
+      </w:r>
       <w:proofErr w:type="gramEnd"/>
       <w:r>
         <w:rPr>
           <w:sz w:val="20"/>
           <w:szCs w:val="20"/>
         </w:rPr>
-        <w:t>(route).contains(</w:t>
+        <w:t xml:space="preserve">origin, </w:t>
       </w:r>
       <w:proofErr w:type="spellStart"/>
       <w:r>
@@ -3688,7 +3961,7 @@
           <w:sz w:val="20"/>
           <w:szCs w:val="20"/>
         </w:rPr>
-        <w:t>)) {</w:t>
+        <w:t>, route, results);</w:t>
       </w:r>
     </w:p>
     <w:p>
@@ -3706,119 +3979,23 @@
         </w:rPr>
         <w:t xml:space="preserve">        </w:t>
       </w:r>
+      <w:proofErr w:type="spellStart"/>
       <w:proofErr w:type="gramStart"/>
       <w:r>
         <w:rPr>
           <w:sz w:val="20"/>
           <w:szCs w:val="20"/>
         </w:rPr>
-        <w:t>String[</w:t>
-      </w:r>
+        <w:t>route.remove</w:t>
+      </w:r>
+      <w:proofErr w:type="spellEnd"/>
       <w:proofErr w:type="gramEnd"/>
       <w:r>
         <w:rPr>
           <w:sz w:val="20"/>
           <w:szCs w:val="20"/>
         </w:rPr>
-        <w:t xml:space="preserve">] </w:t>
-      </w:r>
-      <w:proofErr w:type="spellStart"/>
-      <w:r>
-        <w:rPr>
-          <w:sz w:val="20"/>
-          <w:szCs w:val="20"/>
-        </w:rPr>
-        <w:t>newRoute</w:t>
-      </w:r>
-      <w:proofErr w:type="spellEnd"/>
-      <w:r>
-        <w:rPr>
-          <w:sz w:val="20"/>
-          <w:szCs w:val="20"/>
-        </w:rPr>
-        <w:t xml:space="preserve"> = </w:t>
-      </w:r>
-      <w:proofErr w:type="spellStart"/>
-      <w:r>
-        <w:rPr>
-          <w:sz w:val="20"/>
-          <w:szCs w:val="20"/>
-        </w:rPr>
-        <w:t>Arrays.copyOf</w:t>
-      </w:r>
-      <w:proofErr w:type="spellEnd"/>
-      <w:r>
-        <w:rPr>
-          <w:sz w:val="20"/>
-          <w:szCs w:val="20"/>
-        </w:rPr>
-        <w:t xml:space="preserve">(route, </w:t>
-      </w:r>
-      <w:proofErr w:type="spellStart"/>
-      <w:r>
-        <w:rPr>
-          <w:sz w:val="20"/>
-          <w:szCs w:val="20"/>
-        </w:rPr>
-        <w:t>route.length</w:t>
-      </w:r>
-      <w:proofErr w:type="spellEnd"/>
-      <w:r>
-        <w:rPr>
-          <w:sz w:val="20"/>
-          <w:szCs w:val="20"/>
-        </w:rPr>
-        <w:t xml:space="preserve"> + 1);</w:t>
-      </w:r>
-    </w:p>
-    <w:p>
-      <w:pPr>
-        <w:ind w:left="360"/>
-        <w:rPr>
-          <w:sz w:val="20"/>
-          <w:szCs w:val="20"/>
-        </w:rPr>
-      </w:pPr>
-      <w:r>
-        <w:rPr>
-          <w:sz w:val="20"/>
-          <w:szCs w:val="20"/>
-        </w:rPr>
-        <w:t xml:space="preserve">        </w:t>
-      </w:r>
-      <w:proofErr w:type="spellStart"/>
-      <w:r>
-        <w:rPr>
-          <w:sz w:val="20"/>
-          <w:szCs w:val="20"/>
-        </w:rPr>
-        <w:t>newRoute</w:t>
-      </w:r>
-      <w:proofErr w:type="spellEnd"/>
-      <w:r>
-        <w:rPr>
-          <w:sz w:val="20"/>
-          <w:szCs w:val="20"/>
-        </w:rPr>
-        <w:t>[</w:t>
-      </w:r>
-      <w:proofErr w:type="spellStart"/>
-      <w:proofErr w:type="gramStart"/>
-      <w:r>
-        <w:rPr>
-          <w:sz w:val="20"/>
-          <w:szCs w:val="20"/>
-        </w:rPr>
-        <w:t>route.length</w:t>
-      </w:r>
-      <w:proofErr w:type="spellEnd"/>
-      <w:proofErr w:type="gramEnd"/>
-      <w:r>
-        <w:rPr>
-          <w:sz w:val="20"/>
-          <w:szCs w:val="20"/>
-        </w:rPr>
-        <w:t xml:space="preserve">] = </w:t>
+        <w:t>(</w:t>
       </w:r>
       <w:proofErr w:type="spellStart"/>
       <w:r>
@@ -3834,87 +4011,7 @@
           <w:sz w:val="20"/>
           <w:szCs w:val="20"/>
         </w:rPr>
-        <w:t>;</w:t>
-      </w:r>
-    </w:p>
-    <w:p>
-      <w:pPr>
-        <w:ind w:left="360"/>
-        <w:rPr>
-          <w:sz w:val="20"/>
-          <w:szCs w:val="20"/>
-        </w:rPr>
-      </w:pPr>
-      <w:r>
-        <w:rPr>
-          <w:sz w:val="20"/>
-          <w:szCs w:val="20"/>
-        </w:rPr>
-        <w:t xml:space="preserve">        </w:t>
-      </w:r>
-      <w:proofErr w:type="gramStart"/>
-      <w:r>
-        <w:rPr>
-          <w:sz w:val="20"/>
-          <w:szCs w:val="20"/>
-        </w:rPr>
-        <w:t>this.travel(</w:t>
-      </w:r>
-      <w:proofErr w:type="gramEnd"/>
-      <w:r>
-        <w:rPr>
-          <w:sz w:val="20"/>
-          <w:szCs w:val="20"/>
-        </w:rPr>
-        <w:t xml:space="preserve">origin, </w:t>
-      </w:r>
-      <w:proofErr w:type="spellStart"/>
-      <w:r>
-        <w:rPr>
-          <w:sz w:val="20"/>
-          <w:szCs w:val="20"/>
-        </w:rPr>
-        <w:t>availablePlace</w:t>
-      </w:r>
-      <w:proofErr w:type="spellEnd"/>
-      <w:r>
-        <w:rPr>
-          <w:sz w:val="20"/>
-          <w:szCs w:val="20"/>
-        </w:rPr>
-        <w:t xml:space="preserve">, </w:t>
-      </w:r>
-      <w:proofErr w:type="spellStart"/>
-      <w:r>
-        <w:rPr>
-          <w:sz w:val="20"/>
-          <w:szCs w:val="20"/>
-        </w:rPr>
-        <w:t>newRoute</w:t>
-      </w:r>
-      <w:proofErr w:type="spellEnd"/>
-      <w:r>
-        <w:rPr>
-          <w:sz w:val="20"/>
-          <w:szCs w:val="20"/>
-        </w:rPr>
-        <w:t>, res);</w:t>
-      </w:r>
-    </w:p>
-    <w:p>
-      <w:pPr>
-        <w:ind w:left="360"/>
-        <w:rPr>
-          <w:sz w:val="20"/>
-          <w:szCs w:val="20"/>
-        </w:rPr>
-      </w:pPr>
-      <w:r>
-        <w:rPr>
-          <w:sz w:val="20"/>
-          <w:szCs w:val="20"/>
-        </w:rPr>
-        <w:t xml:space="preserve">        flag = true;</w:t>
+        <w:t>);</w:t>
       </w:r>
     </w:p>
     <w:p>
@@ -3946,309 +4043,34 @@
           <w:sz w:val="20"/>
           <w:szCs w:val="20"/>
         </w:rPr>
-        <w:t xml:space="preserve">      // 到达终点且所有人文景点被遍历则保存路径</w:t>
-      </w:r>
-    </w:p>
-    <w:p>
-      <w:pPr>
-        <w:ind w:left="360"/>
-        <w:rPr>
-          <w:sz w:val="20"/>
-          <w:szCs w:val="20"/>
-        </w:rPr>
-      </w:pPr>
-      <w:r>
-        <w:rPr>
-          <w:sz w:val="20"/>
-          <w:szCs w:val="20"/>
-        </w:rPr>
-        <w:t xml:space="preserve">      if </w:t>
-      </w:r>
-      <w:proofErr w:type="gramStart"/>
-      <w:r>
-        <w:rPr>
-          <w:sz w:val="20"/>
-          <w:szCs w:val="20"/>
-        </w:rPr>
-        <w:t>(!flag</w:t>
-      </w:r>
-      <w:proofErr w:type="gramEnd"/>
-      <w:r>
-        <w:rPr>
-          <w:sz w:val="20"/>
-          <w:szCs w:val="20"/>
-        </w:rPr>
-        <w:t xml:space="preserve"> &amp;&amp; </w:t>
-      </w:r>
-      <w:proofErr w:type="spellStart"/>
-      <w:r>
-        <w:rPr>
-          <w:sz w:val="20"/>
-          <w:szCs w:val="20"/>
-        </w:rPr>
-        <w:t>availablePlaceName.equals</w:t>
-      </w:r>
-      <w:proofErr w:type="spellEnd"/>
-      <w:r>
-        <w:rPr>
-          <w:sz w:val="20"/>
-          <w:szCs w:val="20"/>
-        </w:rPr>
-        <w:t xml:space="preserve">(origin) &amp;&amp; </w:t>
-      </w:r>
-      <w:proofErr w:type="spellStart"/>
-      <w:r>
-        <w:rPr>
-          <w:sz w:val="20"/>
-          <w:szCs w:val="20"/>
-        </w:rPr>
-        <w:t>this.judgeWhetherAllTraveled</w:t>
-      </w:r>
-      <w:proofErr w:type="spellEnd"/>
-      <w:r>
-        <w:rPr>
-          <w:sz w:val="20"/>
-          <w:szCs w:val="20"/>
-        </w:rPr>
-        <w:t>(route)) {</w:t>
-      </w:r>
-    </w:p>
-    <w:p>
-      <w:pPr>
-        <w:ind w:left="360"/>
-        <w:rPr>
-          <w:sz w:val="20"/>
-          <w:szCs w:val="20"/>
-        </w:rPr>
-      </w:pPr>
-      <w:r>
-        <w:rPr>
-          <w:sz w:val="20"/>
-          <w:szCs w:val="20"/>
-        </w:rPr>
-        <w:t xml:space="preserve">        </w:t>
-      </w:r>
-      <w:proofErr w:type="gramStart"/>
-      <w:r>
-        <w:rPr>
-          <w:sz w:val="20"/>
-          <w:szCs w:val="20"/>
-        </w:rPr>
-        <w:t>String[</w:t>
-      </w:r>
-      <w:proofErr w:type="gramEnd"/>
-      <w:r>
-        <w:rPr>
-          <w:sz w:val="20"/>
-          <w:szCs w:val="20"/>
-        </w:rPr>
-        <w:t xml:space="preserve">] </w:t>
-      </w:r>
-      <w:proofErr w:type="spellStart"/>
-      <w:r>
-        <w:rPr>
-          <w:sz w:val="20"/>
-          <w:szCs w:val="20"/>
-        </w:rPr>
-        <w:t>newRoute</w:t>
-      </w:r>
-      <w:proofErr w:type="spellEnd"/>
-      <w:r>
-        <w:rPr>
-          <w:sz w:val="20"/>
-          <w:szCs w:val="20"/>
-        </w:rPr>
-        <w:t xml:space="preserve"> = </w:t>
-      </w:r>
-      <w:proofErr w:type="spellStart"/>
-      <w:r>
-        <w:rPr>
-          <w:sz w:val="20"/>
-          <w:szCs w:val="20"/>
-        </w:rPr>
-        <w:t>Arrays.copyOf</w:t>
-      </w:r>
-      <w:proofErr w:type="spellEnd"/>
-      <w:r>
-        <w:rPr>
-          <w:sz w:val="20"/>
-          <w:szCs w:val="20"/>
-        </w:rPr>
-        <w:t xml:space="preserve">(route, </w:t>
-      </w:r>
-      <w:proofErr w:type="spellStart"/>
-      <w:r>
-        <w:rPr>
-          <w:sz w:val="20"/>
-          <w:szCs w:val="20"/>
-        </w:rPr>
-        <w:t>route.length</w:t>
-      </w:r>
-      <w:proofErr w:type="spellEnd"/>
-      <w:r>
-        <w:rPr>
-          <w:sz w:val="20"/>
-          <w:szCs w:val="20"/>
-        </w:rPr>
-        <w:t xml:space="preserve"> + 1);</w:t>
-      </w:r>
-    </w:p>
-    <w:p>
-      <w:pPr>
-        <w:ind w:left="360"/>
-        <w:rPr>
-          <w:sz w:val="20"/>
-          <w:szCs w:val="20"/>
-        </w:rPr>
-      </w:pPr>
-      <w:r>
-        <w:rPr>
-          <w:sz w:val="20"/>
-          <w:szCs w:val="20"/>
-        </w:rPr>
-        <w:t xml:space="preserve">        </w:t>
-      </w:r>
-      <w:proofErr w:type="spellStart"/>
-      <w:r>
-        <w:rPr>
-          <w:sz w:val="20"/>
-          <w:szCs w:val="20"/>
-        </w:rPr>
-        <w:t>newRoute</w:t>
-      </w:r>
-      <w:proofErr w:type="spellEnd"/>
-      <w:r>
-        <w:rPr>
-          <w:sz w:val="20"/>
-          <w:szCs w:val="20"/>
-        </w:rPr>
-        <w:t>[</w:t>
-      </w:r>
-      <w:proofErr w:type="spellStart"/>
-      <w:proofErr w:type="gramStart"/>
-      <w:r>
-        <w:rPr>
-          <w:sz w:val="20"/>
-          <w:szCs w:val="20"/>
-        </w:rPr>
-        <w:t>route.length</w:t>
-      </w:r>
-      <w:proofErr w:type="spellEnd"/>
-      <w:proofErr w:type="gramEnd"/>
-      <w:r>
-        <w:rPr>
-          <w:sz w:val="20"/>
-          <w:szCs w:val="20"/>
-        </w:rPr>
-        <w:t>] = origin;</w:t>
-      </w:r>
-    </w:p>
-    <w:p>
-      <w:pPr>
-        <w:ind w:left="360"/>
-        <w:rPr>
-          <w:sz w:val="20"/>
-          <w:szCs w:val="20"/>
-        </w:rPr>
-      </w:pPr>
-      <w:r>
-        <w:rPr>
-          <w:sz w:val="20"/>
-          <w:szCs w:val="20"/>
-        </w:rPr>
-        <w:t xml:space="preserve">        </w:t>
-      </w:r>
-      <w:proofErr w:type="spellStart"/>
-      <w:r>
-        <w:rPr>
-          <w:sz w:val="20"/>
-          <w:szCs w:val="20"/>
-        </w:rPr>
-        <w:t>res.add</w:t>
-      </w:r>
-      <w:proofErr w:type="spellEnd"/>
-      <w:r>
-        <w:rPr>
-          <w:sz w:val="20"/>
-          <w:szCs w:val="20"/>
-        </w:rPr>
-        <w:t>(</w:t>
-      </w:r>
-      <w:proofErr w:type="spellStart"/>
-      <w:r>
-        <w:rPr>
-          <w:sz w:val="20"/>
-          <w:szCs w:val="20"/>
-        </w:rPr>
-        <w:t>newRoute</w:t>
-      </w:r>
-      <w:proofErr w:type="spellEnd"/>
-      <w:r>
-        <w:rPr>
-          <w:sz w:val="20"/>
-          <w:szCs w:val="20"/>
-        </w:rPr>
-        <w:t>);</w:t>
-      </w:r>
-    </w:p>
-    <w:p>
-      <w:pPr>
-        <w:ind w:left="360"/>
-        <w:rPr>
-          <w:sz w:val="20"/>
-          <w:szCs w:val="20"/>
-        </w:rPr>
-      </w:pPr>
-      <w:r>
-        <w:rPr>
-          <w:sz w:val="20"/>
-          <w:szCs w:val="20"/>
-        </w:rPr>
-        <w:t xml:space="preserve">      }</w:t>
-      </w:r>
-    </w:p>
-    <w:p>
-      <w:pPr>
-        <w:ind w:left="360"/>
-        <w:rPr>
-          <w:sz w:val="20"/>
-          <w:szCs w:val="20"/>
-        </w:rPr>
-      </w:pPr>
-      <w:r>
-        <w:rPr>
-          <w:sz w:val="20"/>
-          <w:szCs w:val="20"/>
+        <w:t xml:space="preserve">    }</w:t>
+      </w:r>
+    </w:p>
+    <w:p>
+      <w:pPr>
+        <w:ind w:left="360"/>
+        <w:rPr>
+          <w:sz w:val="20"/>
+          <w:szCs w:val="20"/>
+        </w:rPr>
+      </w:pPr>
+      <w:r>
+        <w:rPr>
+          <w:sz w:val="20"/>
+          <w:szCs w:val="20"/>
+        </w:rPr>
+        <w:t xml:space="preserve">  }</w:t>
+      </w:r>
+    </w:p>
+    <w:p>
+      <w:pPr>
+        <w:ind w:left="360"/>
+      </w:pPr>
+      <w:r>
+        <w:rPr>
+          <w:rFonts w:hint="eastAsia"/>
         </w:rPr>
         <w:lastRenderedPageBreak/>
-        <w:t xml:space="preserve">    }</w:t>
-      </w:r>
-    </w:p>
-    <w:p>
-      <w:pPr>
-        <w:ind w:left="360"/>
-        <w:rPr>
-          <w:sz w:val="20"/>
-          <w:szCs w:val="20"/>
-        </w:rPr>
-      </w:pPr>
-      <w:r>
-        <w:rPr>
-          <w:sz w:val="20"/>
-          <w:szCs w:val="20"/>
-        </w:rPr>
-        <w:t xml:space="preserve">  }</w:t>
-      </w:r>
-    </w:p>
-    <w:p>
-      <w:pPr>
-        <w:pStyle w:val="Heading2"/>
-      </w:pPr>
-      <w:bookmarkStart w:id="9" w:name="_Toc535273235"/>
-      <w:r>
-        <w:rPr>
-          <w:rFonts w:hint="eastAsia"/>
-        </w:rPr>
         <w:t>导航设计算法说明：</w:t>
       </w:r>
       <w:bookmarkEnd w:id="9"/>
@@ -4262,6 +4084,12 @@
         </w:numPr>
       </w:pPr>
       <w:r>
+        <w:rPr>
+          <w:rFonts w:hint="eastAsia"/>
+        </w:rPr>
+        <w:t>Dijkstra</w:t>
+      </w:r>
+      <w:r>
         <w:t>最短路径算法</w:t>
       </w:r>
     </w:p>
@@ -4277,16 +4105,20 @@
         <w:rPr>
           <w:rFonts w:hint="eastAsia"/>
         </w:rPr>
-        <w:t>动态规划</w:t>
-      </w:r>
-      <w:r>
-        <w:rPr>
-          <w:rFonts w:hint="eastAsia"/>
-        </w:rPr>
-        <w:t>，一步步逼近目标</w:t>
-      </w:r>
-      <w:bookmarkStart w:id="10" w:name="_GoBack"/>
-      <w:bookmarkEnd w:id="10"/>
+        <w:t>贪心思想</w:t>
+      </w:r>
+      <w:r>
+        <w:rPr>
+          <w:rFonts w:hint="eastAsia"/>
+        </w:rPr>
+        <w:t>，</w:t>
+      </w:r>
+      <w:r>
+        <w:rPr>
+          <w:rFonts w:hint="eastAsia"/>
+        </w:rPr>
+        <w:t>每次取当前最优</w:t>
+      </w:r>
     </w:p>
     <w:p>
       <w:pPr>
@@ -4330,16 +4162,404 @@
           <w:sz w:val="20"/>
           <w:szCs w:val="20"/>
         </w:rPr>
-        <w:t xml:space="preserve">  public void </w:t>
-      </w:r>
-      <w:proofErr w:type="spellStart"/>
+        <w:t xml:space="preserve">  /**</w:t>
+      </w:r>
+    </w:p>
+    <w:p>
+      <w:pPr>
+        <w:ind w:left="360"/>
+        <w:rPr>
+          <w:sz w:val="20"/>
+          <w:szCs w:val="20"/>
+        </w:rPr>
+      </w:pPr>
+      <w:r>
+        <w:rPr>
+          <w:sz w:val="20"/>
+          <w:szCs w:val="20"/>
+        </w:rPr>
+        <w:t xml:space="preserve">   * Dijkstra 最短路径算法</w:t>
+      </w:r>
+    </w:p>
+    <w:p>
+      <w:pPr>
+        <w:ind w:left="360"/>
+        <w:rPr>
+          <w:sz w:val="20"/>
+          <w:szCs w:val="20"/>
+        </w:rPr>
+      </w:pPr>
+      <w:r>
+        <w:rPr>
+          <w:sz w:val="20"/>
+          <w:szCs w:val="20"/>
+        </w:rPr>
+        <w:t xml:space="preserve">   *</w:t>
+      </w:r>
+    </w:p>
+    <w:p>
+      <w:pPr>
+        <w:ind w:left="360"/>
+        <w:rPr>
+          <w:sz w:val="20"/>
+          <w:szCs w:val="20"/>
+        </w:rPr>
+      </w:pPr>
+      <w:r>
+        <w:rPr>
+          <w:sz w:val="20"/>
+          <w:szCs w:val="20"/>
+        </w:rPr>
+        <w:t xml:space="preserve">   * @param start 起点</w:t>
+      </w:r>
+    </w:p>
+    <w:p>
+      <w:pPr>
+        <w:ind w:left="360"/>
+        <w:rPr>
+          <w:sz w:val="20"/>
+          <w:szCs w:val="20"/>
+        </w:rPr>
+      </w:pPr>
+      <w:r>
+        <w:rPr>
+          <w:sz w:val="20"/>
+          <w:szCs w:val="20"/>
+        </w:rPr>
+        <w:t xml:space="preserve">   * @param end 终点</w:t>
+      </w:r>
+    </w:p>
+    <w:p>
+      <w:pPr>
+        <w:ind w:left="360"/>
+        <w:rPr>
+          <w:sz w:val="20"/>
+          <w:szCs w:val="20"/>
+        </w:rPr>
+      </w:pPr>
+      <w:r>
+        <w:rPr>
+          <w:sz w:val="20"/>
+          <w:szCs w:val="20"/>
+        </w:rPr>
+        <w:t xml:space="preserve">   * @return 最短路径数组</w:t>
+      </w:r>
+    </w:p>
+    <w:p>
+      <w:pPr>
+        <w:ind w:left="360"/>
+        <w:rPr>
+          <w:sz w:val="20"/>
+          <w:szCs w:val="20"/>
+        </w:rPr>
+      </w:pPr>
+      <w:r>
+        <w:rPr>
+          <w:sz w:val="20"/>
+          <w:szCs w:val="20"/>
+        </w:rPr>
+        <w:t xml:space="preserve">   */</w:t>
+      </w:r>
+    </w:p>
+    <w:p>
+      <w:pPr>
+        <w:ind w:left="360"/>
+        <w:rPr>
+          <w:sz w:val="20"/>
+          <w:szCs w:val="20"/>
+        </w:rPr>
+      </w:pPr>
+      <w:r>
+        <w:rPr>
+          <w:sz w:val="20"/>
+          <w:szCs w:val="20"/>
+        </w:rPr>
+        <w:t xml:space="preserve">  private </w:t>
+      </w:r>
       <w:proofErr w:type="gramStart"/>
       <w:r>
         <w:rPr>
           <w:sz w:val="20"/>
           <w:szCs w:val="20"/>
         </w:rPr>
-        <w:t>findPath</w:t>
+        <w:t>String[</w:t>
+      </w:r>
+      <w:proofErr w:type="gramEnd"/>
+      <w:r>
+        <w:rPr>
+          <w:sz w:val="20"/>
+          <w:szCs w:val="20"/>
+        </w:rPr>
+        <w:t xml:space="preserve">] </w:t>
+      </w:r>
+      <w:proofErr w:type="spellStart"/>
+      <w:r>
+        <w:rPr>
+          <w:sz w:val="20"/>
+          <w:szCs w:val="20"/>
+        </w:rPr>
+        <w:t>findTheShortestPath</w:t>
+      </w:r>
+      <w:proofErr w:type="spellEnd"/>
+      <w:r>
+        <w:rPr>
+          <w:sz w:val="20"/>
+          <w:szCs w:val="20"/>
+        </w:rPr>
+        <w:t>(String start, String end) {</w:t>
+      </w:r>
+    </w:p>
+    <w:p>
+      <w:pPr>
+        <w:ind w:left="360"/>
+        <w:rPr>
+          <w:sz w:val="20"/>
+          <w:szCs w:val="20"/>
+        </w:rPr>
+      </w:pPr>
+      <w:r>
+        <w:rPr>
+          <w:sz w:val="20"/>
+          <w:szCs w:val="20"/>
+        </w:rPr>
+        <w:t xml:space="preserve">    if (</w:t>
+      </w:r>
+      <w:proofErr w:type="spellStart"/>
+      <w:proofErr w:type="gramStart"/>
+      <w:r>
+        <w:rPr>
+          <w:sz w:val="20"/>
+          <w:szCs w:val="20"/>
+        </w:rPr>
+        <w:t>start.equals</w:t>
+      </w:r>
+      <w:proofErr w:type="spellEnd"/>
+      <w:proofErr w:type="gramEnd"/>
+      <w:r>
+        <w:rPr>
+          <w:sz w:val="20"/>
+          <w:szCs w:val="20"/>
+        </w:rPr>
+        <w:t>(end)) {</w:t>
+      </w:r>
+    </w:p>
+    <w:p>
+      <w:pPr>
+        <w:ind w:left="360"/>
+        <w:rPr>
+          <w:sz w:val="20"/>
+          <w:szCs w:val="20"/>
+        </w:rPr>
+      </w:pPr>
+      <w:r>
+        <w:rPr>
+          <w:sz w:val="20"/>
+          <w:szCs w:val="20"/>
+        </w:rPr>
+        <w:t xml:space="preserve">      return new </w:t>
+      </w:r>
+      <w:proofErr w:type="gramStart"/>
+      <w:r>
+        <w:rPr>
+          <w:sz w:val="20"/>
+          <w:szCs w:val="20"/>
+        </w:rPr>
+        <w:t>String[</w:t>
+      </w:r>
+      <w:proofErr w:type="gramEnd"/>
+      <w:r>
+        <w:rPr>
+          <w:sz w:val="20"/>
+          <w:szCs w:val="20"/>
+        </w:rPr>
+        <w:t>] {start};</w:t>
+      </w:r>
+    </w:p>
+    <w:p>
+      <w:pPr>
+        <w:ind w:left="360"/>
+        <w:rPr>
+          <w:sz w:val="20"/>
+          <w:szCs w:val="20"/>
+        </w:rPr>
+      </w:pPr>
+      <w:r>
+        <w:rPr>
+          <w:sz w:val="20"/>
+          <w:szCs w:val="20"/>
+        </w:rPr>
+        <w:t xml:space="preserve">    }</w:t>
+      </w:r>
+    </w:p>
+    <w:p>
+      <w:pPr>
+        <w:ind w:left="360"/>
+        <w:rPr>
+          <w:sz w:val="20"/>
+          <w:szCs w:val="20"/>
+        </w:rPr>
+      </w:pPr>
+      <w:r>
+        <w:rPr>
+          <w:sz w:val="20"/>
+          <w:szCs w:val="20"/>
+        </w:rPr>
+        <w:t xml:space="preserve">    Map&lt;String, Double&gt; distances = new HashMap&lt;&gt;(</w:t>
+      </w:r>
+      <w:proofErr w:type="spellStart"/>
+      <w:proofErr w:type="gramStart"/>
+      <w:r>
+        <w:rPr>
+          <w:sz w:val="20"/>
+          <w:szCs w:val="20"/>
+        </w:rPr>
+        <w:t>this.buildings</w:t>
+      </w:r>
+      <w:proofErr w:type="gramEnd"/>
+      <w:r>
+        <w:rPr>
+          <w:sz w:val="20"/>
+          <w:szCs w:val="20"/>
+        </w:rPr>
+        <w:t>.size</w:t>
+      </w:r>
+      <w:proofErr w:type="spellEnd"/>
+      <w:r>
+        <w:rPr>
+          <w:sz w:val="20"/>
+          <w:szCs w:val="20"/>
+        </w:rPr>
+        <w:t>());</w:t>
+      </w:r>
+    </w:p>
+    <w:p>
+      <w:pPr>
+        <w:ind w:left="360"/>
+        <w:rPr>
+          <w:sz w:val="20"/>
+          <w:szCs w:val="20"/>
+        </w:rPr>
+      </w:pPr>
+      <w:r>
+        <w:rPr>
+          <w:sz w:val="20"/>
+          <w:szCs w:val="20"/>
+        </w:rPr>
+        <w:t xml:space="preserve">    Map&lt;String, String&gt; </w:t>
+      </w:r>
+      <w:proofErr w:type="spellStart"/>
+      <w:r>
+        <w:rPr>
+          <w:sz w:val="20"/>
+          <w:szCs w:val="20"/>
+        </w:rPr>
+        <w:t>pathTo</w:t>
+      </w:r>
+      <w:proofErr w:type="spellEnd"/>
+      <w:r>
+        <w:rPr>
+          <w:sz w:val="20"/>
+          <w:szCs w:val="20"/>
+        </w:rPr>
+        <w:t xml:space="preserve"> = new HashMap&lt;&gt;(</w:t>
+      </w:r>
+      <w:proofErr w:type="spellStart"/>
+      <w:proofErr w:type="gramStart"/>
+      <w:r>
+        <w:rPr>
+          <w:sz w:val="20"/>
+          <w:szCs w:val="20"/>
+        </w:rPr>
+        <w:t>this.buildings</w:t>
+      </w:r>
+      <w:proofErr w:type="gramEnd"/>
+      <w:r>
+        <w:rPr>
+          <w:sz w:val="20"/>
+          <w:szCs w:val="20"/>
+        </w:rPr>
+        <w:t>.size</w:t>
+      </w:r>
+      <w:proofErr w:type="spellEnd"/>
+      <w:r>
+        <w:rPr>
+          <w:sz w:val="20"/>
+          <w:szCs w:val="20"/>
+        </w:rPr>
+        <w:t>());</w:t>
+      </w:r>
+    </w:p>
+    <w:p>
+      <w:pPr>
+        <w:ind w:left="360"/>
+        <w:rPr>
+          <w:sz w:val="20"/>
+          <w:szCs w:val="20"/>
+        </w:rPr>
+      </w:pPr>
+      <w:r>
+        <w:rPr>
+          <w:sz w:val="20"/>
+          <w:szCs w:val="20"/>
+        </w:rPr>
+        <w:t xml:space="preserve">    for (String </w:t>
+      </w:r>
+      <w:proofErr w:type="gramStart"/>
+      <w:r>
+        <w:rPr>
+          <w:sz w:val="20"/>
+          <w:szCs w:val="20"/>
+        </w:rPr>
+        <w:t>v :</w:t>
+      </w:r>
+      <w:proofErr w:type="gramEnd"/>
+      <w:r>
+        <w:rPr>
+          <w:sz w:val="20"/>
+          <w:szCs w:val="20"/>
+        </w:rPr>
+        <w:t xml:space="preserve"> </w:t>
+      </w:r>
+      <w:proofErr w:type="spellStart"/>
+      <w:r>
+        <w:rPr>
+          <w:sz w:val="20"/>
+          <w:szCs w:val="20"/>
+        </w:rPr>
+        <w:t>this.buildings.keySet</w:t>
+      </w:r>
+      <w:proofErr w:type="spellEnd"/>
+      <w:r>
+        <w:rPr>
+          <w:sz w:val="20"/>
+          <w:szCs w:val="20"/>
+        </w:rPr>
+        <w:t>()) {</w:t>
+      </w:r>
+    </w:p>
+    <w:p>
+      <w:pPr>
+        <w:ind w:left="360"/>
+        <w:rPr>
+          <w:sz w:val="20"/>
+          <w:szCs w:val="20"/>
+        </w:rPr>
+      </w:pPr>
+      <w:r>
+        <w:rPr>
+          <w:sz w:val="20"/>
+          <w:szCs w:val="20"/>
+        </w:rPr>
+        <w:t xml:space="preserve">      </w:t>
+      </w:r>
+      <w:proofErr w:type="spellStart"/>
+      <w:proofErr w:type="gramStart"/>
+      <w:r>
+        <w:rPr>
+          <w:sz w:val="20"/>
+          <w:szCs w:val="20"/>
+        </w:rPr>
+        <w:t>distances.put</w:t>
       </w:r>
       <w:proofErr w:type="spellEnd"/>
       <w:r>
@@ -4355,55 +4575,194 @@
           <w:sz w:val="20"/>
           <w:szCs w:val="20"/>
         </w:rPr>
-        <w:t xml:space="preserve">Building start, String end, HashMap distances, String[] route, </w:t>
-      </w:r>
-      <w:proofErr w:type="spellStart"/>
-      <w:r>
-        <w:rPr>
-          <w:sz w:val="20"/>
-          <w:szCs w:val="20"/>
-        </w:rPr>
-        <w:t>ArrayList</w:t>
-      </w:r>
-      <w:proofErr w:type="spellEnd"/>
-      <w:r>
-        <w:rPr>
-          <w:sz w:val="20"/>
-          <w:szCs w:val="20"/>
-        </w:rPr>
-        <w:t>&lt;String[]&gt; res) {</w:t>
-      </w:r>
-    </w:p>
-    <w:p>
-      <w:pPr>
-        <w:ind w:left="360"/>
-        <w:rPr>
-          <w:sz w:val="20"/>
-          <w:szCs w:val="20"/>
-        </w:rPr>
-      </w:pPr>
-      <w:r>
-        <w:rPr>
-          <w:sz w:val="20"/>
-          <w:szCs w:val="20"/>
-        </w:rPr>
-        <w:t xml:space="preserve">    double </w:t>
-      </w:r>
-      <w:proofErr w:type="spellStart"/>
-      <w:r>
-        <w:rPr>
-          <w:sz w:val="20"/>
-          <w:szCs w:val="20"/>
-        </w:rPr>
-        <w:t>currentDistance</w:t>
-      </w:r>
-      <w:proofErr w:type="spellEnd"/>
-      <w:r>
-        <w:rPr>
-          <w:sz w:val="20"/>
-          <w:szCs w:val="20"/>
-        </w:rPr>
-        <w:t xml:space="preserve"> = (double) </w:t>
+        <w:t xml:space="preserve">v, </w:t>
+      </w:r>
+      <w:proofErr w:type="spellStart"/>
+      <w:r>
+        <w:rPr>
+          <w:sz w:val="20"/>
+          <w:szCs w:val="20"/>
+        </w:rPr>
+        <w:t>Double.POSITIVE_INFINITY</w:t>
+      </w:r>
+      <w:proofErr w:type="spellEnd"/>
+      <w:r>
+        <w:rPr>
+          <w:sz w:val="20"/>
+          <w:szCs w:val="20"/>
+        </w:rPr>
+        <w:t>);</w:t>
+      </w:r>
+    </w:p>
+    <w:p>
+      <w:pPr>
+        <w:ind w:left="360"/>
+        <w:rPr>
+          <w:sz w:val="20"/>
+          <w:szCs w:val="20"/>
+        </w:rPr>
+      </w:pPr>
+      <w:r>
+        <w:rPr>
+          <w:sz w:val="20"/>
+          <w:szCs w:val="20"/>
+        </w:rPr>
+        <w:t xml:space="preserve">    }</w:t>
+      </w:r>
+    </w:p>
+    <w:p>
+      <w:pPr>
+        <w:ind w:left="360"/>
+        <w:rPr>
+          <w:sz w:val="20"/>
+          <w:szCs w:val="20"/>
+        </w:rPr>
+      </w:pPr>
+      <w:r>
+        <w:rPr>
+          <w:sz w:val="20"/>
+          <w:szCs w:val="20"/>
+        </w:rPr>
+        <w:t xml:space="preserve">    </w:t>
+      </w:r>
+      <w:proofErr w:type="spellStart"/>
+      <w:proofErr w:type="gramStart"/>
+      <w:r>
+        <w:rPr>
+          <w:sz w:val="20"/>
+          <w:szCs w:val="20"/>
+        </w:rPr>
+        <w:t>distances.put</w:t>
+      </w:r>
+      <w:proofErr w:type="spellEnd"/>
+      <w:r>
+        <w:rPr>
+          <w:sz w:val="20"/>
+          <w:szCs w:val="20"/>
+        </w:rPr>
+        <w:t>(</w:t>
+      </w:r>
+      <w:proofErr w:type="gramEnd"/>
+      <w:r>
+        <w:rPr>
+          <w:sz w:val="20"/>
+          <w:szCs w:val="20"/>
+        </w:rPr>
+        <w:t>start, 0.0);</w:t>
+      </w:r>
+    </w:p>
+    <w:p>
+      <w:pPr>
+        <w:ind w:left="360"/>
+        <w:rPr>
+          <w:sz w:val="20"/>
+          <w:szCs w:val="20"/>
+        </w:rPr>
+      </w:pPr>
+      <w:r>
+        <w:rPr>
+          <w:sz w:val="20"/>
+          <w:szCs w:val="20"/>
+        </w:rPr>
+        <w:t xml:space="preserve">    Queue&lt;String&gt; </w:t>
+      </w:r>
+      <w:proofErr w:type="spellStart"/>
+      <w:r>
+        <w:rPr>
+          <w:sz w:val="20"/>
+          <w:szCs w:val="20"/>
+        </w:rPr>
+        <w:t>pq</w:t>
+      </w:r>
+      <w:proofErr w:type="spellEnd"/>
+      <w:r>
+        <w:rPr>
+          <w:sz w:val="20"/>
+          <w:szCs w:val="20"/>
+        </w:rPr>
+        <w:t xml:space="preserve"> =</w:t>
+      </w:r>
+    </w:p>
+    <w:p>
+      <w:pPr>
+        <w:ind w:left="360"/>
+        <w:rPr>
+          <w:sz w:val="20"/>
+          <w:szCs w:val="20"/>
+        </w:rPr>
+      </w:pPr>
+      <w:r>
+        <w:rPr>
+          <w:sz w:val="20"/>
+          <w:szCs w:val="20"/>
+        </w:rPr>
+        <w:t xml:space="preserve">        new </w:t>
+      </w:r>
+      <w:proofErr w:type="spellStart"/>
+      <w:r>
+        <w:rPr>
+          <w:sz w:val="20"/>
+          <w:szCs w:val="20"/>
+        </w:rPr>
+        <w:t>PriorityQueue</w:t>
+      </w:r>
+      <w:proofErr w:type="spellEnd"/>
+      <w:r>
+        <w:rPr>
+          <w:sz w:val="20"/>
+          <w:szCs w:val="20"/>
+        </w:rPr>
+        <w:t>&lt;</w:t>
+      </w:r>
+      <w:proofErr w:type="gramStart"/>
+      <w:r>
+        <w:rPr>
+          <w:sz w:val="20"/>
+          <w:szCs w:val="20"/>
+        </w:rPr>
+        <w:t>&gt;(</w:t>
+      </w:r>
+      <w:proofErr w:type="gramEnd"/>
+    </w:p>
+    <w:p>
+      <w:pPr>
+        <w:ind w:left="360"/>
+        <w:rPr>
+          <w:sz w:val="20"/>
+          <w:szCs w:val="20"/>
+        </w:rPr>
+      </w:pPr>
+      <w:r>
+        <w:rPr>
+          <w:sz w:val="20"/>
+          <w:szCs w:val="20"/>
+        </w:rPr>
+        <w:t xml:space="preserve">            </w:t>
+      </w:r>
+      <w:proofErr w:type="spellStart"/>
+      <w:proofErr w:type="gramStart"/>
+      <w:r>
+        <w:rPr>
+          <w:sz w:val="20"/>
+          <w:szCs w:val="20"/>
+        </w:rPr>
+        <w:t>this.buildings</w:t>
+      </w:r>
+      <w:proofErr w:type="gramEnd"/>
+      <w:r>
+        <w:rPr>
+          <w:sz w:val="20"/>
+          <w:szCs w:val="20"/>
+        </w:rPr>
+        <w:t>.size</w:t>
+      </w:r>
+      <w:proofErr w:type="spellEnd"/>
+      <w:r>
+        <w:rPr>
+          <w:sz w:val="20"/>
+          <w:szCs w:val="20"/>
+        </w:rPr>
+        <w:t>(), ((s1, s2) -&gt; (int) (</w:t>
       </w:r>
       <w:proofErr w:type="spellStart"/>
       <w:r>
@@ -4419,8 +4778,357 @@
           <w:sz w:val="20"/>
           <w:szCs w:val="20"/>
         </w:rPr>
+        <w:t xml:space="preserve">(s1) - </w:t>
+      </w:r>
+      <w:proofErr w:type="spellStart"/>
+      <w:r>
+        <w:rPr>
+          <w:sz w:val="20"/>
+          <w:szCs w:val="20"/>
+        </w:rPr>
+        <w:t>distances.get</w:t>
+      </w:r>
+      <w:proofErr w:type="spellEnd"/>
+      <w:r>
+        <w:rPr>
+          <w:sz w:val="20"/>
+          <w:szCs w:val="20"/>
+        </w:rPr>
+        <w:t>(s2))));</w:t>
+      </w:r>
+    </w:p>
+    <w:p>
+      <w:pPr>
+        <w:ind w:left="360"/>
+        <w:rPr>
+          <w:sz w:val="20"/>
+          <w:szCs w:val="20"/>
+        </w:rPr>
+      </w:pPr>
+      <w:r>
+        <w:rPr>
+          <w:sz w:val="20"/>
+          <w:szCs w:val="20"/>
+        </w:rPr>
+        <w:t xml:space="preserve">    </w:t>
+      </w:r>
+      <w:proofErr w:type="spellStart"/>
+      <w:r>
+        <w:rPr>
+          <w:sz w:val="20"/>
+          <w:szCs w:val="20"/>
+        </w:rPr>
+        <w:t>pq.add</w:t>
+      </w:r>
+      <w:proofErr w:type="spellEnd"/>
+      <w:r>
+        <w:rPr>
+          <w:sz w:val="20"/>
+          <w:szCs w:val="20"/>
+        </w:rPr>
+        <w:t>(start);</w:t>
+      </w:r>
+    </w:p>
+    <w:p>
+      <w:pPr>
+        <w:ind w:left="360"/>
+        <w:rPr>
+          <w:sz w:val="20"/>
+          <w:szCs w:val="20"/>
+        </w:rPr>
+      </w:pPr>
+      <w:r>
+        <w:rPr>
+          <w:sz w:val="20"/>
+          <w:szCs w:val="20"/>
+        </w:rPr>
+        <w:t xml:space="preserve">    while </w:t>
+      </w:r>
+      <w:proofErr w:type="gramStart"/>
+      <w:r>
+        <w:rPr>
+          <w:sz w:val="20"/>
+          <w:szCs w:val="20"/>
+        </w:rPr>
+        <w:t>(!</w:t>
+      </w:r>
+      <w:proofErr w:type="spellStart"/>
+      <w:r>
+        <w:rPr>
+          <w:sz w:val="20"/>
+          <w:szCs w:val="20"/>
+        </w:rPr>
+        <w:t>pq</w:t>
+      </w:r>
+      <w:proofErr w:type="gramEnd"/>
+      <w:r>
+        <w:rPr>
+          <w:sz w:val="20"/>
+          <w:szCs w:val="20"/>
+        </w:rPr>
+        <w:t>.isEmpty</w:t>
+      </w:r>
+      <w:proofErr w:type="spellEnd"/>
+      <w:r>
+        <w:rPr>
+          <w:sz w:val="20"/>
+          <w:szCs w:val="20"/>
+        </w:rPr>
+        <w:t>()) {</w:t>
+      </w:r>
+    </w:p>
+    <w:p>
+      <w:pPr>
+        <w:ind w:left="360"/>
+        <w:rPr>
+          <w:sz w:val="20"/>
+          <w:szCs w:val="20"/>
+        </w:rPr>
+      </w:pPr>
+      <w:r>
+        <w:rPr>
+          <w:sz w:val="20"/>
+          <w:szCs w:val="20"/>
+        </w:rPr>
+        <w:t xml:space="preserve">      String v = </w:t>
+      </w:r>
+      <w:proofErr w:type="spellStart"/>
+      <w:proofErr w:type="gramStart"/>
+      <w:r>
+        <w:rPr>
+          <w:sz w:val="20"/>
+          <w:szCs w:val="20"/>
+        </w:rPr>
+        <w:t>pq.poll</w:t>
+      </w:r>
+      <w:proofErr w:type="spellEnd"/>
+      <w:proofErr w:type="gramEnd"/>
+      <w:r>
+        <w:rPr>
+          <w:sz w:val="20"/>
+          <w:szCs w:val="20"/>
+        </w:rPr>
+        <w:t>();</w:t>
+      </w:r>
+    </w:p>
+    <w:p>
+      <w:pPr>
+        <w:ind w:left="360"/>
+        <w:rPr>
+          <w:sz w:val="20"/>
+          <w:szCs w:val="20"/>
+        </w:rPr>
+      </w:pPr>
+      <w:r>
+        <w:rPr>
+          <w:sz w:val="20"/>
+          <w:szCs w:val="20"/>
+        </w:rPr>
+        <w:t xml:space="preserve">      for (String </w:t>
+      </w:r>
+      <w:proofErr w:type="gramStart"/>
+      <w:r>
+        <w:rPr>
+          <w:sz w:val="20"/>
+          <w:szCs w:val="20"/>
+        </w:rPr>
+        <w:t>w :</w:t>
+      </w:r>
+      <w:proofErr w:type="gramEnd"/>
+      <w:r>
+        <w:rPr>
+          <w:sz w:val="20"/>
+          <w:szCs w:val="20"/>
+        </w:rPr>
+        <w:t xml:space="preserve"> </w:t>
+      </w:r>
+      <w:proofErr w:type="spellStart"/>
+      <w:r>
+        <w:rPr>
+          <w:sz w:val="20"/>
+          <w:szCs w:val="20"/>
+        </w:rPr>
+        <w:t>this.buildings.get</w:t>
+      </w:r>
+      <w:proofErr w:type="spellEnd"/>
+      <w:r>
+        <w:rPr>
+          <w:sz w:val="20"/>
+          <w:szCs w:val="20"/>
+        </w:rPr>
+        <w:t>(v).</w:t>
+      </w:r>
+      <w:proofErr w:type="spellStart"/>
+      <w:r>
+        <w:rPr>
+          <w:sz w:val="20"/>
+          <w:szCs w:val="20"/>
+        </w:rPr>
+        <w:t>getAvailablePlaces</w:t>
+      </w:r>
+      <w:proofErr w:type="spellEnd"/>
+      <w:r>
+        <w:rPr>
+          <w:sz w:val="20"/>
+          <w:szCs w:val="20"/>
+        </w:rPr>
+        <w:t>()) {</w:t>
+      </w:r>
+    </w:p>
+    <w:p>
+      <w:pPr>
+        <w:ind w:left="360"/>
+        <w:rPr>
+          <w:sz w:val="20"/>
+          <w:szCs w:val="20"/>
+        </w:rPr>
+      </w:pPr>
+      <w:r>
+        <w:rPr>
+          <w:sz w:val="20"/>
+          <w:szCs w:val="20"/>
+        </w:rPr>
+        <w:t xml:space="preserve">        if (</w:t>
+      </w:r>
+      <w:proofErr w:type="spellStart"/>
+      <w:r>
+        <w:rPr>
+          <w:sz w:val="20"/>
+          <w:szCs w:val="20"/>
+        </w:rPr>
+        <w:t>distances.get</w:t>
+      </w:r>
+      <w:proofErr w:type="spellEnd"/>
+      <w:r>
+        <w:rPr>
+          <w:sz w:val="20"/>
+          <w:szCs w:val="20"/>
+        </w:rPr>
+        <w:t xml:space="preserve">(w) &gt; </w:t>
+      </w:r>
+      <w:proofErr w:type="spellStart"/>
+      <w:r>
+        <w:rPr>
+          <w:sz w:val="20"/>
+          <w:szCs w:val="20"/>
+        </w:rPr>
+        <w:t>distances.get</w:t>
+      </w:r>
+      <w:proofErr w:type="spellEnd"/>
+      <w:r>
+        <w:rPr>
+          <w:sz w:val="20"/>
+          <w:szCs w:val="20"/>
+        </w:rPr>
+        <w:t xml:space="preserve">(v) + </w:t>
+      </w:r>
+      <w:proofErr w:type="spellStart"/>
+      <w:proofErr w:type="gramStart"/>
+      <w:r>
+        <w:rPr>
+          <w:sz w:val="20"/>
+          <w:szCs w:val="20"/>
+        </w:rPr>
+        <w:t>this.calcDistance</w:t>
+      </w:r>
+      <w:proofErr w:type="spellEnd"/>
+      <w:proofErr w:type="gramEnd"/>
+      <w:r>
+        <w:rPr>
+          <w:sz w:val="20"/>
+          <w:szCs w:val="20"/>
+        </w:rPr>
+        <w:t>(w, v)) {</w:t>
+      </w:r>
+    </w:p>
+    <w:p>
+      <w:pPr>
+        <w:ind w:left="360"/>
+        <w:rPr>
+          <w:sz w:val="20"/>
+          <w:szCs w:val="20"/>
+        </w:rPr>
+      </w:pPr>
+      <w:r>
+        <w:rPr>
+          <w:sz w:val="20"/>
+          <w:szCs w:val="20"/>
+        </w:rPr>
+        <w:t xml:space="preserve">          </w:t>
+      </w:r>
+      <w:proofErr w:type="spellStart"/>
+      <w:proofErr w:type="gramStart"/>
+      <w:r>
+        <w:rPr>
+          <w:sz w:val="20"/>
+          <w:szCs w:val="20"/>
+        </w:rPr>
+        <w:t>distances.put</w:t>
+      </w:r>
+      <w:proofErr w:type="spellEnd"/>
+      <w:r>
+        <w:rPr>
+          <w:sz w:val="20"/>
+          <w:szCs w:val="20"/>
+        </w:rPr>
         <w:t>(</w:t>
       </w:r>
+      <w:proofErr w:type="gramEnd"/>
+      <w:r>
+        <w:rPr>
+          <w:sz w:val="20"/>
+          <w:szCs w:val="20"/>
+        </w:rPr>
+        <w:t xml:space="preserve">w, </w:t>
+      </w:r>
+      <w:proofErr w:type="spellStart"/>
+      <w:r>
+        <w:rPr>
+          <w:sz w:val="20"/>
+          <w:szCs w:val="20"/>
+        </w:rPr>
+        <w:t>distances.get</w:t>
+      </w:r>
+      <w:proofErr w:type="spellEnd"/>
+      <w:r>
+        <w:rPr>
+          <w:sz w:val="20"/>
+          <w:szCs w:val="20"/>
+        </w:rPr>
+        <w:t xml:space="preserve">(v) + </w:t>
+      </w:r>
+      <w:proofErr w:type="spellStart"/>
+      <w:r>
+        <w:rPr>
+          <w:sz w:val="20"/>
+          <w:szCs w:val="20"/>
+        </w:rPr>
+        <w:t>this.calcDistance</w:t>
+      </w:r>
+      <w:proofErr w:type="spellEnd"/>
+      <w:r>
+        <w:rPr>
+          <w:sz w:val="20"/>
+          <w:szCs w:val="20"/>
+        </w:rPr>
+        <w:t>(w, v));</w:t>
+      </w:r>
+    </w:p>
+    <w:p>
+      <w:pPr>
+        <w:ind w:left="360"/>
+        <w:rPr>
+          <w:sz w:val="20"/>
+          <w:szCs w:val="20"/>
+        </w:rPr>
+      </w:pPr>
+      <w:r>
+        <w:rPr>
+          <w:sz w:val="20"/>
+          <w:szCs w:val="20"/>
+        </w:rPr>
+        <w:t xml:space="preserve">          </w:t>
+      </w:r>
       <w:proofErr w:type="spellStart"/>
       <w:proofErr w:type="gramStart"/>
       <w:r>
@@ -4428,48 +5136,39 @@
           <w:sz w:val="20"/>
           <w:szCs w:val="20"/>
         </w:rPr>
-        <w:t>start.getName</w:t>
-      </w:r>
-      <w:proofErr w:type="spellEnd"/>
+        <w:t>pathTo.put</w:t>
+      </w:r>
+      <w:proofErr w:type="spellEnd"/>
+      <w:r>
+        <w:rPr>
+          <w:sz w:val="20"/>
+          <w:szCs w:val="20"/>
+        </w:rPr>
+        <w:t>(</w:t>
+      </w:r>
       <w:proofErr w:type="gramEnd"/>
       <w:r>
         <w:rPr>
           <w:sz w:val="20"/>
           <w:szCs w:val="20"/>
         </w:rPr>
-        <w:t>());</w:t>
-      </w:r>
-    </w:p>
-    <w:p>
-      <w:pPr>
-        <w:ind w:left="360"/>
-        <w:rPr>
-          <w:sz w:val="20"/>
-          <w:szCs w:val="20"/>
-        </w:rPr>
-      </w:pPr>
-      <w:r>
-        <w:rPr>
-          <w:sz w:val="20"/>
-          <w:szCs w:val="20"/>
-        </w:rPr>
-        <w:t xml:space="preserve">    for (String </w:t>
-      </w:r>
-      <w:proofErr w:type="spellStart"/>
-      <w:r>
-        <w:rPr>
-          <w:sz w:val="20"/>
-          <w:szCs w:val="20"/>
-        </w:rPr>
-        <w:t>buildingName</w:t>
-      </w:r>
-      <w:proofErr w:type="spellEnd"/>
-      <w:r>
-        <w:rPr>
-          <w:sz w:val="20"/>
-          <w:szCs w:val="20"/>
-        </w:rPr>
-        <w:t xml:space="preserve">: </w:t>
+        <w:t>w, v);</w:t>
+      </w:r>
+    </w:p>
+    <w:p>
+      <w:pPr>
+        <w:ind w:left="360"/>
+        <w:rPr>
+          <w:sz w:val="20"/>
+          <w:szCs w:val="20"/>
+        </w:rPr>
+      </w:pPr>
+      <w:r>
+        <w:rPr>
+          <w:sz w:val="20"/>
+          <w:szCs w:val="20"/>
+        </w:rPr>
+        <w:t xml:space="preserve">          if (</w:t>
       </w:r>
       <w:proofErr w:type="spellStart"/>
       <w:proofErr w:type="gramStart"/>
@@ -4478,7 +5177,7 @@
           <w:sz w:val="20"/>
           <w:szCs w:val="20"/>
         </w:rPr>
-        <w:t>start.getAvailablePlaces</w:t>
+        <w:t>pq.contains</w:t>
       </w:r>
       <w:proofErr w:type="spellEnd"/>
       <w:proofErr w:type="gramEnd"/>
@@ -4487,135 +5186,323 @@
           <w:sz w:val="20"/>
           <w:szCs w:val="20"/>
         </w:rPr>
-        <w:t>()) {</w:t>
-      </w:r>
-    </w:p>
-    <w:p>
-      <w:pPr>
-        <w:ind w:left="360"/>
-        <w:rPr>
-          <w:sz w:val="20"/>
-          <w:szCs w:val="20"/>
-        </w:rPr>
-      </w:pPr>
-      <w:r>
-        <w:rPr>
-          <w:sz w:val="20"/>
-          <w:szCs w:val="20"/>
-        </w:rPr>
-        <w:t xml:space="preserve">      if (</w:t>
-      </w:r>
-      <w:proofErr w:type="spellStart"/>
-      <w:r>
-        <w:rPr>
-          <w:sz w:val="20"/>
-          <w:szCs w:val="20"/>
-        </w:rPr>
-        <w:t>Arrays.asList</w:t>
-      </w:r>
-      <w:proofErr w:type="spellEnd"/>
-      <w:r>
-        <w:rPr>
-          <w:sz w:val="20"/>
-          <w:szCs w:val="20"/>
-        </w:rPr>
-        <w:t>(route</w:t>
-      </w:r>
+        <w:t>(w)) {</w:t>
+      </w:r>
+    </w:p>
+    <w:p>
+      <w:pPr>
+        <w:ind w:left="360"/>
+        <w:rPr>
+          <w:sz w:val="20"/>
+          <w:szCs w:val="20"/>
+        </w:rPr>
+      </w:pPr>
+      <w:r>
+        <w:rPr>
+          <w:sz w:val="20"/>
+          <w:szCs w:val="20"/>
+        </w:rPr>
+        <w:t xml:space="preserve">            </w:t>
+      </w:r>
+      <w:proofErr w:type="spellStart"/>
       <w:proofErr w:type="gramStart"/>
       <w:r>
         <w:rPr>
           <w:sz w:val="20"/>
           <w:szCs w:val="20"/>
         </w:rPr>
-        <w:t>).contains</w:t>
-      </w:r>
+        <w:t>pq.remove</w:t>
+      </w:r>
+      <w:proofErr w:type="spellEnd"/>
       <w:proofErr w:type="gramEnd"/>
       <w:r>
         <w:rPr>
           <w:sz w:val="20"/>
           <w:szCs w:val="20"/>
         </w:rPr>
+        <w:t>(w);</w:t>
+      </w:r>
+    </w:p>
+    <w:p>
+      <w:pPr>
+        <w:ind w:left="360"/>
+        <w:rPr>
+          <w:sz w:val="20"/>
+          <w:szCs w:val="20"/>
+        </w:rPr>
+      </w:pPr>
+      <w:r>
+        <w:rPr>
+          <w:sz w:val="20"/>
+          <w:szCs w:val="20"/>
+        </w:rPr>
+        <w:t xml:space="preserve">          } else {</w:t>
+      </w:r>
+    </w:p>
+    <w:p>
+      <w:pPr>
+        <w:ind w:left="360"/>
+        <w:rPr>
+          <w:sz w:val="20"/>
+          <w:szCs w:val="20"/>
+        </w:rPr>
+      </w:pPr>
+      <w:r>
+        <w:rPr>
+          <w:sz w:val="20"/>
+          <w:szCs w:val="20"/>
+        </w:rPr>
+        <w:lastRenderedPageBreak/>
+        <w:t xml:space="preserve">            </w:t>
+      </w:r>
+      <w:proofErr w:type="spellStart"/>
+      <w:r>
+        <w:rPr>
+          <w:sz w:val="20"/>
+          <w:szCs w:val="20"/>
+        </w:rPr>
+        <w:t>pq.add</w:t>
+      </w:r>
+      <w:proofErr w:type="spellEnd"/>
+      <w:r>
+        <w:rPr>
+          <w:sz w:val="20"/>
+          <w:szCs w:val="20"/>
+        </w:rPr>
+        <w:t>(w);</w:t>
+      </w:r>
+    </w:p>
+    <w:p>
+      <w:pPr>
+        <w:ind w:left="360"/>
+        <w:rPr>
+          <w:sz w:val="20"/>
+          <w:szCs w:val="20"/>
+        </w:rPr>
+      </w:pPr>
+      <w:r>
+        <w:rPr>
+          <w:sz w:val="20"/>
+          <w:szCs w:val="20"/>
+        </w:rPr>
+        <w:t xml:space="preserve">          }</w:t>
+      </w:r>
+    </w:p>
+    <w:p>
+      <w:pPr>
+        <w:ind w:left="360"/>
+        <w:rPr>
+          <w:sz w:val="20"/>
+          <w:szCs w:val="20"/>
+        </w:rPr>
+      </w:pPr>
+      <w:r>
+        <w:rPr>
+          <w:sz w:val="20"/>
+          <w:szCs w:val="20"/>
+        </w:rPr>
+        <w:t xml:space="preserve">        }</w:t>
+      </w:r>
+    </w:p>
+    <w:p>
+      <w:pPr>
+        <w:ind w:left="360"/>
+        <w:rPr>
+          <w:sz w:val="20"/>
+          <w:szCs w:val="20"/>
+        </w:rPr>
+      </w:pPr>
+      <w:r>
+        <w:rPr>
+          <w:sz w:val="20"/>
+          <w:szCs w:val="20"/>
+        </w:rPr>
+        <w:t xml:space="preserve">      }</w:t>
+      </w:r>
+    </w:p>
+    <w:p>
+      <w:pPr>
+        <w:ind w:left="360"/>
+        <w:rPr>
+          <w:sz w:val="20"/>
+          <w:szCs w:val="20"/>
+        </w:rPr>
+      </w:pPr>
+      <w:r>
+        <w:rPr>
+          <w:sz w:val="20"/>
+          <w:szCs w:val="20"/>
+        </w:rPr>
+        <w:t xml:space="preserve">    }</w:t>
+      </w:r>
+    </w:p>
+    <w:p>
+      <w:pPr>
+        <w:ind w:left="360"/>
+        <w:rPr>
+          <w:sz w:val="20"/>
+          <w:szCs w:val="20"/>
+        </w:rPr>
+      </w:pPr>
+      <w:r>
+        <w:rPr>
+          <w:sz w:val="20"/>
+          <w:szCs w:val="20"/>
+        </w:rPr>
+        <w:t xml:space="preserve">    List&lt;String&gt; path = new LinkedList&lt;</w:t>
+      </w:r>
+      <w:proofErr w:type="gramStart"/>
+      <w:r>
+        <w:rPr>
+          <w:sz w:val="20"/>
+          <w:szCs w:val="20"/>
+        </w:rPr>
+        <w:t>&gt;(</w:t>
+      </w:r>
+      <w:proofErr w:type="gramEnd"/>
+      <w:r>
+        <w:rPr>
+          <w:sz w:val="20"/>
+          <w:szCs w:val="20"/>
+        </w:rPr>
+        <w:t>);</w:t>
+      </w:r>
+    </w:p>
+    <w:p>
+      <w:pPr>
+        <w:ind w:left="360"/>
+        <w:rPr>
+          <w:sz w:val="20"/>
+          <w:szCs w:val="20"/>
+        </w:rPr>
+      </w:pPr>
+      <w:r>
+        <w:rPr>
+          <w:sz w:val="20"/>
+          <w:szCs w:val="20"/>
+        </w:rPr>
+        <w:t xml:space="preserve">    while (</w:t>
+      </w:r>
+      <w:proofErr w:type="gramStart"/>
+      <w:r>
+        <w:rPr>
+          <w:sz w:val="20"/>
+          <w:szCs w:val="20"/>
+        </w:rPr>
+        <w:t>end !</w:t>
+      </w:r>
+      <w:proofErr w:type="gramEnd"/>
+      <w:r>
+        <w:rPr>
+          <w:sz w:val="20"/>
+          <w:szCs w:val="20"/>
+        </w:rPr>
+        <w:t>= null) {</w:t>
+      </w:r>
+    </w:p>
+    <w:p>
+      <w:pPr>
+        <w:ind w:left="360"/>
+        <w:rPr>
+          <w:sz w:val="20"/>
+          <w:szCs w:val="20"/>
+        </w:rPr>
+      </w:pPr>
+      <w:r>
+        <w:rPr>
+          <w:sz w:val="20"/>
+          <w:szCs w:val="20"/>
+        </w:rPr>
+        <w:t xml:space="preserve">      </w:t>
+      </w:r>
+      <w:proofErr w:type="spellStart"/>
+      <w:proofErr w:type="gramStart"/>
+      <w:r>
+        <w:rPr>
+          <w:sz w:val="20"/>
+          <w:szCs w:val="20"/>
+        </w:rPr>
+        <w:t>path.add</w:t>
+      </w:r>
+      <w:proofErr w:type="spellEnd"/>
+      <w:r>
+        <w:rPr>
+          <w:sz w:val="20"/>
+          <w:szCs w:val="20"/>
+        </w:rPr>
         <w:t>(</w:t>
       </w:r>
-      <w:proofErr w:type="spellStart"/>
-      <w:r>
-        <w:rPr>
-          <w:sz w:val="20"/>
-          <w:szCs w:val="20"/>
-        </w:rPr>
-        <w:t>buildingName</w:t>
-      </w:r>
-      <w:proofErr w:type="spellEnd"/>
-      <w:r>
-        <w:rPr>
-          <w:sz w:val="20"/>
-          <w:szCs w:val="20"/>
-        </w:rPr>
-        <w:t>)) {</w:t>
-      </w:r>
-    </w:p>
-    <w:p>
-      <w:pPr>
-        <w:ind w:left="360"/>
-        <w:rPr>
-          <w:sz w:val="20"/>
-          <w:szCs w:val="20"/>
-        </w:rPr>
-      </w:pPr>
-      <w:r>
-        <w:rPr>
-          <w:sz w:val="20"/>
-          <w:szCs w:val="20"/>
-        </w:rPr>
-        <w:t xml:space="preserve">        continue;</w:t>
-      </w:r>
-    </w:p>
-    <w:p>
-      <w:pPr>
-        <w:ind w:left="360"/>
-        <w:rPr>
-          <w:sz w:val="20"/>
-          <w:szCs w:val="20"/>
-        </w:rPr>
-      </w:pPr>
-      <w:r>
-        <w:rPr>
-          <w:sz w:val="20"/>
-          <w:szCs w:val="20"/>
-        </w:rPr>
-        <w:t xml:space="preserve">      }</w:t>
-      </w:r>
-    </w:p>
-    <w:p>
-      <w:pPr>
-        <w:ind w:left="360"/>
-        <w:rPr>
-          <w:sz w:val="20"/>
-          <w:szCs w:val="20"/>
-        </w:rPr>
-      </w:pPr>
-      <w:r>
-        <w:rPr>
-          <w:sz w:val="20"/>
-          <w:szCs w:val="20"/>
-        </w:rPr>
-        <w:t xml:space="preserve">      Building </w:t>
-      </w:r>
-      <w:proofErr w:type="spellStart"/>
-      <w:r>
-        <w:rPr>
-          <w:sz w:val="20"/>
-          <w:szCs w:val="20"/>
-        </w:rPr>
-        <w:t>building</w:t>
-      </w:r>
-      <w:proofErr w:type="spellEnd"/>
-      <w:r>
-        <w:rPr>
-          <w:sz w:val="20"/>
-          <w:szCs w:val="20"/>
-        </w:rPr>
-        <w:t xml:space="preserve"> = </w:t>
+      <w:proofErr w:type="gramEnd"/>
+      <w:r>
+        <w:rPr>
+          <w:sz w:val="20"/>
+          <w:szCs w:val="20"/>
+        </w:rPr>
+        <w:t>0, end);</w:t>
+      </w:r>
+    </w:p>
+    <w:p>
+      <w:pPr>
+        <w:ind w:left="360"/>
+        <w:rPr>
+          <w:sz w:val="20"/>
+          <w:szCs w:val="20"/>
+        </w:rPr>
+      </w:pPr>
+      <w:r>
+        <w:rPr>
+          <w:sz w:val="20"/>
+          <w:szCs w:val="20"/>
+        </w:rPr>
+        <w:t xml:space="preserve">      end = </w:t>
+      </w:r>
+      <w:proofErr w:type="spellStart"/>
+      <w:r>
+        <w:rPr>
+          <w:sz w:val="20"/>
+          <w:szCs w:val="20"/>
+        </w:rPr>
+        <w:t>pathTo.get</w:t>
+      </w:r>
+      <w:proofErr w:type="spellEnd"/>
+      <w:r>
+        <w:rPr>
+          <w:sz w:val="20"/>
+          <w:szCs w:val="20"/>
+        </w:rPr>
+        <w:t>(end);</w:t>
+      </w:r>
+    </w:p>
+    <w:p>
+      <w:pPr>
+        <w:ind w:left="360"/>
+        <w:rPr>
+          <w:sz w:val="20"/>
+          <w:szCs w:val="20"/>
+        </w:rPr>
+      </w:pPr>
+      <w:r>
+        <w:rPr>
+          <w:sz w:val="20"/>
+          <w:szCs w:val="20"/>
+        </w:rPr>
+        <w:t xml:space="preserve">    }</w:t>
+      </w:r>
+    </w:p>
+    <w:p>
+      <w:pPr>
+        <w:ind w:left="360"/>
+        <w:rPr>
+          <w:sz w:val="20"/>
+          <w:szCs w:val="20"/>
+        </w:rPr>
+      </w:pPr>
+      <w:r>
+        <w:rPr>
+          <w:sz w:val="20"/>
+          <w:szCs w:val="20"/>
+        </w:rPr>
+        <w:t xml:space="preserve">    return </w:t>
       </w:r>
       <w:proofErr w:type="spellStart"/>
       <w:proofErr w:type="gramStart"/>
@@ -4624,7 +5511,7 @@
           <w:sz w:val="20"/>
           <w:szCs w:val="20"/>
         </w:rPr>
-        <w:t>this.getBuildingByName</w:t>
+        <w:t>path.toArray</w:t>
       </w:r>
       <w:proofErr w:type="spellEnd"/>
       <w:proofErr w:type="gramEnd"/>
@@ -4633,627 +5520,7 @@
           <w:sz w:val="20"/>
           <w:szCs w:val="20"/>
         </w:rPr>
-        <w:t>(</w:t>
-      </w:r>
-      <w:proofErr w:type="spellStart"/>
-      <w:r>
-        <w:rPr>
-          <w:sz w:val="20"/>
-          <w:szCs w:val="20"/>
-        </w:rPr>
-        <w:t>buildingName</w:t>
-      </w:r>
-      <w:proofErr w:type="spellEnd"/>
-      <w:r>
-        <w:rPr>
-          <w:sz w:val="20"/>
-          <w:szCs w:val="20"/>
-        </w:rPr>
-        <w:t>);</w:t>
-      </w:r>
-    </w:p>
-    <w:p>
-      <w:pPr>
-        <w:ind w:left="360"/>
-        <w:rPr>
-          <w:sz w:val="20"/>
-          <w:szCs w:val="20"/>
-        </w:rPr>
-      </w:pPr>
-      <w:r>
-        <w:rPr>
-          <w:sz w:val="20"/>
-          <w:szCs w:val="20"/>
-        </w:rPr>
-        <w:t xml:space="preserve">      double </w:t>
-      </w:r>
-      <w:proofErr w:type="spellStart"/>
-      <w:r>
-        <w:rPr>
-          <w:sz w:val="20"/>
-          <w:szCs w:val="20"/>
-        </w:rPr>
-        <w:t>nextDistance</w:t>
-      </w:r>
-      <w:proofErr w:type="spellEnd"/>
-      <w:r>
-        <w:rPr>
-          <w:sz w:val="20"/>
-          <w:szCs w:val="20"/>
-        </w:rPr>
-        <w:t xml:space="preserve"> = </w:t>
-      </w:r>
-      <w:proofErr w:type="spellStart"/>
-      <w:r>
-        <w:rPr>
-          <w:sz w:val="20"/>
-          <w:szCs w:val="20"/>
-        </w:rPr>
-        <w:t>currentDistance</w:t>
-      </w:r>
-      <w:proofErr w:type="spellEnd"/>
-      <w:r>
-        <w:rPr>
-          <w:sz w:val="20"/>
-          <w:szCs w:val="20"/>
-        </w:rPr>
-        <w:t xml:space="preserve"> + </w:t>
-      </w:r>
-      <w:proofErr w:type="spellStart"/>
-      <w:proofErr w:type="gramStart"/>
-      <w:r>
-        <w:rPr>
-          <w:sz w:val="20"/>
-          <w:szCs w:val="20"/>
-        </w:rPr>
-        <w:t>start.getDistance</w:t>
-      </w:r>
-      <w:proofErr w:type="spellEnd"/>
-      <w:proofErr w:type="gramEnd"/>
-      <w:r>
-        <w:rPr>
-          <w:sz w:val="20"/>
-          <w:szCs w:val="20"/>
-        </w:rPr>
-        <w:t>(building);</w:t>
-      </w:r>
-    </w:p>
-    <w:p>
-      <w:pPr>
-        <w:ind w:left="360"/>
-        <w:rPr>
-          <w:sz w:val="20"/>
-          <w:szCs w:val="20"/>
-        </w:rPr>
-      </w:pPr>
-      <w:r>
-        <w:rPr>
-          <w:sz w:val="20"/>
-          <w:szCs w:val="20"/>
-        </w:rPr>
-        <w:t xml:space="preserve">      double distance = (double) </w:t>
-      </w:r>
-      <w:proofErr w:type="spellStart"/>
-      <w:proofErr w:type="gramStart"/>
-      <w:r>
-        <w:rPr>
-          <w:sz w:val="20"/>
-          <w:szCs w:val="20"/>
-        </w:rPr>
-        <w:t>distances.getOrDefault</w:t>
-      </w:r>
-      <w:proofErr w:type="spellEnd"/>
-      <w:proofErr w:type="gramEnd"/>
-      <w:r>
-        <w:rPr>
-          <w:sz w:val="20"/>
-          <w:szCs w:val="20"/>
-        </w:rPr>
-        <w:t>(</w:t>
-      </w:r>
-      <w:proofErr w:type="spellStart"/>
-      <w:r>
-        <w:rPr>
-          <w:sz w:val="20"/>
-          <w:szCs w:val="20"/>
-        </w:rPr>
-        <w:t>buildingName</w:t>
-      </w:r>
-      <w:proofErr w:type="spellEnd"/>
-      <w:r>
-        <w:rPr>
-          <w:sz w:val="20"/>
-          <w:szCs w:val="20"/>
-        </w:rPr>
-        <w:t xml:space="preserve">, </w:t>
-      </w:r>
-      <w:proofErr w:type="spellStart"/>
-      <w:r>
-        <w:rPr>
-          <w:sz w:val="20"/>
-          <w:szCs w:val="20"/>
-        </w:rPr>
-        <w:t>Double.MAX_VALUE</w:t>
-      </w:r>
-      <w:proofErr w:type="spellEnd"/>
-      <w:r>
-        <w:rPr>
-          <w:sz w:val="20"/>
-          <w:szCs w:val="20"/>
-        </w:rPr>
-        <w:t>);</w:t>
-      </w:r>
-    </w:p>
-    <w:p>
-      <w:pPr>
-        <w:ind w:left="360"/>
-        <w:rPr>
-          <w:sz w:val="20"/>
-          <w:szCs w:val="20"/>
-        </w:rPr>
-      </w:pPr>
-      <w:r>
-        <w:rPr>
-          <w:sz w:val="20"/>
-          <w:szCs w:val="20"/>
-        </w:rPr>
-        <w:t xml:space="preserve">      </w:t>
-      </w:r>
-      <w:proofErr w:type="gramStart"/>
-      <w:r>
-        <w:rPr>
-          <w:sz w:val="20"/>
-          <w:szCs w:val="20"/>
-        </w:rPr>
-        <w:t>if(</w:t>
-      </w:r>
-      <w:proofErr w:type="spellStart"/>
-      <w:proofErr w:type="gramEnd"/>
-      <w:r>
-        <w:rPr>
-          <w:sz w:val="20"/>
-          <w:szCs w:val="20"/>
-        </w:rPr>
-        <w:t>nextDistance</w:t>
-      </w:r>
-      <w:proofErr w:type="spellEnd"/>
-      <w:r>
-        <w:rPr>
-          <w:sz w:val="20"/>
-          <w:szCs w:val="20"/>
-        </w:rPr>
-        <w:t xml:space="preserve"> &lt; distance) {</w:t>
-      </w:r>
-    </w:p>
-    <w:p>
-      <w:pPr>
-        <w:ind w:left="360"/>
-        <w:rPr>
-          <w:sz w:val="20"/>
-          <w:szCs w:val="20"/>
-        </w:rPr>
-      </w:pPr>
-      <w:r>
-        <w:rPr>
-          <w:sz w:val="20"/>
-          <w:szCs w:val="20"/>
-        </w:rPr>
-        <w:t xml:space="preserve">        </w:t>
-      </w:r>
-      <w:proofErr w:type="gramStart"/>
-      <w:r>
-        <w:rPr>
-          <w:sz w:val="20"/>
-          <w:szCs w:val="20"/>
-        </w:rPr>
-        <w:t>String[</w:t>
-      </w:r>
-      <w:proofErr w:type="gramEnd"/>
-      <w:r>
-        <w:rPr>
-          <w:sz w:val="20"/>
-          <w:szCs w:val="20"/>
-        </w:rPr>
-        <w:t xml:space="preserve">] </w:t>
-      </w:r>
-      <w:proofErr w:type="spellStart"/>
-      <w:r>
-        <w:rPr>
-          <w:sz w:val="20"/>
-          <w:szCs w:val="20"/>
-        </w:rPr>
-        <w:t>newRoute</w:t>
-      </w:r>
-      <w:proofErr w:type="spellEnd"/>
-      <w:r>
-        <w:rPr>
-          <w:sz w:val="20"/>
-          <w:szCs w:val="20"/>
-        </w:rPr>
-        <w:t xml:space="preserve"> = </w:t>
-      </w:r>
-      <w:proofErr w:type="spellStart"/>
-      <w:r>
-        <w:rPr>
-          <w:sz w:val="20"/>
-          <w:szCs w:val="20"/>
-        </w:rPr>
-        <w:t>Arrays.copyOf</w:t>
-      </w:r>
-      <w:proofErr w:type="spellEnd"/>
-      <w:r>
-        <w:rPr>
-          <w:sz w:val="20"/>
-          <w:szCs w:val="20"/>
-        </w:rPr>
-        <w:t xml:space="preserve">(route, </w:t>
-      </w:r>
-      <w:proofErr w:type="spellStart"/>
-      <w:r>
-        <w:rPr>
-          <w:sz w:val="20"/>
-          <w:szCs w:val="20"/>
-        </w:rPr>
-        <w:t>route.length</w:t>
-      </w:r>
-      <w:proofErr w:type="spellEnd"/>
-      <w:r>
-        <w:rPr>
-          <w:sz w:val="20"/>
-          <w:szCs w:val="20"/>
-        </w:rPr>
-        <w:t xml:space="preserve"> + 1);</w:t>
-      </w:r>
-    </w:p>
-    <w:p>
-      <w:pPr>
-        <w:ind w:left="360"/>
-        <w:rPr>
-          <w:sz w:val="20"/>
-          <w:szCs w:val="20"/>
-        </w:rPr>
-      </w:pPr>
-      <w:r>
-        <w:rPr>
-          <w:sz w:val="20"/>
-          <w:szCs w:val="20"/>
-        </w:rPr>
-        <w:t xml:space="preserve">        </w:t>
-      </w:r>
-      <w:proofErr w:type="spellStart"/>
-      <w:r>
-        <w:rPr>
-          <w:sz w:val="20"/>
-          <w:szCs w:val="20"/>
-        </w:rPr>
-        <w:t>newRoute</w:t>
-      </w:r>
-      <w:proofErr w:type="spellEnd"/>
-      <w:r>
-        <w:rPr>
-          <w:sz w:val="20"/>
-          <w:szCs w:val="20"/>
-        </w:rPr>
-        <w:t>[</w:t>
-      </w:r>
-      <w:proofErr w:type="spellStart"/>
-      <w:proofErr w:type="gramStart"/>
-      <w:r>
-        <w:rPr>
-          <w:sz w:val="20"/>
-          <w:szCs w:val="20"/>
-        </w:rPr>
-        <w:t>route.length</w:t>
-      </w:r>
-      <w:proofErr w:type="spellEnd"/>
-      <w:proofErr w:type="gramEnd"/>
-      <w:r>
-        <w:rPr>
-          <w:sz w:val="20"/>
-          <w:szCs w:val="20"/>
-        </w:rPr>
-        <w:t xml:space="preserve">] = </w:t>
-      </w:r>
-      <w:proofErr w:type="spellStart"/>
-      <w:r>
-        <w:rPr>
-          <w:sz w:val="20"/>
-          <w:szCs w:val="20"/>
-        </w:rPr>
-        <w:t>buildingName</w:t>
-      </w:r>
-      <w:proofErr w:type="spellEnd"/>
-      <w:r>
-        <w:rPr>
-          <w:sz w:val="20"/>
-          <w:szCs w:val="20"/>
-        </w:rPr>
-        <w:t>;</w:t>
-      </w:r>
-    </w:p>
-    <w:p>
-      <w:pPr>
-        <w:ind w:left="360"/>
-        <w:rPr>
-          <w:sz w:val="20"/>
-          <w:szCs w:val="20"/>
-        </w:rPr>
-      </w:pPr>
-      <w:r>
-        <w:rPr>
-          <w:sz w:val="20"/>
-          <w:szCs w:val="20"/>
-        </w:rPr>
-        <w:t xml:space="preserve">        </w:t>
-      </w:r>
-      <w:proofErr w:type="spellStart"/>
-      <w:proofErr w:type="gramStart"/>
-      <w:r>
-        <w:rPr>
-          <w:sz w:val="20"/>
-          <w:szCs w:val="20"/>
-        </w:rPr>
-        <w:t>distances.put</w:t>
-      </w:r>
-      <w:proofErr w:type="spellEnd"/>
-      <w:r>
-        <w:rPr>
-          <w:sz w:val="20"/>
-          <w:szCs w:val="20"/>
-        </w:rPr>
-        <w:t>(</w:t>
-      </w:r>
-      <w:proofErr w:type="spellStart"/>
-      <w:proofErr w:type="gramEnd"/>
-      <w:r>
-        <w:rPr>
-          <w:sz w:val="20"/>
-          <w:szCs w:val="20"/>
-        </w:rPr>
-        <w:t>buildingName</w:t>
-      </w:r>
-      <w:proofErr w:type="spellEnd"/>
-      <w:r>
-        <w:rPr>
-          <w:sz w:val="20"/>
-          <w:szCs w:val="20"/>
-        </w:rPr>
-        <w:t xml:space="preserve">, </w:t>
-      </w:r>
-      <w:proofErr w:type="spellStart"/>
-      <w:r>
-        <w:rPr>
-          <w:sz w:val="20"/>
-          <w:szCs w:val="20"/>
-        </w:rPr>
-        <w:t>nextDistance</w:t>
-      </w:r>
-      <w:proofErr w:type="spellEnd"/>
-      <w:r>
-        <w:rPr>
-          <w:sz w:val="20"/>
-          <w:szCs w:val="20"/>
-        </w:rPr>
-        <w:t>);</w:t>
-      </w:r>
-    </w:p>
-    <w:p>
-      <w:pPr>
-        <w:ind w:left="360"/>
-        <w:rPr>
-          <w:sz w:val="20"/>
-          <w:szCs w:val="20"/>
-        </w:rPr>
-      </w:pPr>
-      <w:r>
-        <w:rPr>
-          <w:sz w:val="20"/>
-          <w:szCs w:val="20"/>
-        </w:rPr>
-        <w:t xml:space="preserve">        // 到终点即终止递归</w:t>
-      </w:r>
-    </w:p>
-    <w:p>
-      <w:pPr>
-        <w:ind w:left="360"/>
-        <w:rPr>
-          <w:sz w:val="20"/>
-          <w:szCs w:val="20"/>
-        </w:rPr>
-      </w:pPr>
-      <w:r>
-        <w:rPr>
-          <w:sz w:val="20"/>
-          <w:szCs w:val="20"/>
-        </w:rPr>
-        <w:t xml:space="preserve">        </w:t>
-      </w:r>
-      <w:proofErr w:type="gramStart"/>
-      <w:r>
-        <w:rPr>
-          <w:sz w:val="20"/>
-          <w:szCs w:val="20"/>
-        </w:rPr>
-        <w:t>if(</w:t>
-      </w:r>
-      <w:proofErr w:type="spellStart"/>
-      <w:proofErr w:type="gramEnd"/>
-      <w:r>
-        <w:rPr>
-          <w:sz w:val="20"/>
-          <w:szCs w:val="20"/>
-        </w:rPr>
-        <w:t>buildingName.equals</w:t>
-      </w:r>
-      <w:proofErr w:type="spellEnd"/>
-      <w:r>
-        <w:rPr>
-          <w:sz w:val="20"/>
-          <w:szCs w:val="20"/>
-        </w:rPr>
-        <w:t>(end)) {</w:t>
-      </w:r>
-    </w:p>
-    <w:p>
-      <w:pPr>
-        <w:ind w:left="360"/>
-        <w:rPr>
-          <w:sz w:val="20"/>
-          <w:szCs w:val="20"/>
-        </w:rPr>
-      </w:pPr>
-      <w:r>
-        <w:rPr>
-          <w:sz w:val="20"/>
-          <w:szCs w:val="20"/>
-        </w:rPr>
-        <w:t xml:space="preserve">          </w:t>
-      </w:r>
-      <w:proofErr w:type="spellStart"/>
-      <w:r>
-        <w:rPr>
-          <w:sz w:val="20"/>
-          <w:szCs w:val="20"/>
-        </w:rPr>
-        <w:t>res.add</w:t>
-      </w:r>
-      <w:proofErr w:type="spellEnd"/>
-      <w:r>
-        <w:rPr>
-          <w:sz w:val="20"/>
-          <w:szCs w:val="20"/>
-        </w:rPr>
-        <w:t>(</w:t>
-      </w:r>
-      <w:proofErr w:type="spellStart"/>
-      <w:r>
-        <w:rPr>
-          <w:sz w:val="20"/>
-          <w:szCs w:val="20"/>
-        </w:rPr>
-        <w:t>newRoute</w:t>
-      </w:r>
-      <w:proofErr w:type="spellEnd"/>
-      <w:r>
-        <w:rPr>
-          <w:sz w:val="20"/>
-          <w:szCs w:val="20"/>
-        </w:rPr>
-        <w:t>);</w:t>
-      </w:r>
-    </w:p>
-    <w:p>
-      <w:pPr>
-        <w:ind w:left="360"/>
-        <w:rPr>
-          <w:sz w:val="20"/>
-          <w:szCs w:val="20"/>
-        </w:rPr>
-      </w:pPr>
-      <w:r>
-        <w:rPr>
-          <w:sz w:val="20"/>
-          <w:szCs w:val="20"/>
-        </w:rPr>
-        <w:t xml:space="preserve">        } else {</w:t>
-      </w:r>
-    </w:p>
-    <w:p>
-      <w:pPr>
-        <w:ind w:left="360"/>
-        <w:rPr>
-          <w:sz w:val="20"/>
-          <w:szCs w:val="20"/>
-        </w:rPr>
-      </w:pPr>
-      <w:r>
-        <w:rPr>
-          <w:sz w:val="20"/>
-          <w:szCs w:val="20"/>
-        </w:rPr>
-        <w:t xml:space="preserve">          </w:t>
-      </w:r>
-      <w:proofErr w:type="spellStart"/>
-      <w:proofErr w:type="gramStart"/>
-      <w:r>
-        <w:rPr>
-          <w:sz w:val="20"/>
-          <w:szCs w:val="20"/>
-        </w:rPr>
-        <w:t>this.findPath</w:t>
-      </w:r>
-      <w:proofErr w:type="spellEnd"/>
-      <w:proofErr w:type="gramEnd"/>
-      <w:r>
-        <w:rPr>
-          <w:sz w:val="20"/>
-          <w:szCs w:val="20"/>
-        </w:rPr>
-        <w:t xml:space="preserve">(building, end, distances, </w:t>
-      </w:r>
-      <w:proofErr w:type="spellStart"/>
-      <w:r>
-        <w:rPr>
-          <w:sz w:val="20"/>
-          <w:szCs w:val="20"/>
-        </w:rPr>
-        <w:t>newRoute</w:t>
-      </w:r>
-      <w:proofErr w:type="spellEnd"/>
-      <w:r>
-        <w:rPr>
-          <w:sz w:val="20"/>
-          <w:szCs w:val="20"/>
-        </w:rPr>
-        <w:t>, res);</w:t>
-      </w:r>
-    </w:p>
-    <w:p>
-      <w:pPr>
-        <w:ind w:left="360"/>
-        <w:rPr>
-          <w:sz w:val="20"/>
-          <w:szCs w:val="20"/>
-        </w:rPr>
-      </w:pPr>
-      <w:r>
-        <w:rPr>
-          <w:sz w:val="20"/>
-          <w:szCs w:val="20"/>
-        </w:rPr>
-        <w:t xml:space="preserve">        }</w:t>
-      </w:r>
-    </w:p>
-    <w:p>
-      <w:pPr>
-        <w:ind w:left="360"/>
-        <w:rPr>
-          <w:sz w:val="20"/>
-          <w:szCs w:val="20"/>
-        </w:rPr>
-      </w:pPr>
-      <w:r>
-        <w:rPr>
-          <w:sz w:val="20"/>
-          <w:szCs w:val="20"/>
-        </w:rPr>
-        <w:t xml:space="preserve">      }</w:t>
-      </w:r>
-    </w:p>
-    <w:p>
-      <w:pPr>
-        <w:ind w:left="360"/>
-        <w:rPr>
-          <w:sz w:val="20"/>
-          <w:szCs w:val="20"/>
-        </w:rPr>
-      </w:pPr>
-      <w:r>
-        <w:rPr>
-          <w:sz w:val="20"/>
-          <w:szCs w:val="20"/>
-        </w:rPr>
-        <w:t xml:space="preserve">    }</w:t>
+        <w:t>(String[]::new);</w:t>
       </w:r>
     </w:p>
     <w:p>
@@ -5276,15 +5543,14 @@
       <w:pPr>
         <w:pStyle w:val="Heading2"/>
       </w:pPr>
-      <w:bookmarkStart w:id="11" w:name="_Toc535273236"/>
-      <w:r>
-        <w:rPr>
-          <w:rFonts w:hint="eastAsia"/>
-        </w:rPr>
-        <w:lastRenderedPageBreak/>
+      <w:bookmarkStart w:id="10" w:name="_Toc535273236"/>
+      <w:r>
+        <w:rPr>
+          <w:rFonts w:hint="eastAsia"/>
+        </w:rPr>
         <w:t>UI绘制程序说明：</w:t>
       </w:r>
-      <w:bookmarkEnd w:id="11"/>
+      <w:bookmarkEnd w:id="10"/>
     </w:p>
     <w:p>
       <w:pPr>
@@ -6062,6 +6328,7 @@
           <w:sz w:val="20"/>
           <w:szCs w:val="20"/>
         </w:rPr>
+        <w:lastRenderedPageBreak/>
         <w:t xml:space="preserve">    </w:t>
       </w:r>
       <w:proofErr w:type="spellStart"/>
@@ -6362,6 +6629,21 @@
       <w:proofErr w:type="spellEnd"/>
       <w:r>
         <w:rPr>
+          <w:rFonts w:hint="eastAsia"/>
+          <w:sz w:val="20"/>
+          <w:szCs w:val="20"/>
+        </w:rPr>
+        <w:t>&lt;</w:t>
+      </w:r>
+      <w:r>
+        <w:rPr>
+          <w:sz w:val="20"/>
+          <w:szCs w:val="20"/>
+        </w:rPr>
+        <w:t>String&gt;</w:t>
+      </w:r>
+      <w:r>
+        <w:rPr>
           <w:sz w:val="20"/>
           <w:szCs w:val="20"/>
         </w:rPr>
@@ -6384,15 +6666,29 @@
         <w:t xml:space="preserve"> = new </w:t>
       </w:r>
       <w:proofErr w:type="spellStart"/>
+      <w:r>
+        <w:rPr>
+          <w:sz w:val="20"/>
+          <w:szCs w:val="20"/>
+        </w:rPr>
+        <w:t>JComboBox</w:t>
+      </w:r>
+      <w:proofErr w:type="spellEnd"/>
+      <w:r>
+        <w:rPr>
+          <w:sz w:val="20"/>
+          <w:szCs w:val="20"/>
+        </w:rPr>
+        <w:t>&lt;</w:t>
+      </w:r>
       <w:proofErr w:type="gramStart"/>
       <w:r>
         <w:rPr>
           <w:sz w:val="20"/>
           <w:szCs w:val="20"/>
         </w:rPr>
-        <w:t>JComboBox</w:t>
-      </w:r>
-      <w:proofErr w:type="spellEnd"/>
+        <w:t>&gt;</w:t>
+      </w:r>
       <w:r>
         <w:rPr>
           <w:sz w:val="20"/>
@@ -6582,7 +6878,1658 @@
           <w:sz w:val="20"/>
           <w:szCs w:val="20"/>
         </w:rPr>
+        <w:t xml:space="preserve">  }</w:t>
+      </w:r>
+    </w:p>
+    <w:p>
+      <w:pPr>
+        <w:ind w:left="360"/>
+        <w:rPr>
+          <w:sz w:val="20"/>
+          <w:szCs w:val="20"/>
+        </w:rPr>
+      </w:pPr>
+    </w:p>
+    <w:p>
+      <w:pPr>
+        <w:ind w:left="360"/>
+        <w:rPr>
+          <w:sz w:val="20"/>
+          <w:szCs w:val="20"/>
+        </w:rPr>
+      </w:pPr>
+      <w:r>
+        <w:rPr>
+          <w:sz w:val="20"/>
+          <w:szCs w:val="20"/>
+        </w:rPr>
+        <w:t xml:space="preserve">  public void </w:t>
+      </w:r>
+      <w:proofErr w:type="spellStart"/>
+      <w:proofErr w:type="gramStart"/>
+      <w:r>
+        <w:rPr>
+          <w:sz w:val="20"/>
+          <w:szCs w:val="20"/>
+        </w:rPr>
+        <w:t>drawButton</w:t>
+      </w:r>
+      <w:proofErr w:type="spellEnd"/>
+      <w:r>
+        <w:rPr>
+          <w:sz w:val="20"/>
+          <w:szCs w:val="20"/>
+        </w:rPr>
+        <w:t>(</w:t>
+      </w:r>
+      <w:proofErr w:type="gramEnd"/>
+      <w:r>
+        <w:rPr>
+          <w:sz w:val="20"/>
+          <w:szCs w:val="20"/>
+        </w:rPr>
+        <w:t xml:space="preserve">String[] </w:t>
+      </w:r>
+      <w:proofErr w:type="spellStart"/>
+      <w:r>
+        <w:rPr>
+          <w:sz w:val="20"/>
+          <w:szCs w:val="20"/>
+        </w:rPr>
+        <w:t>buildingsName</w:t>
+      </w:r>
+      <w:proofErr w:type="spellEnd"/>
+      <w:r>
+        <w:rPr>
+          <w:sz w:val="20"/>
+          <w:szCs w:val="20"/>
+        </w:rPr>
+        <w:t>) {</w:t>
+      </w:r>
+    </w:p>
+    <w:p>
+      <w:pPr>
+        <w:ind w:left="360"/>
+        <w:rPr>
+          <w:sz w:val="20"/>
+          <w:szCs w:val="20"/>
+        </w:rPr>
+      </w:pPr>
+      <w:r>
+        <w:rPr>
+          <w:sz w:val="20"/>
+          <w:szCs w:val="20"/>
+        </w:rPr>
+        <w:t xml:space="preserve">    </w:t>
+      </w:r>
+      <w:proofErr w:type="spellStart"/>
+      <w:r>
+        <w:rPr>
+          <w:sz w:val="20"/>
+          <w:szCs w:val="20"/>
+        </w:rPr>
+        <w:t>JPanel</w:t>
+      </w:r>
+      <w:proofErr w:type="spellEnd"/>
+      <w:r>
+        <w:rPr>
+          <w:sz w:val="20"/>
+          <w:szCs w:val="20"/>
+        </w:rPr>
+        <w:t xml:space="preserve"> </w:t>
+      </w:r>
+      <w:proofErr w:type="spellStart"/>
+      <w:r>
+        <w:rPr>
+          <w:sz w:val="20"/>
+          <w:szCs w:val="20"/>
+        </w:rPr>
+        <w:t>contentPane</w:t>
+      </w:r>
+      <w:proofErr w:type="spellEnd"/>
+      <w:r>
+        <w:rPr>
+          <w:sz w:val="20"/>
+          <w:szCs w:val="20"/>
+        </w:rPr>
+        <w:t xml:space="preserve"> = new </w:t>
+      </w:r>
+      <w:proofErr w:type="spellStart"/>
+      <w:proofErr w:type="gramStart"/>
+      <w:r>
+        <w:rPr>
+          <w:sz w:val="20"/>
+          <w:szCs w:val="20"/>
+        </w:rPr>
+        <w:t>JPanel</w:t>
+      </w:r>
+      <w:proofErr w:type="spellEnd"/>
+      <w:r>
+        <w:rPr>
+          <w:sz w:val="20"/>
+          <w:szCs w:val="20"/>
+        </w:rPr>
+        <w:t>(</w:t>
+      </w:r>
+      <w:proofErr w:type="gramEnd"/>
+      <w:r>
+        <w:rPr>
+          <w:sz w:val="20"/>
+          <w:szCs w:val="20"/>
+        </w:rPr>
+        <w:t>);</w:t>
+      </w:r>
+    </w:p>
+    <w:p>
+      <w:pPr>
+        <w:ind w:left="360"/>
+        <w:rPr>
+          <w:sz w:val="20"/>
+          <w:szCs w:val="20"/>
+        </w:rPr>
+      </w:pPr>
+      <w:r>
+        <w:rPr>
+          <w:sz w:val="20"/>
+          <w:szCs w:val="20"/>
+        </w:rPr>
+        <w:t xml:space="preserve">    </w:t>
+      </w:r>
+      <w:proofErr w:type="spellStart"/>
+      <w:r>
+        <w:rPr>
+          <w:sz w:val="20"/>
+          <w:szCs w:val="20"/>
+        </w:rPr>
+        <w:t>this.startComboBox</w:t>
+      </w:r>
+      <w:proofErr w:type="spellEnd"/>
+      <w:r>
+        <w:rPr>
+          <w:sz w:val="20"/>
+          <w:szCs w:val="20"/>
+        </w:rPr>
+        <w:t xml:space="preserve"> = </w:t>
+      </w:r>
+      <w:proofErr w:type="spellStart"/>
+      <w:r>
+        <w:rPr>
+          <w:sz w:val="20"/>
+          <w:szCs w:val="20"/>
+        </w:rPr>
+        <w:t>this.setComboBox</w:t>
+      </w:r>
+      <w:proofErr w:type="spellEnd"/>
+      <w:r>
+        <w:rPr>
+          <w:sz w:val="20"/>
+          <w:szCs w:val="20"/>
+        </w:rPr>
+        <w:t>(</w:t>
+      </w:r>
+      <w:proofErr w:type="spellStart"/>
+      <w:r>
+        <w:rPr>
+          <w:sz w:val="20"/>
+          <w:szCs w:val="20"/>
+        </w:rPr>
+        <w:t>contentPane</w:t>
+      </w:r>
+      <w:proofErr w:type="spellEnd"/>
+      <w:r>
+        <w:rPr>
+          <w:sz w:val="20"/>
+          <w:szCs w:val="20"/>
+        </w:rPr>
+        <w:t xml:space="preserve">, </w:t>
+      </w:r>
+      <w:proofErr w:type="spellStart"/>
+      <w:r>
+        <w:rPr>
+          <w:sz w:val="20"/>
+          <w:szCs w:val="20"/>
+        </w:rPr>
+        <w:t>buildingsName</w:t>
+      </w:r>
+      <w:proofErr w:type="spellEnd"/>
+      <w:r>
+        <w:rPr>
+          <w:sz w:val="20"/>
+          <w:szCs w:val="20"/>
+        </w:rPr>
+        <w:t>, "选择起点：");</w:t>
+      </w:r>
+    </w:p>
+    <w:p>
+      <w:pPr>
+        <w:ind w:left="360"/>
+        <w:rPr>
+          <w:sz w:val="20"/>
+          <w:szCs w:val="20"/>
+        </w:rPr>
+      </w:pPr>
+      <w:r>
+        <w:rPr>
+          <w:sz w:val="20"/>
+          <w:szCs w:val="20"/>
+        </w:rPr>
+        <w:t xml:space="preserve">    </w:t>
+      </w:r>
+      <w:proofErr w:type="spellStart"/>
+      <w:r>
+        <w:rPr>
+          <w:sz w:val="20"/>
+          <w:szCs w:val="20"/>
+        </w:rPr>
+        <w:t>contentPane.add</w:t>
+      </w:r>
+      <w:proofErr w:type="spellEnd"/>
+      <w:r>
+        <w:rPr>
+          <w:sz w:val="20"/>
+          <w:szCs w:val="20"/>
+        </w:rPr>
+        <w:t>(</w:t>
+      </w:r>
+      <w:proofErr w:type="spellStart"/>
+      <w:proofErr w:type="gramStart"/>
+      <w:r>
+        <w:rPr>
+          <w:sz w:val="20"/>
+          <w:szCs w:val="20"/>
+        </w:rPr>
+        <w:t>this.startComboBox</w:t>
+      </w:r>
+      <w:proofErr w:type="spellEnd"/>
+      <w:proofErr w:type="gramEnd"/>
+      <w:r>
+        <w:rPr>
+          <w:sz w:val="20"/>
+          <w:szCs w:val="20"/>
+        </w:rPr>
+        <w:t>);</w:t>
+      </w:r>
+    </w:p>
+    <w:p>
+      <w:pPr>
+        <w:ind w:left="360"/>
+        <w:rPr>
+          <w:sz w:val="20"/>
+          <w:szCs w:val="20"/>
+        </w:rPr>
+      </w:pPr>
+      <w:r>
+        <w:rPr>
+          <w:sz w:val="20"/>
+          <w:szCs w:val="20"/>
+        </w:rPr>
+        <w:t xml:space="preserve">    </w:t>
+      </w:r>
+      <w:proofErr w:type="spellStart"/>
+      <w:r>
+        <w:rPr>
+          <w:sz w:val="20"/>
+          <w:szCs w:val="20"/>
+        </w:rPr>
+        <w:t>JButton</w:t>
+      </w:r>
+      <w:proofErr w:type="spellEnd"/>
+      <w:r>
+        <w:rPr>
+          <w:sz w:val="20"/>
+          <w:szCs w:val="20"/>
+        </w:rPr>
+        <w:t xml:space="preserve"> </w:t>
+      </w:r>
+      <w:proofErr w:type="spellStart"/>
+      <w:r>
+        <w:rPr>
+          <w:sz w:val="20"/>
+          <w:szCs w:val="20"/>
+        </w:rPr>
+        <w:t>travelButton</w:t>
+      </w:r>
+      <w:proofErr w:type="spellEnd"/>
+      <w:r>
+        <w:rPr>
+          <w:sz w:val="20"/>
+          <w:szCs w:val="20"/>
+        </w:rPr>
+        <w:t xml:space="preserve"> = new </w:t>
+      </w:r>
+      <w:proofErr w:type="spellStart"/>
+      <w:r>
+        <w:rPr>
+          <w:sz w:val="20"/>
+          <w:szCs w:val="20"/>
+        </w:rPr>
+        <w:t>JButton</w:t>
+      </w:r>
+      <w:proofErr w:type="spellEnd"/>
+      <w:r>
+        <w:rPr>
+          <w:sz w:val="20"/>
+          <w:szCs w:val="20"/>
+        </w:rPr>
+        <w:t>("游览人文景点");</w:t>
+      </w:r>
+    </w:p>
+    <w:p>
+      <w:pPr>
+        <w:ind w:left="360"/>
+        <w:rPr>
+          <w:sz w:val="20"/>
+          <w:szCs w:val="20"/>
+        </w:rPr>
+      </w:pPr>
+      <w:r>
+        <w:rPr>
+          <w:sz w:val="20"/>
+          <w:szCs w:val="20"/>
+        </w:rPr>
+        <w:t xml:space="preserve">    </w:t>
+      </w:r>
+      <w:proofErr w:type="spellStart"/>
+      <w:r>
+        <w:rPr>
+          <w:sz w:val="20"/>
+          <w:szCs w:val="20"/>
+        </w:rPr>
+        <w:t>travelButton.addActionListener</w:t>
+      </w:r>
+      <w:proofErr w:type="spellEnd"/>
+      <w:r>
+        <w:rPr>
+          <w:sz w:val="20"/>
+          <w:szCs w:val="20"/>
+        </w:rPr>
+        <w:t>(event -&gt; {</w:t>
+      </w:r>
+    </w:p>
+    <w:p>
+      <w:pPr>
+        <w:ind w:left="360"/>
+        <w:rPr>
+          <w:sz w:val="20"/>
+          <w:szCs w:val="20"/>
+        </w:rPr>
+      </w:pPr>
+      <w:r>
+        <w:rPr>
+          <w:sz w:val="20"/>
+          <w:szCs w:val="20"/>
+        </w:rPr>
+        <w:t xml:space="preserve">      </w:t>
+      </w:r>
+      <w:proofErr w:type="spellStart"/>
+      <w:proofErr w:type="gramStart"/>
+      <w:r>
+        <w:rPr>
+          <w:sz w:val="20"/>
+          <w:szCs w:val="20"/>
+        </w:rPr>
+        <w:t>this.painter</w:t>
+      </w:r>
+      <w:proofErr w:type="gramEnd"/>
+      <w:r>
+        <w:rPr>
+          <w:sz w:val="20"/>
+          <w:szCs w:val="20"/>
+        </w:rPr>
+        <w:t>.setStart</w:t>
+      </w:r>
+      <w:proofErr w:type="spellEnd"/>
+      <w:r>
+        <w:rPr>
+          <w:sz w:val="20"/>
+          <w:szCs w:val="20"/>
+        </w:rPr>
+        <w:t>((String) this.startComboBox.getItemAt(this.startComboBox.getSelectedIndex()));</w:t>
+      </w:r>
+    </w:p>
+    <w:p>
+      <w:pPr>
+        <w:ind w:left="360"/>
+        <w:rPr>
+          <w:sz w:val="20"/>
+          <w:szCs w:val="20"/>
+        </w:rPr>
+      </w:pPr>
+      <w:r>
+        <w:rPr>
+          <w:sz w:val="20"/>
+          <w:szCs w:val="20"/>
+        </w:rPr>
+        <w:t xml:space="preserve">      </w:t>
+      </w:r>
+      <w:proofErr w:type="spellStart"/>
+      <w:proofErr w:type="gramStart"/>
+      <w:r>
+        <w:rPr>
+          <w:sz w:val="20"/>
+          <w:szCs w:val="20"/>
+        </w:rPr>
+        <w:t>this.painter</w:t>
+      </w:r>
+      <w:proofErr w:type="gramEnd"/>
+      <w:r>
+        <w:rPr>
+          <w:sz w:val="20"/>
+          <w:szCs w:val="20"/>
+        </w:rPr>
+        <w:t>.setMode</w:t>
+      </w:r>
+      <w:proofErr w:type="spellEnd"/>
+      <w:r>
+        <w:rPr>
+          <w:sz w:val="20"/>
+          <w:szCs w:val="20"/>
+        </w:rPr>
+        <w:t>(</w:t>
+      </w:r>
+      <w:proofErr w:type="spellStart"/>
+      <w:r>
+        <w:rPr>
+          <w:sz w:val="20"/>
+          <w:szCs w:val="20"/>
+        </w:rPr>
+        <w:t>Painter.TRAVEL_MODE</w:t>
+      </w:r>
+      <w:proofErr w:type="spellEnd"/>
+      <w:r>
+        <w:rPr>
+          <w:sz w:val="20"/>
+          <w:szCs w:val="20"/>
+        </w:rPr>
+        <w:t>);</w:t>
+      </w:r>
+    </w:p>
+    <w:p>
+      <w:pPr>
+        <w:ind w:left="360"/>
+        <w:rPr>
+          <w:sz w:val="20"/>
+          <w:szCs w:val="20"/>
+        </w:rPr>
+      </w:pPr>
+      <w:r>
+        <w:rPr>
+          <w:sz w:val="20"/>
+          <w:szCs w:val="20"/>
+        </w:rPr>
+        <w:t xml:space="preserve">    });</w:t>
+      </w:r>
+    </w:p>
+    <w:p>
+      <w:pPr>
+        <w:ind w:left="360"/>
+        <w:rPr>
+          <w:sz w:val="20"/>
+          <w:szCs w:val="20"/>
+        </w:rPr>
+      </w:pPr>
+      <w:r>
+        <w:rPr>
+          <w:sz w:val="20"/>
+          <w:szCs w:val="20"/>
+        </w:rPr>
+        <w:t xml:space="preserve">    </w:t>
+      </w:r>
+      <w:proofErr w:type="spellStart"/>
+      <w:r>
+        <w:rPr>
+          <w:sz w:val="20"/>
+          <w:szCs w:val="20"/>
+        </w:rPr>
+        <w:t>contentPane.add</w:t>
+      </w:r>
+      <w:proofErr w:type="spellEnd"/>
+      <w:r>
+        <w:rPr>
+          <w:sz w:val="20"/>
+          <w:szCs w:val="20"/>
+        </w:rPr>
+        <w:t>(</w:t>
+      </w:r>
+      <w:proofErr w:type="spellStart"/>
+      <w:r>
+        <w:rPr>
+          <w:sz w:val="20"/>
+          <w:szCs w:val="20"/>
+        </w:rPr>
+        <w:t>travelButton</w:t>
+      </w:r>
+      <w:proofErr w:type="spellEnd"/>
+      <w:r>
+        <w:rPr>
+          <w:sz w:val="20"/>
+          <w:szCs w:val="20"/>
+        </w:rPr>
+        <w:t>);</w:t>
+      </w:r>
+    </w:p>
+    <w:p>
+      <w:pPr>
+        <w:ind w:left="360"/>
+        <w:rPr>
+          <w:sz w:val="20"/>
+          <w:szCs w:val="20"/>
+        </w:rPr>
+      </w:pPr>
+      <w:r>
+        <w:rPr>
+          <w:sz w:val="20"/>
+          <w:szCs w:val="20"/>
+        </w:rPr>
+        <w:t xml:space="preserve">    </w:t>
+      </w:r>
+      <w:proofErr w:type="spellStart"/>
+      <w:r>
+        <w:rPr>
+          <w:sz w:val="20"/>
+          <w:szCs w:val="20"/>
+        </w:rPr>
+        <w:t>this.endComboBox</w:t>
+      </w:r>
+      <w:proofErr w:type="spellEnd"/>
+      <w:r>
+        <w:rPr>
+          <w:sz w:val="20"/>
+          <w:szCs w:val="20"/>
+        </w:rPr>
+        <w:t xml:space="preserve"> = </w:t>
+      </w:r>
+      <w:proofErr w:type="spellStart"/>
+      <w:r>
+        <w:rPr>
+          <w:sz w:val="20"/>
+          <w:szCs w:val="20"/>
+        </w:rPr>
+        <w:t>this.setComboBox</w:t>
+      </w:r>
+      <w:proofErr w:type="spellEnd"/>
+      <w:r>
+        <w:rPr>
+          <w:sz w:val="20"/>
+          <w:szCs w:val="20"/>
+        </w:rPr>
+        <w:t>(</w:t>
+      </w:r>
+      <w:proofErr w:type="spellStart"/>
+      <w:r>
+        <w:rPr>
+          <w:sz w:val="20"/>
+          <w:szCs w:val="20"/>
+        </w:rPr>
+        <w:t>contentPane</w:t>
+      </w:r>
+      <w:proofErr w:type="spellEnd"/>
+      <w:r>
+        <w:rPr>
+          <w:sz w:val="20"/>
+          <w:szCs w:val="20"/>
+        </w:rPr>
+        <w:t xml:space="preserve">, </w:t>
+      </w:r>
+      <w:proofErr w:type="spellStart"/>
+      <w:r>
+        <w:rPr>
+          <w:sz w:val="20"/>
+          <w:szCs w:val="20"/>
+        </w:rPr>
+        <w:t>buildingsName</w:t>
+      </w:r>
+      <w:proofErr w:type="spellEnd"/>
+      <w:r>
+        <w:rPr>
+          <w:sz w:val="20"/>
+          <w:szCs w:val="20"/>
+        </w:rPr>
+        <w:t>, "选择终点：");</w:t>
+      </w:r>
+    </w:p>
+    <w:p>
+      <w:pPr>
+        <w:ind w:left="360"/>
+        <w:rPr>
+          <w:sz w:val="20"/>
+          <w:szCs w:val="20"/>
+        </w:rPr>
+      </w:pPr>
+      <w:r>
+        <w:rPr>
+          <w:sz w:val="20"/>
+          <w:szCs w:val="20"/>
+        </w:rPr>
+        <w:t xml:space="preserve">    </w:t>
+      </w:r>
+      <w:proofErr w:type="spellStart"/>
+      <w:r>
+        <w:rPr>
+          <w:sz w:val="20"/>
+          <w:szCs w:val="20"/>
+        </w:rPr>
+        <w:t>contentPane.add</w:t>
+      </w:r>
+      <w:proofErr w:type="spellEnd"/>
+      <w:r>
+        <w:rPr>
+          <w:sz w:val="20"/>
+          <w:szCs w:val="20"/>
+        </w:rPr>
+        <w:t>(</w:t>
+      </w:r>
+      <w:proofErr w:type="spellStart"/>
+      <w:proofErr w:type="gramStart"/>
+      <w:r>
+        <w:rPr>
+          <w:sz w:val="20"/>
+          <w:szCs w:val="20"/>
+        </w:rPr>
+        <w:t>this.endComboBox</w:t>
+      </w:r>
+      <w:proofErr w:type="spellEnd"/>
+      <w:proofErr w:type="gramEnd"/>
+      <w:r>
+        <w:rPr>
+          <w:sz w:val="20"/>
+          <w:szCs w:val="20"/>
+        </w:rPr>
+        <w:t>);</w:t>
+      </w:r>
+    </w:p>
+    <w:p>
+      <w:pPr>
+        <w:ind w:left="360"/>
+        <w:rPr>
+          <w:sz w:val="20"/>
+          <w:szCs w:val="20"/>
+        </w:rPr>
+      </w:pPr>
+      <w:r>
+        <w:rPr>
+          <w:sz w:val="20"/>
+          <w:szCs w:val="20"/>
+        </w:rPr>
+        <w:t xml:space="preserve">    </w:t>
+      </w:r>
+      <w:proofErr w:type="spellStart"/>
+      <w:r>
+        <w:rPr>
+          <w:sz w:val="20"/>
+          <w:szCs w:val="20"/>
+        </w:rPr>
+        <w:t>JButton</w:t>
+      </w:r>
+      <w:proofErr w:type="spellEnd"/>
+      <w:r>
+        <w:rPr>
+          <w:sz w:val="20"/>
+          <w:szCs w:val="20"/>
+        </w:rPr>
+        <w:t xml:space="preserve"> </w:t>
+      </w:r>
+      <w:proofErr w:type="spellStart"/>
+      <w:r>
+        <w:rPr>
+          <w:sz w:val="20"/>
+          <w:szCs w:val="20"/>
+        </w:rPr>
+        <w:t>navigateButton</w:t>
+      </w:r>
+      <w:proofErr w:type="spellEnd"/>
+      <w:r>
+        <w:rPr>
+          <w:sz w:val="20"/>
+          <w:szCs w:val="20"/>
+        </w:rPr>
+        <w:t xml:space="preserve"> = new </w:t>
+      </w:r>
+      <w:proofErr w:type="spellStart"/>
+      <w:r>
+        <w:rPr>
+          <w:sz w:val="20"/>
+          <w:szCs w:val="20"/>
+        </w:rPr>
+        <w:t>JButton</w:t>
+      </w:r>
+      <w:proofErr w:type="spellEnd"/>
+      <w:r>
+        <w:rPr>
+          <w:sz w:val="20"/>
+          <w:szCs w:val="20"/>
+        </w:rPr>
+        <w:t>("开始导航");</w:t>
+      </w:r>
+    </w:p>
+    <w:p>
+      <w:pPr>
+        <w:ind w:left="360"/>
+        <w:rPr>
+          <w:sz w:val="20"/>
+          <w:szCs w:val="20"/>
+        </w:rPr>
+      </w:pPr>
+      <w:r>
+        <w:rPr>
+          <w:sz w:val="20"/>
+          <w:szCs w:val="20"/>
+        </w:rPr>
+        <w:t xml:space="preserve">    </w:t>
+      </w:r>
+      <w:proofErr w:type="spellStart"/>
+      <w:r>
+        <w:rPr>
+          <w:sz w:val="20"/>
+          <w:szCs w:val="20"/>
+        </w:rPr>
+        <w:t>navigateButton.addActionListener</w:t>
+      </w:r>
+      <w:proofErr w:type="spellEnd"/>
+      <w:r>
+        <w:rPr>
+          <w:sz w:val="20"/>
+          <w:szCs w:val="20"/>
+        </w:rPr>
+        <w:t>(event -&gt; {</w:t>
+      </w:r>
+    </w:p>
+    <w:p>
+      <w:pPr>
+        <w:ind w:left="360"/>
+        <w:rPr>
+          <w:sz w:val="20"/>
+          <w:szCs w:val="20"/>
+        </w:rPr>
+      </w:pPr>
+      <w:r>
+        <w:rPr>
+          <w:sz w:val="20"/>
+          <w:szCs w:val="20"/>
+        </w:rPr>
+        <w:t xml:space="preserve">      </w:t>
+      </w:r>
+      <w:proofErr w:type="spellStart"/>
+      <w:proofErr w:type="gramStart"/>
+      <w:r>
+        <w:rPr>
+          <w:sz w:val="20"/>
+          <w:szCs w:val="20"/>
+        </w:rPr>
+        <w:t>this.painter</w:t>
+      </w:r>
+      <w:proofErr w:type="gramEnd"/>
+      <w:r>
+        <w:rPr>
+          <w:sz w:val="20"/>
+          <w:szCs w:val="20"/>
+        </w:rPr>
+        <w:t>.setStart</w:t>
+      </w:r>
+      <w:proofErr w:type="spellEnd"/>
+      <w:r>
+        <w:rPr>
+          <w:sz w:val="20"/>
+          <w:szCs w:val="20"/>
+        </w:rPr>
+        <w:t>((String) this.startComboBox.getItemAt(this.startComboBox.getSelectedIndex()));</w:t>
+      </w:r>
+    </w:p>
+    <w:p>
+      <w:pPr>
+        <w:ind w:left="360"/>
+        <w:rPr>
+          <w:sz w:val="20"/>
+          <w:szCs w:val="20"/>
+        </w:rPr>
+      </w:pPr>
+      <w:r>
+        <w:rPr>
+          <w:sz w:val="20"/>
+          <w:szCs w:val="20"/>
+        </w:rPr>
+        <w:t xml:space="preserve">      </w:t>
+      </w:r>
+      <w:proofErr w:type="spellStart"/>
+      <w:proofErr w:type="gramStart"/>
+      <w:r>
+        <w:rPr>
+          <w:sz w:val="20"/>
+          <w:szCs w:val="20"/>
+        </w:rPr>
+        <w:t>this.painter</w:t>
+      </w:r>
+      <w:proofErr w:type="gramEnd"/>
+      <w:r>
+        <w:rPr>
+          <w:sz w:val="20"/>
+          <w:szCs w:val="20"/>
+        </w:rPr>
+        <w:t>.setEnd</w:t>
+      </w:r>
+      <w:proofErr w:type="spellEnd"/>
+      <w:r>
+        <w:rPr>
+          <w:sz w:val="20"/>
+          <w:szCs w:val="20"/>
+        </w:rPr>
+        <w:t>((String) this.endComboBox.getItemAt(this.endComboBox.getSelectedIndex()));</w:t>
+      </w:r>
+    </w:p>
+    <w:p>
+      <w:pPr>
+        <w:ind w:left="360"/>
+        <w:rPr>
+          <w:sz w:val="20"/>
+          <w:szCs w:val="20"/>
+        </w:rPr>
+      </w:pPr>
+      <w:r>
+        <w:rPr>
+          <w:sz w:val="20"/>
+          <w:szCs w:val="20"/>
+        </w:rPr>
+        <w:t xml:space="preserve">      </w:t>
+      </w:r>
+      <w:proofErr w:type="spellStart"/>
+      <w:proofErr w:type="gramStart"/>
+      <w:r>
+        <w:rPr>
+          <w:sz w:val="20"/>
+          <w:szCs w:val="20"/>
+        </w:rPr>
+        <w:t>this.painter</w:t>
+      </w:r>
+      <w:proofErr w:type="gramEnd"/>
+      <w:r>
+        <w:rPr>
+          <w:sz w:val="20"/>
+          <w:szCs w:val="20"/>
+        </w:rPr>
+        <w:t>.setMode</w:t>
+      </w:r>
+      <w:proofErr w:type="spellEnd"/>
+      <w:r>
+        <w:rPr>
+          <w:sz w:val="20"/>
+          <w:szCs w:val="20"/>
+        </w:rPr>
+        <w:t>(</w:t>
+      </w:r>
+      <w:proofErr w:type="spellStart"/>
+      <w:r>
+        <w:rPr>
+          <w:sz w:val="20"/>
+          <w:szCs w:val="20"/>
+        </w:rPr>
+        <w:t>Painter.NAVIGATOR_MODE</w:t>
+      </w:r>
+      <w:proofErr w:type="spellEnd"/>
+      <w:r>
+        <w:rPr>
+          <w:sz w:val="20"/>
+          <w:szCs w:val="20"/>
+        </w:rPr>
+        <w:t>);</w:t>
+      </w:r>
+    </w:p>
+    <w:p>
+      <w:pPr>
+        <w:ind w:left="360"/>
+        <w:rPr>
+          <w:sz w:val="20"/>
+          <w:szCs w:val="20"/>
+        </w:rPr>
+      </w:pPr>
+      <w:r>
+        <w:rPr>
+          <w:sz w:val="20"/>
+          <w:szCs w:val="20"/>
+        </w:rPr>
+        <w:t xml:space="preserve">    });</w:t>
+      </w:r>
+    </w:p>
+    <w:p>
+      <w:pPr>
+        <w:ind w:left="360"/>
+        <w:rPr>
+          <w:sz w:val="20"/>
+          <w:szCs w:val="20"/>
+        </w:rPr>
+      </w:pPr>
+      <w:r>
+        <w:rPr>
+          <w:sz w:val="20"/>
+          <w:szCs w:val="20"/>
+        </w:rPr>
+        <w:t xml:space="preserve">    </w:t>
+      </w:r>
+      <w:proofErr w:type="spellStart"/>
+      <w:r>
+        <w:rPr>
+          <w:sz w:val="20"/>
+          <w:szCs w:val="20"/>
+        </w:rPr>
+        <w:t>contentPane.add</w:t>
+      </w:r>
+      <w:proofErr w:type="spellEnd"/>
+      <w:r>
+        <w:rPr>
+          <w:sz w:val="20"/>
+          <w:szCs w:val="20"/>
+        </w:rPr>
+        <w:t>(</w:t>
+      </w:r>
+      <w:proofErr w:type="spellStart"/>
+      <w:r>
+        <w:rPr>
+          <w:sz w:val="20"/>
+          <w:szCs w:val="20"/>
+        </w:rPr>
+        <w:t>navigateButton</w:t>
+      </w:r>
+      <w:proofErr w:type="spellEnd"/>
+      <w:r>
+        <w:rPr>
+          <w:sz w:val="20"/>
+          <w:szCs w:val="20"/>
+        </w:rPr>
+        <w:t>);</w:t>
+      </w:r>
+    </w:p>
+    <w:p>
+      <w:pPr>
+        <w:ind w:left="360"/>
+        <w:rPr>
+          <w:sz w:val="20"/>
+          <w:szCs w:val="20"/>
+        </w:rPr>
+      </w:pPr>
+      <w:r>
+        <w:rPr>
+          <w:sz w:val="20"/>
+          <w:szCs w:val="20"/>
+        </w:rPr>
+        <w:t xml:space="preserve">    </w:t>
+      </w:r>
+      <w:proofErr w:type="spellStart"/>
+      <w:proofErr w:type="gramStart"/>
+      <w:r>
+        <w:rPr>
+          <w:sz w:val="20"/>
+          <w:szCs w:val="20"/>
+        </w:rPr>
+        <w:t>this.add</w:t>
+      </w:r>
+      <w:proofErr w:type="spellEnd"/>
+      <w:r>
+        <w:rPr>
+          <w:sz w:val="20"/>
+          <w:szCs w:val="20"/>
+        </w:rPr>
+        <w:t>(</w:t>
+      </w:r>
+      <w:proofErr w:type="spellStart"/>
+      <w:proofErr w:type="gramEnd"/>
+      <w:r>
+        <w:rPr>
+          <w:sz w:val="20"/>
+          <w:szCs w:val="20"/>
+        </w:rPr>
+        <w:t>contentPane</w:t>
+      </w:r>
+      <w:proofErr w:type="spellEnd"/>
+      <w:r>
+        <w:rPr>
+          <w:sz w:val="20"/>
+          <w:szCs w:val="20"/>
+        </w:rPr>
+        <w:t xml:space="preserve">, </w:t>
+      </w:r>
+      <w:proofErr w:type="spellStart"/>
+      <w:r>
+        <w:rPr>
+          <w:sz w:val="20"/>
+          <w:szCs w:val="20"/>
+        </w:rPr>
+        <w:t>BorderLayout.NORTH</w:t>
+      </w:r>
+      <w:proofErr w:type="spellEnd"/>
+      <w:r>
+        <w:rPr>
+          <w:sz w:val="20"/>
+          <w:szCs w:val="20"/>
+        </w:rPr>
+        <w:t>);</w:t>
+      </w:r>
+    </w:p>
+    <w:p>
+      <w:pPr>
+        <w:ind w:left="360"/>
+        <w:rPr>
+          <w:sz w:val="20"/>
+          <w:szCs w:val="20"/>
+        </w:rPr>
+      </w:pPr>
+      <w:r>
+        <w:rPr>
+          <w:sz w:val="20"/>
+          <w:szCs w:val="20"/>
+        </w:rPr>
+        <w:t xml:space="preserve">  }</w:t>
+      </w:r>
+    </w:p>
+    <w:p>
+      <w:pPr>
+        <w:ind w:left="360"/>
+        <w:rPr>
+          <w:sz w:val="20"/>
+          <w:szCs w:val="20"/>
+        </w:rPr>
+      </w:pPr>
+    </w:p>
+    <w:p>
+      <w:pPr>
+        <w:ind w:left="360"/>
+        <w:rPr>
+          <w:sz w:val="20"/>
+          <w:szCs w:val="20"/>
+        </w:rPr>
+      </w:pPr>
+      <w:r>
+        <w:rPr>
+          <w:sz w:val="20"/>
+          <w:szCs w:val="20"/>
+        </w:rPr>
+        <w:t xml:space="preserve">  public void </w:t>
+      </w:r>
+      <w:proofErr w:type="spellStart"/>
+      <w:proofErr w:type="gramStart"/>
+      <w:r>
+        <w:rPr>
+          <w:sz w:val="20"/>
+          <w:szCs w:val="20"/>
+        </w:rPr>
+        <w:t>drawAllBuildingsAndRoads</w:t>
+      </w:r>
+      <w:proofErr w:type="spellEnd"/>
+      <w:r>
+        <w:rPr>
+          <w:sz w:val="20"/>
+          <w:szCs w:val="20"/>
+        </w:rPr>
+        <w:t>(</w:t>
+      </w:r>
+      <w:proofErr w:type="gramEnd"/>
+      <w:r>
+        <w:rPr>
+          <w:sz w:val="20"/>
+          <w:szCs w:val="20"/>
+        </w:rPr>
+        <w:t>Graphics g, Building[] buildings) {</w:t>
+      </w:r>
+    </w:p>
+    <w:p>
+      <w:pPr>
+        <w:ind w:left="360"/>
+        <w:rPr>
+          <w:sz w:val="20"/>
+          <w:szCs w:val="20"/>
+        </w:rPr>
+      </w:pPr>
+      <w:r>
+        <w:rPr>
+          <w:sz w:val="20"/>
+          <w:szCs w:val="20"/>
+        </w:rPr>
+        <w:t xml:space="preserve">    </w:t>
+      </w:r>
+      <w:proofErr w:type="gramStart"/>
+      <w:r>
+        <w:rPr>
+          <w:sz w:val="20"/>
+          <w:szCs w:val="20"/>
+        </w:rPr>
+        <w:t>for(</w:t>
+      </w:r>
+      <w:proofErr w:type="gramEnd"/>
+      <w:r>
+        <w:rPr>
+          <w:sz w:val="20"/>
+          <w:szCs w:val="20"/>
+        </w:rPr>
+        <w:t xml:space="preserve">Building </w:t>
+      </w:r>
+      <w:proofErr w:type="spellStart"/>
+      <w:r>
+        <w:rPr>
+          <w:sz w:val="20"/>
+          <w:szCs w:val="20"/>
+        </w:rPr>
+        <w:t>building</w:t>
+      </w:r>
+      <w:proofErr w:type="spellEnd"/>
+      <w:r>
+        <w:rPr>
+          <w:sz w:val="20"/>
+          <w:szCs w:val="20"/>
+        </w:rPr>
+        <w:t>: buildings) {</w:t>
+      </w:r>
+    </w:p>
+    <w:p>
+      <w:pPr>
+        <w:ind w:left="360"/>
+        <w:rPr>
+          <w:sz w:val="20"/>
+          <w:szCs w:val="20"/>
+        </w:rPr>
+      </w:pPr>
+      <w:r>
+        <w:rPr>
+          <w:sz w:val="20"/>
+          <w:szCs w:val="20"/>
+        </w:rPr>
+        <w:t xml:space="preserve">      </w:t>
+      </w:r>
+      <w:proofErr w:type="spellStart"/>
+      <w:proofErr w:type="gramStart"/>
+      <w:r>
+        <w:rPr>
+          <w:sz w:val="20"/>
+          <w:szCs w:val="20"/>
+        </w:rPr>
+        <w:t>this.drawBuilding</w:t>
+      </w:r>
+      <w:proofErr w:type="spellEnd"/>
+      <w:proofErr w:type="gramEnd"/>
+      <w:r>
+        <w:rPr>
+          <w:sz w:val="20"/>
+          <w:szCs w:val="20"/>
+        </w:rPr>
+        <w:t>(g, building);</w:t>
+      </w:r>
+    </w:p>
+    <w:p>
+      <w:pPr>
+        <w:ind w:left="360"/>
+        <w:rPr>
+          <w:sz w:val="20"/>
+          <w:szCs w:val="20"/>
+        </w:rPr>
+      </w:pPr>
+      <w:r>
+        <w:rPr>
+          <w:sz w:val="20"/>
+          <w:szCs w:val="20"/>
+        </w:rPr>
+        <w:t xml:space="preserve">      </w:t>
+      </w:r>
+      <w:proofErr w:type="gramStart"/>
+      <w:r>
+        <w:rPr>
+          <w:sz w:val="20"/>
+          <w:szCs w:val="20"/>
+        </w:rPr>
+        <w:t>for(</w:t>
+      </w:r>
+      <w:proofErr w:type="gramEnd"/>
+      <w:r>
+        <w:rPr>
+          <w:sz w:val="20"/>
+          <w:szCs w:val="20"/>
+        </w:rPr>
+        <w:t xml:space="preserve">String </w:t>
+      </w:r>
+      <w:proofErr w:type="spellStart"/>
+      <w:r>
+        <w:rPr>
+          <w:sz w:val="20"/>
+          <w:szCs w:val="20"/>
+        </w:rPr>
+        <w:t>availablePlaceName</w:t>
+      </w:r>
+      <w:proofErr w:type="spellEnd"/>
+      <w:r>
+        <w:rPr>
+          <w:sz w:val="20"/>
+          <w:szCs w:val="20"/>
+        </w:rPr>
+        <w:t xml:space="preserve">: </w:t>
+      </w:r>
+      <w:proofErr w:type="spellStart"/>
+      <w:r>
+        <w:rPr>
+          <w:sz w:val="20"/>
+          <w:szCs w:val="20"/>
+        </w:rPr>
+        <w:t>building.getAvailablePlaces</w:t>
+      </w:r>
+      <w:proofErr w:type="spellEnd"/>
+      <w:r>
+        <w:rPr>
+          <w:sz w:val="20"/>
+          <w:szCs w:val="20"/>
+        </w:rPr>
+        <w:t>()) {</w:t>
+      </w:r>
+    </w:p>
+    <w:p>
+      <w:pPr>
+        <w:ind w:left="360"/>
+        <w:rPr>
+          <w:sz w:val="20"/>
+          <w:szCs w:val="20"/>
+        </w:rPr>
+      </w:pPr>
+      <w:r>
+        <w:rPr>
+          <w:sz w:val="20"/>
+          <w:szCs w:val="20"/>
+        </w:rPr>
         <w:lastRenderedPageBreak/>
+        <w:t xml:space="preserve">        Building </w:t>
+      </w:r>
+      <w:proofErr w:type="spellStart"/>
+      <w:r>
+        <w:rPr>
+          <w:sz w:val="20"/>
+          <w:szCs w:val="20"/>
+        </w:rPr>
+        <w:t>availablePlace</w:t>
+      </w:r>
+      <w:proofErr w:type="spellEnd"/>
+      <w:r>
+        <w:rPr>
+          <w:sz w:val="20"/>
+          <w:szCs w:val="20"/>
+        </w:rPr>
+        <w:t xml:space="preserve"> = </w:t>
+      </w:r>
+      <w:proofErr w:type="spellStart"/>
+      <w:proofErr w:type="gramStart"/>
+      <w:r>
+        <w:rPr>
+          <w:sz w:val="20"/>
+          <w:szCs w:val="20"/>
+        </w:rPr>
+        <w:t>this.navigator</w:t>
+      </w:r>
+      <w:proofErr w:type="gramEnd"/>
+      <w:r>
+        <w:rPr>
+          <w:sz w:val="20"/>
+          <w:szCs w:val="20"/>
+        </w:rPr>
+        <w:t>.getBuildingByName</w:t>
+      </w:r>
+      <w:proofErr w:type="spellEnd"/>
+      <w:r>
+        <w:rPr>
+          <w:sz w:val="20"/>
+          <w:szCs w:val="20"/>
+        </w:rPr>
+        <w:t>(</w:t>
+      </w:r>
+      <w:proofErr w:type="spellStart"/>
+      <w:r>
+        <w:rPr>
+          <w:sz w:val="20"/>
+          <w:szCs w:val="20"/>
+        </w:rPr>
+        <w:t>availablePlaceName</w:t>
+      </w:r>
+      <w:proofErr w:type="spellEnd"/>
+      <w:r>
+        <w:rPr>
+          <w:sz w:val="20"/>
+          <w:szCs w:val="20"/>
+        </w:rPr>
+        <w:t>);</w:t>
+      </w:r>
+    </w:p>
+    <w:p>
+      <w:pPr>
+        <w:ind w:left="360"/>
+        <w:rPr>
+          <w:sz w:val="20"/>
+          <w:szCs w:val="20"/>
+        </w:rPr>
+      </w:pPr>
+      <w:r>
+        <w:rPr>
+          <w:sz w:val="20"/>
+          <w:szCs w:val="20"/>
+        </w:rPr>
+        <w:t xml:space="preserve">        if (</w:t>
+      </w:r>
+      <w:proofErr w:type="spellStart"/>
+      <w:r>
+        <w:rPr>
+          <w:sz w:val="20"/>
+          <w:szCs w:val="20"/>
+        </w:rPr>
+        <w:t>availablePlace</w:t>
+      </w:r>
+      <w:proofErr w:type="spellEnd"/>
+      <w:r>
+        <w:rPr>
+          <w:sz w:val="20"/>
+          <w:szCs w:val="20"/>
+        </w:rPr>
+        <w:t xml:space="preserve"> == null) {</w:t>
+      </w:r>
+    </w:p>
+    <w:p>
+      <w:pPr>
+        <w:ind w:left="360"/>
+        <w:rPr>
+          <w:sz w:val="20"/>
+          <w:szCs w:val="20"/>
+        </w:rPr>
+      </w:pPr>
+      <w:r>
+        <w:rPr>
+          <w:sz w:val="20"/>
+          <w:szCs w:val="20"/>
+        </w:rPr>
+        <w:t xml:space="preserve">          continue;</w:t>
+      </w:r>
+    </w:p>
+    <w:p>
+      <w:pPr>
+        <w:ind w:left="360"/>
+        <w:rPr>
+          <w:sz w:val="20"/>
+          <w:szCs w:val="20"/>
+        </w:rPr>
+      </w:pPr>
+      <w:r>
+        <w:rPr>
+          <w:sz w:val="20"/>
+          <w:szCs w:val="20"/>
+        </w:rPr>
+        <w:t xml:space="preserve">        }</w:t>
+      </w:r>
+    </w:p>
+    <w:p>
+      <w:pPr>
+        <w:ind w:left="360"/>
+        <w:rPr>
+          <w:sz w:val="20"/>
+          <w:szCs w:val="20"/>
+        </w:rPr>
+      </w:pPr>
+      <w:r>
+        <w:rPr>
+          <w:sz w:val="20"/>
+          <w:szCs w:val="20"/>
+        </w:rPr>
+        <w:t xml:space="preserve">        float x1 = </w:t>
+      </w:r>
+      <w:proofErr w:type="spellStart"/>
+      <w:proofErr w:type="gramStart"/>
+      <w:r>
+        <w:rPr>
+          <w:sz w:val="20"/>
+          <w:szCs w:val="20"/>
+        </w:rPr>
+        <w:t>building.getLongitude</w:t>
+      </w:r>
+      <w:proofErr w:type="spellEnd"/>
+      <w:proofErr w:type="gramEnd"/>
+      <w:r>
+        <w:rPr>
+          <w:sz w:val="20"/>
+          <w:szCs w:val="20"/>
+        </w:rPr>
+        <w:t>();</w:t>
+      </w:r>
+    </w:p>
+    <w:p>
+      <w:pPr>
+        <w:ind w:left="360"/>
+        <w:rPr>
+          <w:sz w:val="20"/>
+          <w:szCs w:val="20"/>
+        </w:rPr>
+      </w:pPr>
+      <w:r>
+        <w:rPr>
+          <w:sz w:val="20"/>
+          <w:szCs w:val="20"/>
+        </w:rPr>
+        <w:t xml:space="preserve">        float y1 = </w:t>
+      </w:r>
+      <w:proofErr w:type="spellStart"/>
+      <w:proofErr w:type="gramStart"/>
+      <w:r>
+        <w:rPr>
+          <w:sz w:val="20"/>
+          <w:szCs w:val="20"/>
+        </w:rPr>
+        <w:t>building.getLatitude</w:t>
+      </w:r>
+      <w:proofErr w:type="spellEnd"/>
+      <w:proofErr w:type="gramEnd"/>
+      <w:r>
+        <w:rPr>
+          <w:sz w:val="20"/>
+          <w:szCs w:val="20"/>
+        </w:rPr>
+        <w:t>();</w:t>
+      </w:r>
+    </w:p>
+    <w:p>
+      <w:pPr>
+        <w:ind w:left="360"/>
+        <w:rPr>
+          <w:sz w:val="20"/>
+          <w:szCs w:val="20"/>
+        </w:rPr>
+      </w:pPr>
+      <w:r>
+        <w:rPr>
+          <w:sz w:val="20"/>
+          <w:szCs w:val="20"/>
+        </w:rPr>
+        <w:t xml:space="preserve">        float x2 = </w:t>
+      </w:r>
+      <w:proofErr w:type="spellStart"/>
+      <w:r>
+        <w:rPr>
+          <w:sz w:val="20"/>
+          <w:szCs w:val="20"/>
+        </w:rPr>
+        <w:t>availablePlace.getLongitude</w:t>
+      </w:r>
+      <w:proofErr w:type="spellEnd"/>
+      <w:r>
+        <w:rPr>
+          <w:sz w:val="20"/>
+          <w:szCs w:val="20"/>
+        </w:rPr>
+        <w:t>();</w:t>
+      </w:r>
+    </w:p>
+    <w:p>
+      <w:pPr>
+        <w:ind w:left="360"/>
+        <w:rPr>
+          <w:sz w:val="20"/>
+          <w:szCs w:val="20"/>
+        </w:rPr>
+      </w:pPr>
+      <w:r>
+        <w:rPr>
+          <w:sz w:val="20"/>
+          <w:szCs w:val="20"/>
+        </w:rPr>
+        <w:t xml:space="preserve">        float y2 = </w:t>
+      </w:r>
+      <w:proofErr w:type="spellStart"/>
+      <w:r>
+        <w:rPr>
+          <w:sz w:val="20"/>
+          <w:szCs w:val="20"/>
+        </w:rPr>
+        <w:t>availablePlace.getLatitude</w:t>
+      </w:r>
+      <w:proofErr w:type="spellEnd"/>
+      <w:r>
+        <w:rPr>
+          <w:sz w:val="20"/>
+          <w:szCs w:val="20"/>
+        </w:rPr>
+        <w:t>();</w:t>
+      </w:r>
+    </w:p>
+    <w:p>
+      <w:pPr>
+        <w:ind w:left="360"/>
+        <w:rPr>
+          <w:sz w:val="20"/>
+          <w:szCs w:val="20"/>
+        </w:rPr>
+      </w:pPr>
+      <w:r>
+        <w:rPr>
+          <w:sz w:val="20"/>
+          <w:szCs w:val="20"/>
+        </w:rPr>
+        <w:t xml:space="preserve">        </w:t>
+      </w:r>
+      <w:proofErr w:type="spellStart"/>
+      <w:proofErr w:type="gramStart"/>
+      <w:r>
+        <w:rPr>
+          <w:sz w:val="20"/>
+          <w:szCs w:val="20"/>
+        </w:rPr>
+        <w:t>this.drawLine</w:t>
+      </w:r>
+      <w:proofErr w:type="spellEnd"/>
+      <w:proofErr w:type="gramEnd"/>
+      <w:r>
+        <w:rPr>
+          <w:sz w:val="20"/>
+          <w:szCs w:val="20"/>
+        </w:rPr>
+        <w:t>((Graphics2D) g, x1, y1, x2, y2, new Color(120, 165, 240));</w:t>
+      </w:r>
+    </w:p>
+    <w:p>
+      <w:pPr>
+        <w:ind w:left="360"/>
+        <w:rPr>
+          <w:sz w:val="20"/>
+          <w:szCs w:val="20"/>
+        </w:rPr>
+      </w:pPr>
+      <w:r>
+        <w:rPr>
+          <w:sz w:val="20"/>
+          <w:szCs w:val="20"/>
+        </w:rPr>
+        <w:t xml:space="preserve">        </w:t>
+      </w:r>
+      <w:proofErr w:type="spellStart"/>
+      <w:proofErr w:type="gramStart"/>
+      <w:r>
+        <w:rPr>
+          <w:sz w:val="20"/>
+          <w:szCs w:val="20"/>
+        </w:rPr>
+        <w:t>g.setColor</w:t>
+      </w:r>
+      <w:proofErr w:type="spellEnd"/>
+      <w:proofErr w:type="gramEnd"/>
+      <w:r>
+        <w:rPr>
+          <w:sz w:val="20"/>
+          <w:szCs w:val="20"/>
+        </w:rPr>
+        <w:t>(new Color(61, 77, 102));</w:t>
+      </w:r>
+    </w:p>
+    <w:p>
+      <w:pPr>
+        <w:ind w:left="360"/>
+        <w:rPr>
+          <w:sz w:val="20"/>
+          <w:szCs w:val="20"/>
+        </w:rPr>
+      </w:pPr>
+      <w:r>
+        <w:rPr>
+          <w:sz w:val="20"/>
+          <w:szCs w:val="20"/>
+        </w:rPr>
+        <w:t xml:space="preserve">        </w:t>
+      </w:r>
+      <w:proofErr w:type="gramStart"/>
+      <w:r>
+        <w:rPr>
+          <w:sz w:val="20"/>
+          <w:szCs w:val="20"/>
+        </w:rPr>
+        <w:t>g.drawString</w:t>
+      </w:r>
+      <w:proofErr w:type="gramEnd"/>
+      <w:r>
+        <w:rPr>
+          <w:sz w:val="20"/>
+          <w:szCs w:val="20"/>
+        </w:rPr>
+        <w:t>(Long.toString(Math.round(building.getDistance(availablePlace))), (int) (x1 + x2) / 2 + 10, (int) (y1 + y2) / 2 - 10);</w:t>
+      </w:r>
+    </w:p>
+    <w:p>
+      <w:pPr>
+        <w:ind w:left="360"/>
+        <w:rPr>
+          <w:sz w:val="20"/>
+          <w:szCs w:val="20"/>
+        </w:rPr>
+      </w:pPr>
+      <w:r>
+        <w:rPr>
+          <w:sz w:val="20"/>
+          <w:szCs w:val="20"/>
+        </w:rPr>
+        <w:t xml:space="preserve">      }</w:t>
+      </w:r>
+    </w:p>
+    <w:p>
+      <w:pPr>
+        <w:ind w:left="360"/>
+        <w:rPr>
+          <w:sz w:val="20"/>
+          <w:szCs w:val="20"/>
+        </w:rPr>
+      </w:pPr>
+      <w:r>
+        <w:rPr>
+          <w:sz w:val="20"/>
+          <w:szCs w:val="20"/>
+        </w:rPr>
+        <w:t xml:space="preserve">    }</w:t>
+      </w:r>
+    </w:p>
+    <w:p>
+      <w:pPr>
+        <w:ind w:left="360"/>
+        <w:rPr>
+          <w:sz w:val="20"/>
+          <w:szCs w:val="20"/>
+        </w:rPr>
+      </w:pPr>
+      <w:r>
+        <w:rPr>
+          <w:sz w:val="20"/>
+          <w:szCs w:val="20"/>
+        </w:rPr>
         <w:t xml:space="preserve">  }</w:t>
       </w:r>
     </w:p>
@@ -6617,7 +8564,7 @@
           <w:sz w:val="20"/>
           <w:szCs w:val="20"/>
         </w:rPr>
-        <w:t>drawButton</w:t>
+        <w:t>drawPath</w:t>
       </w:r>
       <w:proofErr w:type="spellEnd"/>
       <w:r>
@@ -6633,71 +8580,55 @@
           <w:sz w:val="20"/>
           <w:szCs w:val="20"/>
         </w:rPr>
-        <w:t xml:space="preserve">String[] </w:t>
-      </w:r>
-      <w:proofErr w:type="spellStart"/>
-      <w:r>
-        <w:rPr>
-          <w:sz w:val="20"/>
-          <w:szCs w:val="20"/>
-        </w:rPr>
-        <w:t>buildingsName</w:t>
-      </w:r>
-      <w:proofErr w:type="spellEnd"/>
-      <w:r>
-        <w:rPr>
-          <w:sz w:val="20"/>
-          <w:szCs w:val="20"/>
-        </w:rPr>
-        <w:t>) {</w:t>
-      </w:r>
-    </w:p>
-    <w:p>
-      <w:pPr>
-        <w:ind w:left="360"/>
-        <w:rPr>
-          <w:sz w:val="20"/>
-          <w:szCs w:val="20"/>
-        </w:rPr>
-      </w:pPr>
-      <w:r>
-        <w:rPr>
-          <w:sz w:val="20"/>
-          <w:szCs w:val="20"/>
-        </w:rPr>
-        <w:t xml:space="preserve">    </w:t>
-      </w:r>
-      <w:proofErr w:type="spellStart"/>
-      <w:r>
-        <w:rPr>
-          <w:sz w:val="20"/>
-          <w:szCs w:val="20"/>
-        </w:rPr>
-        <w:t>JPanel</w:t>
-      </w:r>
-      <w:proofErr w:type="spellEnd"/>
-      <w:r>
-        <w:rPr>
-          <w:sz w:val="20"/>
-          <w:szCs w:val="20"/>
-        </w:rPr>
-        <w:t xml:space="preserve"> </w:t>
-      </w:r>
-      <w:proofErr w:type="spellStart"/>
-      <w:r>
-        <w:rPr>
-          <w:sz w:val="20"/>
-          <w:szCs w:val="20"/>
-        </w:rPr>
-        <w:t>contentPane</w:t>
-      </w:r>
-      <w:proofErr w:type="spellEnd"/>
-      <w:r>
-        <w:rPr>
-          <w:sz w:val="20"/>
-          <w:szCs w:val="20"/>
-        </w:rPr>
-        <w:t xml:space="preserve"> = new </w:t>
+        <w:t>Graphics2D g2, String[] path) {</w:t>
+      </w:r>
+    </w:p>
+    <w:p>
+      <w:pPr>
+        <w:ind w:left="360"/>
+        <w:rPr>
+          <w:sz w:val="20"/>
+          <w:szCs w:val="20"/>
+        </w:rPr>
+      </w:pPr>
+      <w:r>
+        <w:rPr>
+          <w:sz w:val="20"/>
+          <w:szCs w:val="20"/>
+        </w:rPr>
+        <w:t xml:space="preserve">    for (int </w:t>
+      </w:r>
+      <w:proofErr w:type="spellStart"/>
+      <w:r>
+        <w:rPr>
+          <w:sz w:val="20"/>
+          <w:szCs w:val="20"/>
+        </w:rPr>
+        <w:t>i</w:t>
+      </w:r>
+      <w:proofErr w:type="spellEnd"/>
+      <w:r>
+        <w:rPr>
+          <w:sz w:val="20"/>
+          <w:szCs w:val="20"/>
+        </w:rPr>
+        <w:t xml:space="preserve"> = 0; </w:t>
+      </w:r>
+      <w:proofErr w:type="spellStart"/>
+      <w:r>
+        <w:rPr>
+          <w:sz w:val="20"/>
+          <w:szCs w:val="20"/>
+        </w:rPr>
+        <w:t>i</w:t>
+      </w:r>
+      <w:proofErr w:type="spellEnd"/>
+      <w:r>
+        <w:rPr>
+          <w:sz w:val="20"/>
+          <w:szCs w:val="20"/>
+        </w:rPr>
+        <w:t xml:space="preserve"> &lt; </w:t>
       </w:r>
       <w:proofErr w:type="spellStart"/>
       <w:proofErr w:type="gramStart"/>
@@ -6706,47 +8637,56 @@
           <w:sz w:val="20"/>
           <w:szCs w:val="20"/>
         </w:rPr>
-        <w:t>JPanel</w:t>
-      </w:r>
-      <w:proofErr w:type="spellEnd"/>
-      <w:r>
-        <w:rPr>
-          <w:sz w:val="20"/>
-          <w:szCs w:val="20"/>
-        </w:rPr>
-        <w:t>(</w:t>
-      </w:r>
+        <w:t>path.length</w:t>
+      </w:r>
+      <w:proofErr w:type="spellEnd"/>
       <w:proofErr w:type="gramEnd"/>
       <w:r>
         <w:rPr>
           <w:sz w:val="20"/>
           <w:szCs w:val="20"/>
         </w:rPr>
-        <w:t>);</w:t>
-      </w:r>
-    </w:p>
-    <w:p>
-      <w:pPr>
-        <w:ind w:left="360"/>
-        <w:rPr>
-          <w:sz w:val="20"/>
-          <w:szCs w:val="20"/>
-        </w:rPr>
-      </w:pPr>
-      <w:r>
-        <w:rPr>
-          <w:sz w:val="20"/>
-          <w:szCs w:val="20"/>
-        </w:rPr>
-        <w:t xml:space="preserve">    </w:t>
-      </w:r>
-      <w:proofErr w:type="spellStart"/>
-      <w:r>
-        <w:rPr>
-          <w:sz w:val="20"/>
-          <w:szCs w:val="20"/>
-        </w:rPr>
-        <w:t>this.startComboBox</w:t>
+        <w:t xml:space="preserve"> - 1; </w:t>
+      </w:r>
+      <w:proofErr w:type="spellStart"/>
+      <w:r>
+        <w:rPr>
+          <w:sz w:val="20"/>
+          <w:szCs w:val="20"/>
+        </w:rPr>
+        <w:t>i</w:t>
+      </w:r>
+      <w:proofErr w:type="spellEnd"/>
+      <w:r>
+        <w:rPr>
+          <w:sz w:val="20"/>
+          <w:szCs w:val="20"/>
+        </w:rPr>
+        <w:t>++) {</w:t>
+      </w:r>
+    </w:p>
+    <w:p>
+      <w:pPr>
+        <w:ind w:left="360"/>
+        <w:rPr>
+          <w:sz w:val="20"/>
+          <w:szCs w:val="20"/>
+        </w:rPr>
+      </w:pPr>
+      <w:r>
+        <w:rPr>
+          <w:sz w:val="20"/>
+          <w:szCs w:val="20"/>
+        </w:rPr>
+        <w:t xml:space="preserve">      Building </w:t>
+      </w:r>
+      <w:proofErr w:type="spellStart"/>
+      <w:r>
+        <w:rPr>
+          <w:sz w:val="20"/>
+          <w:szCs w:val="20"/>
+        </w:rPr>
+        <w:t>building</w:t>
       </w:r>
       <w:proofErr w:type="spellEnd"/>
       <w:r>
@@ -6757,198 +8697,250 @@
         <w:t xml:space="preserve"> = </w:t>
       </w:r>
       <w:proofErr w:type="spellStart"/>
-      <w:r>
-        <w:rPr>
-          <w:sz w:val="20"/>
-          <w:szCs w:val="20"/>
-        </w:rPr>
-        <w:t>this.setComboBox</w:t>
-      </w:r>
-      <w:proofErr w:type="spellEnd"/>
-      <w:r>
-        <w:rPr>
-          <w:sz w:val="20"/>
-          <w:szCs w:val="20"/>
-        </w:rPr>
-        <w:t>(</w:t>
-      </w:r>
-      <w:proofErr w:type="spellStart"/>
-      <w:r>
-        <w:rPr>
-          <w:sz w:val="20"/>
-          <w:szCs w:val="20"/>
-        </w:rPr>
-        <w:t>contentPane</w:t>
-      </w:r>
-      <w:proofErr w:type="spellEnd"/>
-      <w:r>
-        <w:rPr>
-          <w:sz w:val="20"/>
-          <w:szCs w:val="20"/>
-        </w:rPr>
-        <w:t xml:space="preserve">, </w:t>
-      </w:r>
-      <w:proofErr w:type="spellStart"/>
-      <w:r>
-        <w:rPr>
-          <w:sz w:val="20"/>
-          <w:szCs w:val="20"/>
-        </w:rPr>
-        <w:t>buildingsName</w:t>
-      </w:r>
-      <w:proofErr w:type="spellEnd"/>
-      <w:r>
-        <w:rPr>
-          <w:sz w:val="20"/>
-          <w:szCs w:val="20"/>
-        </w:rPr>
-        <w:t>, "选择起点：");</w:t>
-      </w:r>
-    </w:p>
-    <w:p>
-      <w:pPr>
-        <w:ind w:left="360"/>
-        <w:rPr>
-          <w:sz w:val="20"/>
-          <w:szCs w:val="20"/>
-        </w:rPr>
-      </w:pPr>
-      <w:r>
-        <w:rPr>
-          <w:sz w:val="20"/>
-          <w:szCs w:val="20"/>
-        </w:rPr>
-        <w:t xml:space="preserve">    </w:t>
-      </w:r>
-      <w:proofErr w:type="spellStart"/>
-      <w:r>
-        <w:rPr>
-          <w:sz w:val="20"/>
-          <w:szCs w:val="20"/>
-        </w:rPr>
-        <w:t>contentPane.add</w:t>
-      </w:r>
-      <w:proofErr w:type="spellEnd"/>
-      <w:r>
-        <w:rPr>
-          <w:sz w:val="20"/>
-          <w:szCs w:val="20"/>
-        </w:rPr>
-        <w:t>(</w:t>
-      </w:r>
-      <w:proofErr w:type="spellStart"/>
       <w:proofErr w:type="gramStart"/>
       <w:r>
         <w:rPr>
           <w:sz w:val="20"/>
           <w:szCs w:val="20"/>
         </w:rPr>
-        <w:t>this.startComboBox</w:t>
-      </w:r>
-      <w:proofErr w:type="spellEnd"/>
+        <w:t>this.navigator</w:t>
+      </w:r>
       <w:proofErr w:type="gramEnd"/>
       <w:r>
         <w:rPr>
           <w:sz w:val="20"/>
           <w:szCs w:val="20"/>
         </w:rPr>
-        <w:t>);</w:t>
-      </w:r>
-    </w:p>
-    <w:p>
-      <w:pPr>
-        <w:ind w:left="360"/>
-        <w:rPr>
-          <w:sz w:val="20"/>
-          <w:szCs w:val="20"/>
-        </w:rPr>
-      </w:pPr>
-      <w:r>
-        <w:rPr>
-          <w:sz w:val="20"/>
-          <w:szCs w:val="20"/>
-        </w:rPr>
-        <w:t xml:space="preserve">    </w:t>
-      </w:r>
-      <w:proofErr w:type="spellStart"/>
-      <w:r>
-        <w:rPr>
-          <w:sz w:val="20"/>
-          <w:szCs w:val="20"/>
-        </w:rPr>
-        <w:t>JButton</w:t>
-      </w:r>
-      <w:proofErr w:type="spellEnd"/>
-      <w:r>
-        <w:rPr>
-          <w:sz w:val="20"/>
-          <w:szCs w:val="20"/>
-        </w:rPr>
-        <w:t xml:space="preserve"> </w:t>
-      </w:r>
-      <w:proofErr w:type="spellStart"/>
-      <w:r>
-        <w:rPr>
-          <w:sz w:val="20"/>
-          <w:szCs w:val="20"/>
-        </w:rPr>
-        <w:t>travelButton</w:t>
-      </w:r>
-      <w:proofErr w:type="spellEnd"/>
-      <w:r>
-        <w:rPr>
-          <w:sz w:val="20"/>
-          <w:szCs w:val="20"/>
-        </w:rPr>
-        <w:t xml:space="preserve"> = new </w:t>
-      </w:r>
-      <w:proofErr w:type="spellStart"/>
-      <w:r>
-        <w:rPr>
-          <w:sz w:val="20"/>
-          <w:szCs w:val="20"/>
-        </w:rPr>
-        <w:t>JButton</w:t>
-      </w:r>
-      <w:proofErr w:type="spellEnd"/>
-      <w:r>
-        <w:rPr>
-          <w:sz w:val="20"/>
-          <w:szCs w:val="20"/>
-        </w:rPr>
-        <w:t>("游览人文景点");</w:t>
-      </w:r>
-    </w:p>
-    <w:p>
-      <w:pPr>
-        <w:ind w:left="360"/>
-        <w:rPr>
-          <w:sz w:val="20"/>
-          <w:szCs w:val="20"/>
-        </w:rPr>
-      </w:pPr>
-      <w:r>
-        <w:rPr>
-          <w:sz w:val="20"/>
-          <w:szCs w:val="20"/>
-        </w:rPr>
-        <w:t xml:space="preserve">    </w:t>
-      </w:r>
-      <w:proofErr w:type="spellStart"/>
-      <w:r>
-        <w:rPr>
-          <w:sz w:val="20"/>
-          <w:szCs w:val="20"/>
-        </w:rPr>
-        <w:t>travelButton.addActionListener</w:t>
-      </w:r>
-      <w:proofErr w:type="spellEnd"/>
-      <w:r>
-        <w:rPr>
-          <w:sz w:val="20"/>
-          <w:szCs w:val="20"/>
-        </w:rPr>
-        <w:t>(event -&gt; {</w:t>
+        <w:t>.getBuildingByName</w:t>
+      </w:r>
+      <w:proofErr w:type="spellEnd"/>
+      <w:r>
+        <w:rPr>
+          <w:sz w:val="20"/>
+          <w:szCs w:val="20"/>
+        </w:rPr>
+        <w:t>(path[</w:t>
+      </w:r>
+      <w:proofErr w:type="spellStart"/>
+      <w:r>
+        <w:rPr>
+          <w:sz w:val="20"/>
+          <w:szCs w:val="20"/>
+        </w:rPr>
+        <w:t>i</w:t>
+      </w:r>
+      <w:proofErr w:type="spellEnd"/>
+      <w:r>
+        <w:rPr>
+          <w:sz w:val="20"/>
+          <w:szCs w:val="20"/>
+        </w:rPr>
+        <w:t>]);</w:t>
+      </w:r>
+    </w:p>
+    <w:p>
+      <w:pPr>
+        <w:ind w:left="360"/>
+        <w:rPr>
+          <w:sz w:val="20"/>
+          <w:szCs w:val="20"/>
+        </w:rPr>
+      </w:pPr>
+      <w:r>
+        <w:rPr>
+          <w:sz w:val="20"/>
+          <w:szCs w:val="20"/>
+        </w:rPr>
+        <w:t xml:space="preserve">      Building </w:t>
+      </w:r>
+      <w:proofErr w:type="spellStart"/>
+      <w:r>
+        <w:rPr>
+          <w:sz w:val="20"/>
+          <w:szCs w:val="20"/>
+        </w:rPr>
+        <w:t>nextBuilding</w:t>
+      </w:r>
+      <w:proofErr w:type="spellEnd"/>
+      <w:r>
+        <w:rPr>
+          <w:sz w:val="20"/>
+          <w:szCs w:val="20"/>
+        </w:rPr>
+        <w:t xml:space="preserve"> = </w:t>
+      </w:r>
+      <w:proofErr w:type="spellStart"/>
+      <w:proofErr w:type="gramStart"/>
+      <w:r>
+        <w:rPr>
+          <w:sz w:val="20"/>
+          <w:szCs w:val="20"/>
+        </w:rPr>
+        <w:t>this.navigator</w:t>
+      </w:r>
+      <w:proofErr w:type="gramEnd"/>
+      <w:r>
+        <w:rPr>
+          <w:sz w:val="20"/>
+          <w:szCs w:val="20"/>
+        </w:rPr>
+        <w:t>.getBuildingByName</w:t>
+      </w:r>
+      <w:proofErr w:type="spellEnd"/>
+      <w:r>
+        <w:rPr>
+          <w:sz w:val="20"/>
+          <w:szCs w:val="20"/>
+        </w:rPr>
+        <w:t>(path[</w:t>
+      </w:r>
+      <w:proofErr w:type="spellStart"/>
+      <w:r>
+        <w:rPr>
+          <w:sz w:val="20"/>
+          <w:szCs w:val="20"/>
+        </w:rPr>
+        <w:t>i</w:t>
+      </w:r>
+      <w:proofErr w:type="spellEnd"/>
+      <w:r>
+        <w:rPr>
+          <w:sz w:val="20"/>
+          <w:szCs w:val="20"/>
+        </w:rPr>
+        <w:t xml:space="preserve"> + 1]);</w:t>
+      </w:r>
+    </w:p>
+    <w:p>
+      <w:pPr>
+        <w:ind w:left="360"/>
+        <w:rPr>
+          <w:sz w:val="20"/>
+          <w:szCs w:val="20"/>
+        </w:rPr>
+      </w:pPr>
+      <w:r>
+        <w:rPr>
+          <w:sz w:val="20"/>
+          <w:szCs w:val="20"/>
+        </w:rPr>
+        <w:t xml:space="preserve">      float x1 = </w:t>
+      </w:r>
+      <w:proofErr w:type="spellStart"/>
+      <w:proofErr w:type="gramStart"/>
+      <w:r>
+        <w:rPr>
+          <w:sz w:val="20"/>
+          <w:szCs w:val="20"/>
+        </w:rPr>
+        <w:t>building.getLongitude</w:t>
+      </w:r>
+      <w:proofErr w:type="spellEnd"/>
+      <w:proofErr w:type="gramEnd"/>
+      <w:r>
+        <w:rPr>
+          <w:sz w:val="20"/>
+          <w:szCs w:val="20"/>
+        </w:rPr>
+        <w:t>();</w:t>
+      </w:r>
+    </w:p>
+    <w:p>
+      <w:pPr>
+        <w:ind w:left="360"/>
+        <w:rPr>
+          <w:sz w:val="20"/>
+          <w:szCs w:val="20"/>
+        </w:rPr>
+      </w:pPr>
+      <w:r>
+        <w:rPr>
+          <w:sz w:val="20"/>
+          <w:szCs w:val="20"/>
+        </w:rPr>
+        <w:t xml:space="preserve">      float y1 = </w:t>
+      </w:r>
+      <w:proofErr w:type="spellStart"/>
+      <w:proofErr w:type="gramStart"/>
+      <w:r>
+        <w:rPr>
+          <w:sz w:val="20"/>
+          <w:szCs w:val="20"/>
+        </w:rPr>
+        <w:t>building.getLatitude</w:t>
+      </w:r>
+      <w:proofErr w:type="spellEnd"/>
+      <w:proofErr w:type="gramEnd"/>
+      <w:r>
+        <w:rPr>
+          <w:sz w:val="20"/>
+          <w:szCs w:val="20"/>
+        </w:rPr>
+        <w:t>();</w:t>
+      </w:r>
+    </w:p>
+    <w:p>
+      <w:pPr>
+        <w:ind w:left="360"/>
+        <w:rPr>
+          <w:sz w:val="20"/>
+          <w:szCs w:val="20"/>
+        </w:rPr>
+      </w:pPr>
+      <w:r>
+        <w:rPr>
+          <w:sz w:val="20"/>
+          <w:szCs w:val="20"/>
+        </w:rPr>
+        <w:t xml:space="preserve">      float x2 = </w:t>
+      </w:r>
+      <w:proofErr w:type="spellStart"/>
+      <w:r>
+        <w:rPr>
+          <w:sz w:val="20"/>
+          <w:szCs w:val="20"/>
+        </w:rPr>
+        <w:t>nextBuilding.getLongitude</w:t>
+      </w:r>
+      <w:proofErr w:type="spellEnd"/>
+      <w:r>
+        <w:rPr>
+          <w:sz w:val="20"/>
+          <w:szCs w:val="20"/>
+        </w:rPr>
+        <w:t>();</w:t>
+      </w:r>
+    </w:p>
+    <w:p>
+      <w:pPr>
+        <w:ind w:left="360"/>
+        <w:rPr>
+          <w:sz w:val="20"/>
+          <w:szCs w:val="20"/>
+        </w:rPr>
+      </w:pPr>
+      <w:r>
+        <w:rPr>
+          <w:sz w:val="20"/>
+          <w:szCs w:val="20"/>
+        </w:rPr>
+        <w:t xml:space="preserve">      float y2 = </w:t>
+      </w:r>
+      <w:proofErr w:type="spellStart"/>
+      <w:r>
+        <w:rPr>
+          <w:sz w:val="20"/>
+          <w:szCs w:val="20"/>
+        </w:rPr>
+        <w:t>nextBuilding.getLatitude</w:t>
+      </w:r>
+      <w:proofErr w:type="spellEnd"/>
+      <w:r>
+        <w:rPr>
+          <w:sz w:val="20"/>
+          <w:szCs w:val="20"/>
+        </w:rPr>
+        <w:t>();</w:t>
       </w:r>
     </w:p>
     <w:p>
@@ -6973,639 +8965,32 @@
           <w:sz w:val="20"/>
           <w:szCs w:val="20"/>
         </w:rPr>
-        <w:t>this.painter</w:t>
-      </w:r>
+        <w:t>this.drawLine</w:t>
+      </w:r>
+      <w:proofErr w:type="spellEnd"/>
       <w:proofErr w:type="gramEnd"/>
       <w:r>
         <w:rPr>
           <w:sz w:val="20"/>
           <w:szCs w:val="20"/>
         </w:rPr>
-        <w:t>.setStart</w:t>
-      </w:r>
-      <w:proofErr w:type="spellEnd"/>
-      <w:r>
-        <w:rPr>
-          <w:sz w:val="20"/>
-          <w:szCs w:val="20"/>
-        </w:rPr>
-        <w:t>((String) this.startComboBox.getItemAt(this.startComboBox.getSelectedIndex()));</w:t>
-      </w:r>
-    </w:p>
-    <w:p>
-      <w:pPr>
-        <w:ind w:left="360"/>
-        <w:rPr>
-          <w:sz w:val="20"/>
-          <w:szCs w:val="20"/>
-        </w:rPr>
-      </w:pPr>
-      <w:r>
-        <w:rPr>
-          <w:sz w:val="20"/>
-          <w:szCs w:val="20"/>
-        </w:rPr>
-        <w:t xml:space="preserve">      </w:t>
-      </w:r>
-      <w:proofErr w:type="spellStart"/>
-      <w:proofErr w:type="gramStart"/>
-      <w:r>
-        <w:rPr>
-          <w:sz w:val="20"/>
-          <w:szCs w:val="20"/>
-        </w:rPr>
-        <w:t>this.painter</w:t>
-      </w:r>
-      <w:proofErr w:type="gramEnd"/>
-      <w:r>
-        <w:rPr>
-          <w:sz w:val="20"/>
-          <w:szCs w:val="20"/>
-        </w:rPr>
-        <w:t>.setMode</w:t>
-      </w:r>
-      <w:proofErr w:type="spellEnd"/>
-      <w:r>
-        <w:rPr>
-          <w:sz w:val="20"/>
-          <w:szCs w:val="20"/>
-        </w:rPr>
-        <w:t>(</w:t>
-      </w:r>
-      <w:proofErr w:type="spellStart"/>
-      <w:r>
-        <w:rPr>
-          <w:sz w:val="20"/>
-          <w:szCs w:val="20"/>
-        </w:rPr>
-        <w:t>Painter.TRAVEL_MODE</w:t>
-      </w:r>
-      <w:proofErr w:type="spellEnd"/>
-      <w:r>
-        <w:rPr>
-          <w:sz w:val="20"/>
-          <w:szCs w:val="20"/>
-        </w:rPr>
-        <w:t>);</w:t>
-      </w:r>
-    </w:p>
-    <w:p>
-      <w:pPr>
-        <w:ind w:left="360"/>
-        <w:rPr>
-          <w:sz w:val="20"/>
-          <w:szCs w:val="20"/>
-        </w:rPr>
-      </w:pPr>
-      <w:r>
-        <w:rPr>
-          <w:sz w:val="20"/>
-          <w:szCs w:val="20"/>
-        </w:rPr>
-        <w:t xml:space="preserve">    });</w:t>
-      </w:r>
-    </w:p>
-    <w:p>
-      <w:pPr>
-        <w:ind w:left="360"/>
-        <w:rPr>
-          <w:sz w:val="20"/>
-          <w:szCs w:val="20"/>
-        </w:rPr>
-      </w:pPr>
-      <w:r>
-        <w:rPr>
-          <w:sz w:val="20"/>
-          <w:szCs w:val="20"/>
-        </w:rPr>
-        <w:t xml:space="preserve">    </w:t>
-      </w:r>
-      <w:proofErr w:type="spellStart"/>
-      <w:r>
-        <w:rPr>
-          <w:sz w:val="20"/>
-          <w:szCs w:val="20"/>
-        </w:rPr>
-        <w:t>contentPane.add</w:t>
-      </w:r>
-      <w:proofErr w:type="spellEnd"/>
-      <w:r>
-        <w:rPr>
-          <w:sz w:val="20"/>
-          <w:szCs w:val="20"/>
-        </w:rPr>
-        <w:t>(</w:t>
-      </w:r>
-      <w:proofErr w:type="spellStart"/>
-      <w:r>
-        <w:rPr>
-          <w:sz w:val="20"/>
-          <w:szCs w:val="20"/>
-        </w:rPr>
-        <w:t>travelButton</w:t>
-      </w:r>
-      <w:proofErr w:type="spellEnd"/>
-      <w:r>
-        <w:rPr>
-          <w:sz w:val="20"/>
-          <w:szCs w:val="20"/>
-        </w:rPr>
-        <w:t>);</w:t>
-      </w:r>
-    </w:p>
-    <w:p>
-      <w:pPr>
-        <w:ind w:left="360"/>
-        <w:rPr>
-          <w:sz w:val="20"/>
-          <w:szCs w:val="20"/>
-        </w:rPr>
-      </w:pPr>
-      <w:r>
-        <w:rPr>
-          <w:sz w:val="20"/>
-          <w:szCs w:val="20"/>
-        </w:rPr>
-        <w:t xml:space="preserve">    </w:t>
-      </w:r>
-      <w:proofErr w:type="spellStart"/>
-      <w:r>
-        <w:rPr>
-          <w:sz w:val="20"/>
-          <w:szCs w:val="20"/>
-        </w:rPr>
-        <w:t>this.endComboBox</w:t>
-      </w:r>
-      <w:proofErr w:type="spellEnd"/>
-      <w:r>
-        <w:rPr>
-          <w:sz w:val="20"/>
-          <w:szCs w:val="20"/>
-        </w:rPr>
-        <w:t xml:space="preserve"> = </w:t>
-      </w:r>
-      <w:proofErr w:type="spellStart"/>
-      <w:r>
-        <w:rPr>
-          <w:sz w:val="20"/>
-          <w:szCs w:val="20"/>
-        </w:rPr>
-        <w:t>this.setComboBox</w:t>
-      </w:r>
-      <w:proofErr w:type="spellEnd"/>
-      <w:r>
-        <w:rPr>
-          <w:sz w:val="20"/>
-          <w:szCs w:val="20"/>
-        </w:rPr>
-        <w:t>(</w:t>
-      </w:r>
-      <w:proofErr w:type="spellStart"/>
-      <w:r>
-        <w:rPr>
-          <w:sz w:val="20"/>
-          <w:szCs w:val="20"/>
-        </w:rPr>
-        <w:t>contentPane</w:t>
-      </w:r>
-      <w:proofErr w:type="spellEnd"/>
-      <w:r>
-        <w:rPr>
-          <w:sz w:val="20"/>
-          <w:szCs w:val="20"/>
-        </w:rPr>
-        <w:t xml:space="preserve">, </w:t>
-      </w:r>
-      <w:proofErr w:type="spellStart"/>
-      <w:r>
-        <w:rPr>
-          <w:sz w:val="20"/>
-          <w:szCs w:val="20"/>
-        </w:rPr>
-        <w:t>buildingsName</w:t>
-      </w:r>
-      <w:proofErr w:type="spellEnd"/>
-      <w:r>
-        <w:rPr>
-          <w:sz w:val="20"/>
-          <w:szCs w:val="20"/>
-        </w:rPr>
-        <w:t>, "选择终点：");</w:t>
-      </w:r>
-    </w:p>
-    <w:p>
-      <w:pPr>
-        <w:ind w:left="360"/>
-        <w:rPr>
-          <w:sz w:val="20"/>
-          <w:szCs w:val="20"/>
-        </w:rPr>
-      </w:pPr>
-      <w:r>
-        <w:rPr>
-          <w:sz w:val="20"/>
-          <w:szCs w:val="20"/>
-        </w:rPr>
-        <w:t xml:space="preserve">    </w:t>
-      </w:r>
-      <w:proofErr w:type="spellStart"/>
-      <w:r>
-        <w:rPr>
-          <w:sz w:val="20"/>
-          <w:szCs w:val="20"/>
-        </w:rPr>
-        <w:t>contentPane.add</w:t>
-      </w:r>
-      <w:proofErr w:type="spellEnd"/>
-      <w:r>
-        <w:rPr>
-          <w:sz w:val="20"/>
-          <w:szCs w:val="20"/>
-        </w:rPr>
-        <w:t>(</w:t>
-      </w:r>
-      <w:proofErr w:type="spellStart"/>
-      <w:proofErr w:type="gramStart"/>
-      <w:r>
-        <w:rPr>
-          <w:sz w:val="20"/>
-          <w:szCs w:val="20"/>
-        </w:rPr>
-        <w:t>this.endComboBox</w:t>
-      </w:r>
-      <w:proofErr w:type="spellEnd"/>
-      <w:proofErr w:type="gramEnd"/>
-      <w:r>
-        <w:rPr>
-          <w:sz w:val="20"/>
-          <w:szCs w:val="20"/>
-        </w:rPr>
-        <w:t>);</w:t>
-      </w:r>
-    </w:p>
-    <w:p>
-      <w:pPr>
-        <w:ind w:left="360"/>
-        <w:rPr>
-          <w:sz w:val="20"/>
-          <w:szCs w:val="20"/>
-        </w:rPr>
-      </w:pPr>
-      <w:r>
-        <w:rPr>
-          <w:sz w:val="20"/>
-          <w:szCs w:val="20"/>
-        </w:rPr>
-        <w:t xml:space="preserve">    </w:t>
-      </w:r>
-      <w:proofErr w:type="spellStart"/>
-      <w:r>
-        <w:rPr>
-          <w:sz w:val="20"/>
-          <w:szCs w:val="20"/>
-        </w:rPr>
-        <w:t>JButton</w:t>
-      </w:r>
-      <w:proofErr w:type="spellEnd"/>
-      <w:r>
-        <w:rPr>
-          <w:sz w:val="20"/>
-          <w:szCs w:val="20"/>
-        </w:rPr>
-        <w:t xml:space="preserve"> </w:t>
-      </w:r>
-      <w:proofErr w:type="spellStart"/>
-      <w:r>
-        <w:rPr>
-          <w:sz w:val="20"/>
-          <w:szCs w:val="20"/>
-        </w:rPr>
-        <w:t>navigateButton</w:t>
-      </w:r>
-      <w:proofErr w:type="spellEnd"/>
-      <w:r>
-        <w:rPr>
-          <w:sz w:val="20"/>
-          <w:szCs w:val="20"/>
-        </w:rPr>
-        <w:t xml:space="preserve"> = new </w:t>
-      </w:r>
-      <w:proofErr w:type="spellStart"/>
-      <w:r>
-        <w:rPr>
-          <w:sz w:val="20"/>
-          <w:szCs w:val="20"/>
-        </w:rPr>
-        <w:t>JButton</w:t>
-      </w:r>
-      <w:proofErr w:type="spellEnd"/>
-      <w:r>
-        <w:rPr>
-          <w:sz w:val="20"/>
-          <w:szCs w:val="20"/>
-        </w:rPr>
-        <w:t>("开始导航");</w:t>
-      </w:r>
-    </w:p>
-    <w:p>
-      <w:pPr>
-        <w:ind w:left="360"/>
-        <w:rPr>
-          <w:sz w:val="20"/>
-          <w:szCs w:val="20"/>
-        </w:rPr>
-      </w:pPr>
-      <w:r>
-        <w:rPr>
-          <w:sz w:val="20"/>
-          <w:szCs w:val="20"/>
-        </w:rPr>
-        <w:t xml:space="preserve">    </w:t>
-      </w:r>
-      <w:proofErr w:type="spellStart"/>
-      <w:r>
-        <w:rPr>
-          <w:sz w:val="20"/>
-          <w:szCs w:val="20"/>
-        </w:rPr>
-        <w:t>navigateButton.addActionListener</w:t>
-      </w:r>
-      <w:proofErr w:type="spellEnd"/>
-      <w:r>
-        <w:rPr>
-          <w:sz w:val="20"/>
-          <w:szCs w:val="20"/>
-        </w:rPr>
-        <w:t>(event -&gt; {</w:t>
-      </w:r>
-    </w:p>
-    <w:p>
-      <w:pPr>
-        <w:ind w:left="360"/>
-        <w:rPr>
-          <w:sz w:val="20"/>
-          <w:szCs w:val="20"/>
-        </w:rPr>
-      </w:pPr>
-      <w:r>
-        <w:rPr>
-          <w:sz w:val="20"/>
-          <w:szCs w:val="20"/>
-        </w:rPr>
-        <w:t xml:space="preserve">      </w:t>
-      </w:r>
-      <w:proofErr w:type="spellStart"/>
-      <w:proofErr w:type="gramStart"/>
-      <w:r>
-        <w:rPr>
-          <w:sz w:val="20"/>
-          <w:szCs w:val="20"/>
-        </w:rPr>
-        <w:t>this.painter</w:t>
-      </w:r>
-      <w:proofErr w:type="gramEnd"/>
-      <w:r>
-        <w:rPr>
-          <w:sz w:val="20"/>
-          <w:szCs w:val="20"/>
-        </w:rPr>
-        <w:t>.setStart</w:t>
-      </w:r>
-      <w:proofErr w:type="spellEnd"/>
-      <w:r>
-        <w:rPr>
-          <w:sz w:val="20"/>
-          <w:szCs w:val="20"/>
-        </w:rPr>
-        <w:t>((String) this.startComboBox.getItemAt(this.startComboBox.getSelectedIndex()));</w:t>
-      </w:r>
-    </w:p>
-    <w:p>
-      <w:pPr>
-        <w:ind w:left="360"/>
-        <w:rPr>
-          <w:sz w:val="20"/>
-          <w:szCs w:val="20"/>
-        </w:rPr>
-      </w:pPr>
-      <w:r>
-        <w:rPr>
-          <w:sz w:val="20"/>
-          <w:szCs w:val="20"/>
-        </w:rPr>
-        <w:t xml:space="preserve">      </w:t>
-      </w:r>
-      <w:proofErr w:type="spellStart"/>
-      <w:proofErr w:type="gramStart"/>
-      <w:r>
-        <w:rPr>
-          <w:sz w:val="20"/>
-          <w:szCs w:val="20"/>
-        </w:rPr>
-        <w:t>this.painter</w:t>
-      </w:r>
-      <w:proofErr w:type="gramEnd"/>
-      <w:r>
-        <w:rPr>
-          <w:sz w:val="20"/>
-          <w:szCs w:val="20"/>
-        </w:rPr>
-        <w:t>.setEnd</w:t>
-      </w:r>
-      <w:proofErr w:type="spellEnd"/>
-      <w:r>
-        <w:rPr>
-          <w:sz w:val="20"/>
-          <w:szCs w:val="20"/>
-        </w:rPr>
-        <w:t>((String) this.endComboBox.getItemAt(this.endComboBox.getSelectedIndex()));</w:t>
-      </w:r>
-    </w:p>
-    <w:p>
-      <w:pPr>
-        <w:ind w:left="360"/>
-        <w:rPr>
-          <w:sz w:val="20"/>
-          <w:szCs w:val="20"/>
-        </w:rPr>
-      </w:pPr>
-      <w:r>
-        <w:rPr>
-          <w:sz w:val="20"/>
-          <w:szCs w:val="20"/>
-        </w:rPr>
-        <w:t xml:space="preserve">      </w:t>
-      </w:r>
-      <w:proofErr w:type="spellStart"/>
-      <w:proofErr w:type="gramStart"/>
-      <w:r>
-        <w:rPr>
-          <w:sz w:val="20"/>
-          <w:szCs w:val="20"/>
-        </w:rPr>
-        <w:t>this.painter</w:t>
-      </w:r>
-      <w:proofErr w:type="gramEnd"/>
-      <w:r>
-        <w:rPr>
-          <w:sz w:val="20"/>
-          <w:szCs w:val="20"/>
-        </w:rPr>
-        <w:t>.setMode</w:t>
-      </w:r>
-      <w:proofErr w:type="spellEnd"/>
-      <w:r>
-        <w:rPr>
-          <w:sz w:val="20"/>
-          <w:szCs w:val="20"/>
-        </w:rPr>
-        <w:t>(</w:t>
-      </w:r>
-      <w:proofErr w:type="spellStart"/>
-      <w:r>
-        <w:rPr>
-          <w:sz w:val="20"/>
-          <w:szCs w:val="20"/>
-        </w:rPr>
-        <w:t>Painter.NAVIGATOR_MODE</w:t>
-      </w:r>
-      <w:proofErr w:type="spellEnd"/>
-      <w:r>
-        <w:rPr>
-          <w:sz w:val="20"/>
-          <w:szCs w:val="20"/>
-        </w:rPr>
-        <w:t>);</w:t>
-      </w:r>
-    </w:p>
-    <w:p>
-      <w:pPr>
-        <w:ind w:left="360"/>
-        <w:rPr>
-          <w:sz w:val="20"/>
-          <w:szCs w:val="20"/>
-        </w:rPr>
-      </w:pPr>
-      <w:r>
-        <w:rPr>
-          <w:sz w:val="20"/>
-          <w:szCs w:val="20"/>
-        </w:rPr>
-        <w:t xml:space="preserve">    });</w:t>
-      </w:r>
-    </w:p>
-    <w:p>
-      <w:pPr>
-        <w:ind w:left="360"/>
-        <w:rPr>
-          <w:sz w:val="20"/>
-          <w:szCs w:val="20"/>
-        </w:rPr>
-      </w:pPr>
-      <w:r>
-        <w:rPr>
-          <w:sz w:val="20"/>
-          <w:szCs w:val="20"/>
-        </w:rPr>
-        <w:t xml:space="preserve">    </w:t>
-      </w:r>
-      <w:proofErr w:type="spellStart"/>
-      <w:r>
-        <w:rPr>
-          <w:sz w:val="20"/>
-          <w:szCs w:val="20"/>
-        </w:rPr>
-        <w:t>contentPane.add</w:t>
-      </w:r>
-      <w:proofErr w:type="spellEnd"/>
-      <w:r>
-        <w:rPr>
-          <w:sz w:val="20"/>
-          <w:szCs w:val="20"/>
-        </w:rPr>
-        <w:t>(</w:t>
-      </w:r>
-      <w:proofErr w:type="spellStart"/>
-      <w:r>
-        <w:rPr>
-          <w:sz w:val="20"/>
-          <w:szCs w:val="20"/>
-        </w:rPr>
-        <w:t>navigateButton</w:t>
-      </w:r>
-      <w:proofErr w:type="spellEnd"/>
-      <w:r>
-        <w:rPr>
-          <w:sz w:val="20"/>
-          <w:szCs w:val="20"/>
-        </w:rPr>
-        <w:t>);</w:t>
-      </w:r>
-    </w:p>
-    <w:p>
-      <w:pPr>
-        <w:ind w:left="360"/>
-        <w:rPr>
-          <w:sz w:val="20"/>
-          <w:szCs w:val="20"/>
-        </w:rPr>
-      </w:pPr>
-      <w:r>
-        <w:rPr>
-          <w:sz w:val="20"/>
-          <w:szCs w:val="20"/>
-        </w:rPr>
-        <w:t xml:space="preserve">    </w:t>
-      </w:r>
-      <w:proofErr w:type="spellStart"/>
-      <w:proofErr w:type="gramStart"/>
-      <w:r>
-        <w:rPr>
-          <w:sz w:val="20"/>
-          <w:szCs w:val="20"/>
-        </w:rPr>
-        <w:t>this.add</w:t>
-      </w:r>
-      <w:proofErr w:type="spellEnd"/>
-      <w:r>
-        <w:rPr>
-          <w:sz w:val="20"/>
-          <w:szCs w:val="20"/>
-        </w:rPr>
-        <w:t>(</w:t>
-      </w:r>
-      <w:proofErr w:type="spellStart"/>
-      <w:proofErr w:type="gramEnd"/>
-      <w:r>
-        <w:rPr>
-          <w:sz w:val="20"/>
-          <w:szCs w:val="20"/>
-        </w:rPr>
-        <w:t>contentPane</w:t>
-      </w:r>
-      <w:proofErr w:type="spellEnd"/>
-      <w:r>
-        <w:rPr>
-          <w:sz w:val="20"/>
-          <w:szCs w:val="20"/>
-        </w:rPr>
-        <w:t xml:space="preserve">, </w:t>
-      </w:r>
-      <w:proofErr w:type="spellStart"/>
-      <w:r>
-        <w:rPr>
-          <w:sz w:val="20"/>
-          <w:szCs w:val="20"/>
-        </w:rPr>
-        <w:t>BorderLayout.NORTH</w:t>
-      </w:r>
-      <w:proofErr w:type="spellEnd"/>
-      <w:r>
-        <w:rPr>
-          <w:sz w:val="20"/>
-          <w:szCs w:val="20"/>
-        </w:rPr>
-        <w:t>);</w:t>
+        <w:t>(g2, x1, y1, x2, y2, new Color(251, 114, 83));</w:t>
+      </w:r>
+    </w:p>
+    <w:p>
+      <w:pPr>
+        <w:ind w:left="360"/>
+        <w:rPr>
+          <w:sz w:val="20"/>
+          <w:szCs w:val="20"/>
+        </w:rPr>
+      </w:pPr>
+      <w:r>
+        <w:rPr>
+          <w:sz w:val="20"/>
+          <w:szCs w:val="20"/>
+        </w:rPr>
+        <w:t xml:space="preserve">    }</w:t>
       </w:r>
     </w:p>
     <w:p>
@@ -7626,1130 +9011,25 @@
     </w:p>
     <w:p>
       <w:pPr>
-        <w:ind w:left="360"/>
-        <w:rPr>
-          <w:sz w:val="20"/>
-          <w:szCs w:val="20"/>
-        </w:rPr>
-      </w:pPr>
-    </w:p>
-    <w:p>
-      <w:pPr>
-        <w:ind w:left="360"/>
-        <w:rPr>
-          <w:sz w:val="20"/>
-          <w:szCs w:val="20"/>
-        </w:rPr>
-      </w:pPr>
-      <w:r>
-        <w:rPr>
-          <w:sz w:val="20"/>
-          <w:szCs w:val="20"/>
-        </w:rPr>
-        <w:t xml:space="preserve">  public void </w:t>
-      </w:r>
-      <w:proofErr w:type="spellStart"/>
-      <w:proofErr w:type="gramStart"/>
-      <w:r>
-        <w:rPr>
-          <w:sz w:val="20"/>
-          <w:szCs w:val="20"/>
-        </w:rPr>
-        <w:t>drawAllBuildingsAndRoads</w:t>
-      </w:r>
-      <w:proofErr w:type="spellEnd"/>
-      <w:r>
-        <w:rPr>
-          <w:sz w:val="20"/>
-          <w:szCs w:val="20"/>
-        </w:rPr>
-        <w:t>(</w:t>
-      </w:r>
-      <w:proofErr w:type="gramEnd"/>
-      <w:r>
-        <w:rPr>
-          <w:sz w:val="20"/>
-          <w:szCs w:val="20"/>
-        </w:rPr>
-        <w:t>Graphics g, Building[] buildings) {</w:t>
-      </w:r>
-    </w:p>
-    <w:p>
-      <w:pPr>
-        <w:ind w:left="360"/>
-        <w:rPr>
-          <w:sz w:val="20"/>
-          <w:szCs w:val="20"/>
-        </w:rPr>
-      </w:pPr>
-      <w:r>
-        <w:rPr>
-          <w:sz w:val="20"/>
-          <w:szCs w:val="20"/>
-        </w:rPr>
-        <w:t xml:space="preserve">    </w:t>
-      </w:r>
-      <w:proofErr w:type="gramStart"/>
-      <w:r>
-        <w:rPr>
-          <w:sz w:val="20"/>
-          <w:szCs w:val="20"/>
-        </w:rPr>
-        <w:t>for(</w:t>
-      </w:r>
-      <w:proofErr w:type="gramEnd"/>
-      <w:r>
-        <w:rPr>
-          <w:sz w:val="20"/>
-          <w:szCs w:val="20"/>
-        </w:rPr>
-        <w:t xml:space="preserve">Building </w:t>
-      </w:r>
-      <w:proofErr w:type="spellStart"/>
-      <w:r>
-        <w:rPr>
-          <w:sz w:val="20"/>
-          <w:szCs w:val="20"/>
-        </w:rPr>
-        <w:t>building</w:t>
-      </w:r>
-      <w:proofErr w:type="spellEnd"/>
-      <w:r>
-        <w:rPr>
-          <w:sz w:val="20"/>
-          <w:szCs w:val="20"/>
-        </w:rPr>
-        <w:t>: buildings) {</w:t>
-      </w:r>
-    </w:p>
-    <w:p>
-      <w:pPr>
-        <w:ind w:left="360"/>
-        <w:rPr>
-          <w:sz w:val="20"/>
-          <w:szCs w:val="20"/>
-        </w:rPr>
-      </w:pPr>
-      <w:r>
-        <w:rPr>
-          <w:sz w:val="20"/>
-          <w:szCs w:val="20"/>
-        </w:rPr>
-        <w:t xml:space="preserve">      </w:t>
-      </w:r>
-      <w:proofErr w:type="spellStart"/>
-      <w:proofErr w:type="gramStart"/>
-      <w:r>
-        <w:rPr>
-          <w:sz w:val="20"/>
-          <w:szCs w:val="20"/>
-        </w:rPr>
-        <w:t>this.drawBuilding</w:t>
-      </w:r>
-      <w:proofErr w:type="spellEnd"/>
-      <w:proofErr w:type="gramEnd"/>
-      <w:r>
-        <w:rPr>
-          <w:sz w:val="20"/>
-          <w:szCs w:val="20"/>
-        </w:rPr>
-        <w:t>(g, building);</w:t>
-      </w:r>
-    </w:p>
-    <w:p>
-      <w:pPr>
-        <w:ind w:left="360"/>
-        <w:rPr>
-          <w:sz w:val="20"/>
-          <w:szCs w:val="20"/>
-        </w:rPr>
-      </w:pPr>
-      <w:r>
-        <w:rPr>
-          <w:sz w:val="20"/>
-          <w:szCs w:val="20"/>
-        </w:rPr>
-        <w:t xml:space="preserve">      </w:t>
-      </w:r>
-      <w:proofErr w:type="gramStart"/>
-      <w:r>
-        <w:rPr>
-          <w:sz w:val="20"/>
-          <w:szCs w:val="20"/>
-        </w:rPr>
-        <w:t>for(</w:t>
-      </w:r>
-      <w:proofErr w:type="gramEnd"/>
-      <w:r>
-        <w:rPr>
-          <w:sz w:val="20"/>
-          <w:szCs w:val="20"/>
-        </w:rPr>
-        <w:t xml:space="preserve">String </w:t>
-      </w:r>
-      <w:proofErr w:type="spellStart"/>
-      <w:r>
-        <w:rPr>
-          <w:sz w:val="20"/>
-          <w:szCs w:val="20"/>
-        </w:rPr>
-        <w:t>availablePlaceName</w:t>
-      </w:r>
-      <w:proofErr w:type="spellEnd"/>
-      <w:r>
-        <w:rPr>
-          <w:sz w:val="20"/>
-          <w:szCs w:val="20"/>
-        </w:rPr>
-        <w:t xml:space="preserve">: </w:t>
-      </w:r>
-      <w:proofErr w:type="spellStart"/>
-      <w:r>
-        <w:rPr>
-          <w:sz w:val="20"/>
-          <w:szCs w:val="20"/>
-        </w:rPr>
-        <w:t>building.getAvailablePlaces</w:t>
-      </w:r>
-      <w:proofErr w:type="spellEnd"/>
-      <w:r>
-        <w:rPr>
-          <w:sz w:val="20"/>
-          <w:szCs w:val="20"/>
-        </w:rPr>
-        <w:t>()) {</w:t>
-      </w:r>
-    </w:p>
-    <w:p>
-      <w:pPr>
-        <w:ind w:left="360"/>
-        <w:rPr>
-          <w:sz w:val="20"/>
-          <w:szCs w:val="20"/>
-        </w:rPr>
-      </w:pPr>
-      <w:r>
-        <w:rPr>
-          <w:sz w:val="20"/>
-          <w:szCs w:val="20"/>
-        </w:rPr>
-        <w:t xml:space="preserve">        Building </w:t>
-      </w:r>
-      <w:proofErr w:type="spellStart"/>
-      <w:r>
-        <w:rPr>
-          <w:sz w:val="20"/>
-          <w:szCs w:val="20"/>
-        </w:rPr>
-        <w:t>availablePlace</w:t>
-      </w:r>
-      <w:proofErr w:type="spellEnd"/>
-      <w:r>
-        <w:rPr>
-          <w:sz w:val="20"/>
-          <w:szCs w:val="20"/>
-        </w:rPr>
-        <w:t xml:space="preserve"> = </w:t>
-      </w:r>
-      <w:proofErr w:type="spellStart"/>
-      <w:proofErr w:type="gramStart"/>
-      <w:r>
-        <w:rPr>
-          <w:sz w:val="20"/>
-          <w:szCs w:val="20"/>
-        </w:rPr>
-        <w:t>this.navigator</w:t>
-      </w:r>
-      <w:proofErr w:type="gramEnd"/>
-      <w:r>
-        <w:rPr>
-          <w:sz w:val="20"/>
-          <w:szCs w:val="20"/>
-        </w:rPr>
-        <w:t>.getBuildingByName</w:t>
-      </w:r>
-      <w:proofErr w:type="spellEnd"/>
-      <w:r>
-        <w:rPr>
-          <w:sz w:val="20"/>
-          <w:szCs w:val="20"/>
-        </w:rPr>
-        <w:t>(</w:t>
-      </w:r>
-      <w:proofErr w:type="spellStart"/>
-      <w:r>
-        <w:rPr>
-          <w:sz w:val="20"/>
-          <w:szCs w:val="20"/>
-        </w:rPr>
-        <w:t>availablePlaceName</w:t>
-      </w:r>
-      <w:proofErr w:type="spellEnd"/>
-      <w:r>
-        <w:rPr>
-          <w:sz w:val="20"/>
-          <w:szCs w:val="20"/>
-        </w:rPr>
-        <w:t>);</w:t>
-      </w:r>
-    </w:p>
-    <w:p>
-      <w:pPr>
-        <w:ind w:left="360"/>
-        <w:rPr>
-          <w:sz w:val="20"/>
-          <w:szCs w:val="20"/>
-        </w:rPr>
-      </w:pPr>
-      <w:r>
-        <w:rPr>
-          <w:sz w:val="20"/>
-          <w:szCs w:val="20"/>
-        </w:rPr>
-        <w:t xml:space="preserve">        if (</w:t>
-      </w:r>
-      <w:proofErr w:type="spellStart"/>
-      <w:r>
-        <w:rPr>
-          <w:sz w:val="20"/>
-          <w:szCs w:val="20"/>
-        </w:rPr>
-        <w:t>availablePlace</w:t>
-      </w:r>
-      <w:proofErr w:type="spellEnd"/>
-      <w:r>
-        <w:rPr>
-          <w:sz w:val="20"/>
-          <w:szCs w:val="20"/>
-        </w:rPr>
-        <w:t xml:space="preserve"> == null) {</w:t>
-      </w:r>
-    </w:p>
-    <w:p>
-      <w:pPr>
-        <w:ind w:left="360"/>
-        <w:rPr>
-          <w:sz w:val="20"/>
-          <w:szCs w:val="20"/>
-        </w:rPr>
-      </w:pPr>
-      <w:r>
-        <w:rPr>
-          <w:sz w:val="20"/>
-          <w:szCs w:val="20"/>
-        </w:rPr>
-        <w:t xml:space="preserve">          continue;</w:t>
-      </w:r>
-    </w:p>
-    <w:p>
-      <w:pPr>
-        <w:ind w:left="360"/>
-        <w:rPr>
-          <w:sz w:val="20"/>
-          <w:szCs w:val="20"/>
-        </w:rPr>
-      </w:pPr>
-      <w:r>
-        <w:rPr>
-          <w:sz w:val="20"/>
-          <w:szCs w:val="20"/>
-        </w:rPr>
-        <w:t xml:space="preserve">        }</w:t>
-      </w:r>
-    </w:p>
-    <w:p>
-      <w:pPr>
-        <w:ind w:left="360"/>
-        <w:rPr>
-          <w:sz w:val="20"/>
-          <w:szCs w:val="20"/>
-        </w:rPr>
-      </w:pPr>
-      <w:r>
-        <w:rPr>
-          <w:sz w:val="20"/>
-          <w:szCs w:val="20"/>
-        </w:rPr>
-        <w:t xml:space="preserve">        float x1 = </w:t>
-      </w:r>
-      <w:proofErr w:type="spellStart"/>
-      <w:proofErr w:type="gramStart"/>
-      <w:r>
-        <w:rPr>
-          <w:sz w:val="20"/>
-          <w:szCs w:val="20"/>
-        </w:rPr>
-        <w:t>building.getLongitude</w:t>
-      </w:r>
-      <w:proofErr w:type="spellEnd"/>
-      <w:proofErr w:type="gramEnd"/>
-      <w:r>
-        <w:rPr>
-          <w:sz w:val="20"/>
-          <w:szCs w:val="20"/>
-        </w:rPr>
-        <w:t>();</w:t>
-      </w:r>
-    </w:p>
-    <w:p>
-      <w:pPr>
-        <w:ind w:left="360"/>
-        <w:rPr>
-          <w:sz w:val="20"/>
-          <w:szCs w:val="20"/>
-        </w:rPr>
-      </w:pPr>
-      <w:r>
-        <w:rPr>
-          <w:sz w:val="20"/>
-          <w:szCs w:val="20"/>
-        </w:rPr>
-        <w:t xml:space="preserve">        float y1 = </w:t>
-      </w:r>
-      <w:proofErr w:type="spellStart"/>
-      <w:proofErr w:type="gramStart"/>
-      <w:r>
-        <w:rPr>
-          <w:sz w:val="20"/>
-          <w:szCs w:val="20"/>
-        </w:rPr>
-        <w:t>building.getLatitude</w:t>
-      </w:r>
-      <w:proofErr w:type="spellEnd"/>
-      <w:proofErr w:type="gramEnd"/>
-      <w:r>
-        <w:rPr>
-          <w:sz w:val="20"/>
-          <w:szCs w:val="20"/>
-        </w:rPr>
-        <w:t>();</w:t>
-      </w:r>
-    </w:p>
-    <w:p>
-      <w:pPr>
-        <w:ind w:left="360"/>
-        <w:rPr>
-          <w:sz w:val="20"/>
-          <w:szCs w:val="20"/>
-        </w:rPr>
-      </w:pPr>
-      <w:r>
-        <w:rPr>
-          <w:sz w:val="20"/>
-          <w:szCs w:val="20"/>
-        </w:rPr>
-        <w:t xml:space="preserve">        float x2 = </w:t>
-      </w:r>
-      <w:proofErr w:type="spellStart"/>
-      <w:r>
-        <w:rPr>
-          <w:sz w:val="20"/>
-          <w:szCs w:val="20"/>
-        </w:rPr>
-        <w:t>availablePlace.getLongitude</w:t>
-      </w:r>
-      <w:proofErr w:type="spellEnd"/>
-      <w:r>
-        <w:rPr>
-          <w:sz w:val="20"/>
-          <w:szCs w:val="20"/>
-        </w:rPr>
-        <w:t>();</w:t>
-      </w:r>
-    </w:p>
-    <w:p>
-      <w:pPr>
-        <w:ind w:left="360"/>
-        <w:rPr>
-          <w:sz w:val="20"/>
-          <w:szCs w:val="20"/>
-        </w:rPr>
-      </w:pPr>
-      <w:r>
-        <w:rPr>
-          <w:sz w:val="20"/>
-          <w:szCs w:val="20"/>
-        </w:rPr>
-        <w:t xml:space="preserve">        float y2 = </w:t>
-      </w:r>
-      <w:proofErr w:type="spellStart"/>
-      <w:r>
-        <w:rPr>
-          <w:sz w:val="20"/>
-          <w:szCs w:val="20"/>
-        </w:rPr>
-        <w:t>availablePlace.getLatitude</w:t>
-      </w:r>
-      <w:proofErr w:type="spellEnd"/>
-      <w:r>
-        <w:rPr>
-          <w:sz w:val="20"/>
-          <w:szCs w:val="20"/>
-        </w:rPr>
-        <w:t>();</w:t>
-      </w:r>
-    </w:p>
-    <w:p>
-      <w:pPr>
-        <w:ind w:left="360"/>
-        <w:rPr>
-          <w:sz w:val="20"/>
-          <w:szCs w:val="20"/>
-        </w:rPr>
-      </w:pPr>
-      <w:r>
-        <w:rPr>
-          <w:sz w:val="20"/>
-          <w:szCs w:val="20"/>
-        </w:rPr>
-        <w:t xml:space="preserve">        </w:t>
-      </w:r>
-      <w:proofErr w:type="spellStart"/>
-      <w:proofErr w:type="gramStart"/>
-      <w:r>
-        <w:rPr>
-          <w:sz w:val="20"/>
-          <w:szCs w:val="20"/>
-        </w:rPr>
-        <w:t>this.drawLine</w:t>
-      </w:r>
-      <w:proofErr w:type="spellEnd"/>
-      <w:proofErr w:type="gramEnd"/>
-      <w:r>
-        <w:rPr>
-          <w:sz w:val="20"/>
-          <w:szCs w:val="20"/>
-        </w:rPr>
-        <w:t>((Graphics2D) g, x1, y1, x2, y2, new Color(120, 165, 240));</w:t>
-      </w:r>
-    </w:p>
-    <w:p>
-      <w:pPr>
-        <w:ind w:left="360"/>
-        <w:rPr>
-          <w:sz w:val="20"/>
-          <w:szCs w:val="20"/>
-        </w:rPr>
-      </w:pPr>
-      <w:r>
-        <w:rPr>
-          <w:sz w:val="20"/>
-          <w:szCs w:val="20"/>
-        </w:rPr>
-        <w:t xml:space="preserve">        </w:t>
-      </w:r>
-      <w:proofErr w:type="spellStart"/>
-      <w:proofErr w:type="gramStart"/>
-      <w:r>
-        <w:rPr>
-          <w:sz w:val="20"/>
-          <w:szCs w:val="20"/>
-        </w:rPr>
-        <w:t>g.setColor</w:t>
-      </w:r>
-      <w:proofErr w:type="spellEnd"/>
-      <w:proofErr w:type="gramEnd"/>
-      <w:r>
-        <w:rPr>
-          <w:sz w:val="20"/>
-          <w:szCs w:val="20"/>
-        </w:rPr>
-        <w:t>(new Color(61, 77, 102));</w:t>
-      </w:r>
-    </w:p>
-    <w:p>
-      <w:pPr>
-        <w:ind w:left="360"/>
-        <w:rPr>
-          <w:sz w:val="20"/>
-          <w:szCs w:val="20"/>
-        </w:rPr>
-      </w:pPr>
-      <w:r>
-        <w:rPr>
-          <w:sz w:val="20"/>
-          <w:szCs w:val="20"/>
-        </w:rPr>
-        <w:t xml:space="preserve">        </w:t>
-      </w:r>
-      <w:proofErr w:type="gramStart"/>
-      <w:r>
-        <w:rPr>
-          <w:sz w:val="20"/>
-          <w:szCs w:val="20"/>
-        </w:rPr>
-        <w:t>g.drawString</w:t>
-      </w:r>
-      <w:proofErr w:type="gramEnd"/>
-      <w:r>
-        <w:rPr>
-          <w:sz w:val="20"/>
-          <w:szCs w:val="20"/>
-        </w:rPr>
-        <w:t>(Long.toString(Math.round(building.getDistance(availablePlace))), (int) (x1 + x2) / 2 + 10, (int) (y1 + y2) / 2 - 10);</w:t>
-      </w:r>
-    </w:p>
-    <w:p>
-      <w:pPr>
-        <w:ind w:left="360"/>
-        <w:rPr>
-          <w:sz w:val="20"/>
-          <w:szCs w:val="20"/>
-        </w:rPr>
-      </w:pPr>
-      <w:r>
-        <w:rPr>
-          <w:sz w:val="20"/>
-          <w:szCs w:val="20"/>
-        </w:rPr>
-        <w:t xml:space="preserve">      }</w:t>
-      </w:r>
-    </w:p>
-    <w:p>
-      <w:pPr>
-        <w:ind w:left="360"/>
-        <w:rPr>
-          <w:sz w:val="20"/>
-          <w:szCs w:val="20"/>
-        </w:rPr>
-      </w:pPr>
-      <w:r>
-        <w:rPr>
-          <w:sz w:val="20"/>
-          <w:szCs w:val="20"/>
+        <w:rPr>
+          <w:sz w:val="20"/>
+          <w:szCs w:val="20"/>
+        </w:rPr>
+      </w:pPr>
+    </w:p>
+    <w:p>
+      <w:pPr>
+        <w:pStyle w:val="Heading2"/>
+      </w:pPr>
+      <w:bookmarkStart w:id="11" w:name="_Toc535273237"/>
+      <w:r>
+        <w:rPr>
+          <w:rFonts w:hint="eastAsia"/>
         </w:rPr>
         <w:lastRenderedPageBreak/>
-        <w:t xml:space="preserve">    }</w:t>
-      </w:r>
-    </w:p>
-    <w:p>
-      <w:pPr>
-        <w:ind w:left="360"/>
-        <w:rPr>
-          <w:sz w:val="20"/>
-          <w:szCs w:val="20"/>
-        </w:rPr>
-      </w:pPr>
-      <w:r>
-        <w:rPr>
-          <w:sz w:val="20"/>
-          <w:szCs w:val="20"/>
-        </w:rPr>
-        <w:t xml:space="preserve">  }</w:t>
-      </w:r>
-    </w:p>
-    <w:p>
-      <w:pPr>
-        <w:ind w:left="360"/>
-        <w:rPr>
-          <w:sz w:val="20"/>
-          <w:szCs w:val="20"/>
-        </w:rPr>
-      </w:pPr>
-    </w:p>
-    <w:p>
-      <w:pPr>
-        <w:ind w:left="360"/>
-        <w:rPr>
-          <w:sz w:val="20"/>
-          <w:szCs w:val="20"/>
-        </w:rPr>
-      </w:pPr>
-      <w:r>
-        <w:rPr>
-          <w:sz w:val="20"/>
-          <w:szCs w:val="20"/>
-        </w:rPr>
-        <w:t xml:space="preserve">  public void </w:t>
-      </w:r>
-      <w:proofErr w:type="spellStart"/>
-      <w:proofErr w:type="gramStart"/>
-      <w:r>
-        <w:rPr>
-          <w:sz w:val="20"/>
-          <w:szCs w:val="20"/>
-        </w:rPr>
-        <w:t>drawPath</w:t>
-      </w:r>
-      <w:proofErr w:type="spellEnd"/>
-      <w:r>
-        <w:rPr>
-          <w:sz w:val="20"/>
-          <w:szCs w:val="20"/>
-        </w:rPr>
-        <w:t>(</w:t>
-      </w:r>
-      <w:proofErr w:type="gramEnd"/>
-      <w:r>
-        <w:rPr>
-          <w:sz w:val="20"/>
-          <w:szCs w:val="20"/>
-        </w:rPr>
-        <w:t>Graphics2D g2, String[] path) {</w:t>
-      </w:r>
-    </w:p>
-    <w:p>
-      <w:pPr>
-        <w:ind w:left="360"/>
-        <w:rPr>
-          <w:sz w:val="20"/>
-          <w:szCs w:val="20"/>
-        </w:rPr>
-      </w:pPr>
-      <w:r>
-        <w:rPr>
-          <w:sz w:val="20"/>
-          <w:szCs w:val="20"/>
-        </w:rPr>
-        <w:t xml:space="preserve">    for (</w:t>
-      </w:r>
-      <w:proofErr w:type="spellStart"/>
-      <w:r>
-        <w:rPr>
-          <w:sz w:val="20"/>
-          <w:szCs w:val="20"/>
-        </w:rPr>
-        <w:t>int</w:t>
-      </w:r>
-      <w:proofErr w:type="spellEnd"/>
-      <w:r>
-        <w:rPr>
-          <w:sz w:val="20"/>
-          <w:szCs w:val="20"/>
-        </w:rPr>
-        <w:t xml:space="preserve"> </w:t>
-      </w:r>
-      <w:proofErr w:type="spellStart"/>
-      <w:r>
-        <w:rPr>
-          <w:sz w:val="20"/>
-          <w:szCs w:val="20"/>
-        </w:rPr>
-        <w:t>i</w:t>
-      </w:r>
-      <w:proofErr w:type="spellEnd"/>
-      <w:r>
-        <w:rPr>
-          <w:sz w:val="20"/>
-          <w:szCs w:val="20"/>
-        </w:rPr>
-        <w:t xml:space="preserve"> = 0; </w:t>
-      </w:r>
-      <w:proofErr w:type="spellStart"/>
-      <w:r>
-        <w:rPr>
-          <w:sz w:val="20"/>
-          <w:szCs w:val="20"/>
-        </w:rPr>
-        <w:t>i</w:t>
-      </w:r>
-      <w:proofErr w:type="spellEnd"/>
-      <w:r>
-        <w:rPr>
-          <w:sz w:val="20"/>
-          <w:szCs w:val="20"/>
-        </w:rPr>
-        <w:t xml:space="preserve"> &lt; </w:t>
-      </w:r>
-      <w:proofErr w:type="spellStart"/>
-      <w:proofErr w:type="gramStart"/>
-      <w:r>
-        <w:rPr>
-          <w:sz w:val="20"/>
-          <w:szCs w:val="20"/>
-        </w:rPr>
-        <w:t>path.length</w:t>
-      </w:r>
-      <w:proofErr w:type="spellEnd"/>
-      <w:proofErr w:type="gramEnd"/>
-      <w:r>
-        <w:rPr>
-          <w:sz w:val="20"/>
-          <w:szCs w:val="20"/>
-        </w:rPr>
-        <w:t xml:space="preserve"> - 1; </w:t>
-      </w:r>
-      <w:proofErr w:type="spellStart"/>
-      <w:r>
-        <w:rPr>
-          <w:sz w:val="20"/>
-          <w:szCs w:val="20"/>
-        </w:rPr>
-        <w:t>i</w:t>
-      </w:r>
-      <w:proofErr w:type="spellEnd"/>
-      <w:r>
-        <w:rPr>
-          <w:sz w:val="20"/>
-          <w:szCs w:val="20"/>
-        </w:rPr>
-        <w:t>++) {</w:t>
-      </w:r>
-    </w:p>
-    <w:p>
-      <w:pPr>
-        <w:ind w:left="360"/>
-        <w:rPr>
-          <w:sz w:val="20"/>
-          <w:szCs w:val="20"/>
-        </w:rPr>
-      </w:pPr>
-      <w:r>
-        <w:rPr>
-          <w:sz w:val="20"/>
-          <w:szCs w:val="20"/>
-        </w:rPr>
-        <w:t xml:space="preserve">      Building </w:t>
-      </w:r>
-      <w:proofErr w:type="spellStart"/>
-      <w:r>
-        <w:rPr>
-          <w:sz w:val="20"/>
-          <w:szCs w:val="20"/>
-        </w:rPr>
-        <w:t>building</w:t>
-      </w:r>
-      <w:proofErr w:type="spellEnd"/>
-      <w:r>
-        <w:rPr>
-          <w:sz w:val="20"/>
-          <w:szCs w:val="20"/>
-        </w:rPr>
-        <w:t xml:space="preserve"> = </w:t>
-      </w:r>
-      <w:proofErr w:type="spellStart"/>
-      <w:proofErr w:type="gramStart"/>
-      <w:r>
-        <w:rPr>
-          <w:sz w:val="20"/>
-          <w:szCs w:val="20"/>
-        </w:rPr>
-        <w:t>this.navigator</w:t>
-      </w:r>
-      <w:proofErr w:type="gramEnd"/>
-      <w:r>
-        <w:rPr>
-          <w:sz w:val="20"/>
-          <w:szCs w:val="20"/>
-        </w:rPr>
-        <w:t>.getBuildingByName</w:t>
-      </w:r>
-      <w:proofErr w:type="spellEnd"/>
-      <w:r>
-        <w:rPr>
-          <w:sz w:val="20"/>
-          <w:szCs w:val="20"/>
-        </w:rPr>
-        <w:t>(path[</w:t>
-      </w:r>
-      <w:proofErr w:type="spellStart"/>
-      <w:r>
-        <w:rPr>
-          <w:sz w:val="20"/>
-          <w:szCs w:val="20"/>
-        </w:rPr>
-        <w:t>i</w:t>
-      </w:r>
-      <w:proofErr w:type="spellEnd"/>
-      <w:r>
-        <w:rPr>
-          <w:sz w:val="20"/>
-          <w:szCs w:val="20"/>
-        </w:rPr>
-        <w:t>]);</w:t>
-      </w:r>
-    </w:p>
-    <w:p>
-      <w:pPr>
-        <w:ind w:left="360"/>
-        <w:rPr>
-          <w:sz w:val="20"/>
-          <w:szCs w:val="20"/>
-        </w:rPr>
-      </w:pPr>
-      <w:r>
-        <w:rPr>
-          <w:sz w:val="20"/>
-          <w:szCs w:val="20"/>
-        </w:rPr>
-        <w:t xml:space="preserve">      Building </w:t>
-      </w:r>
-      <w:proofErr w:type="spellStart"/>
-      <w:r>
-        <w:rPr>
-          <w:sz w:val="20"/>
-          <w:szCs w:val="20"/>
-        </w:rPr>
-        <w:t>nextBuilding</w:t>
-      </w:r>
-      <w:proofErr w:type="spellEnd"/>
-      <w:r>
-        <w:rPr>
-          <w:sz w:val="20"/>
-          <w:szCs w:val="20"/>
-        </w:rPr>
-        <w:t xml:space="preserve"> = </w:t>
-      </w:r>
-      <w:proofErr w:type="spellStart"/>
-      <w:proofErr w:type="gramStart"/>
-      <w:r>
-        <w:rPr>
-          <w:sz w:val="20"/>
-          <w:szCs w:val="20"/>
-        </w:rPr>
-        <w:t>this.navigator</w:t>
-      </w:r>
-      <w:proofErr w:type="gramEnd"/>
-      <w:r>
-        <w:rPr>
-          <w:sz w:val="20"/>
-          <w:szCs w:val="20"/>
-        </w:rPr>
-        <w:t>.getBuildingByName</w:t>
-      </w:r>
-      <w:proofErr w:type="spellEnd"/>
-      <w:r>
-        <w:rPr>
-          <w:sz w:val="20"/>
-          <w:szCs w:val="20"/>
-        </w:rPr>
-        <w:t>(path[</w:t>
-      </w:r>
-      <w:proofErr w:type="spellStart"/>
-      <w:r>
-        <w:rPr>
-          <w:sz w:val="20"/>
-          <w:szCs w:val="20"/>
-        </w:rPr>
-        <w:t>i</w:t>
-      </w:r>
-      <w:proofErr w:type="spellEnd"/>
-      <w:r>
-        <w:rPr>
-          <w:sz w:val="20"/>
-          <w:szCs w:val="20"/>
-        </w:rPr>
-        <w:t xml:space="preserve"> + 1]);</w:t>
-      </w:r>
-    </w:p>
-    <w:p>
-      <w:pPr>
-        <w:ind w:left="360"/>
-        <w:rPr>
-          <w:sz w:val="20"/>
-          <w:szCs w:val="20"/>
-        </w:rPr>
-      </w:pPr>
-      <w:r>
-        <w:rPr>
-          <w:sz w:val="20"/>
-          <w:szCs w:val="20"/>
-        </w:rPr>
-        <w:t xml:space="preserve">      float x1 = </w:t>
-      </w:r>
-      <w:proofErr w:type="spellStart"/>
-      <w:proofErr w:type="gramStart"/>
-      <w:r>
-        <w:rPr>
-          <w:sz w:val="20"/>
-          <w:szCs w:val="20"/>
-        </w:rPr>
-        <w:t>building.getLongitude</w:t>
-      </w:r>
-      <w:proofErr w:type="spellEnd"/>
-      <w:proofErr w:type="gramEnd"/>
-      <w:r>
-        <w:rPr>
-          <w:sz w:val="20"/>
-          <w:szCs w:val="20"/>
-        </w:rPr>
-        <w:t>();</w:t>
-      </w:r>
-    </w:p>
-    <w:p>
-      <w:pPr>
-        <w:ind w:left="360"/>
-        <w:rPr>
-          <w:sz w:val="20"/>
-          <w:szCs w:val="20"/>
-        </w:rPr>
-      </w:pPr>
-      <w:r>
-        <w:rPr>
-          <w:sz w:val="20"/>
-          <w:szCs w:val="20"/>
-        </w:rPr>
-        <w:t xml:space="preserve">      float y1 = </w:t>
-      </w:r>
-      <w:proofErr w:type="spellStart"/>
-      <w:proofErr w:type="gramStart"/>
-      <w:r>
-        <w:rPr>
-          <w:sz w:val="20"/>
-          <w:szCs w:val="20"/>
-        </w:rPr>
-        <w:t>building.getLatitude</w:t>
-      </w:r>
-      <w:proofErr w:type="spellEnd"/>
-      <w:proofErr w:type="gramEnd"/>
-      <w:r>
-        <w:rPr>
-          <w:sz w:val="20"/>
-          <w:szCs w:val="20"/>
-        </w:rPr>
-        <w:t>();</w:t>
-      </w:r>
-    </w:p>
-    <w:p>
-      <w:pPr>
-        <w:ind w:left="360"/>
-        <w:rPr>
-          <w:sz w:val="20"/>
-          <w:szCs w:val="20"/>
-        </w:rPr>
-      </w:pPr>
-      <w:r>
-        <w:rPr>
-          <w:sz w:val="20"/>
-          <w:szCs w:val="20"/>
-        </w:rPr>
-        <w:t xml:space="preserve">      float x2 = </w:t>
-      </w:r>
-      <w:proofErr w:type="spellStart"/>
-      <w:r>
-        <w:rPr>
-          <w:sz w:val="20"/>
-          <w:szCs w:val="20"/>
-        </w:rPr>
-        <w:t>nextBuilding.getLongitude</w:t>
-      </w:r>
-      <w:proofErr w:type="spellEnd"/>
-      <w:r>
-        <w:rPr>
-          <w:sz w:val="20"/>
-          <w:szCs w:val="20"/>
-        </w:rPr>
-        <w:t>();</w:t>
-      </w:r>
-    </w:p>
-    <w:p>
-      <w:pPr>
-        <w:ind w:left="360"/>
-        <w:rPr>
-          <w:sz w:val="20"/>
-          <w:szCs w:val="20"/>
-        </w:rPr>
-      </w:pPr>
-      <w:r>
-        <w:rPr>
-          <w:sz w:val="20"/>
-          <w:szCs w:val="20"/>
-        </w:rPr>
-        <w:t xml:space="preserve">      float y2 = </w:t>
-      </w:r>
-      <w:proofErr w:type="spellStart"/>
-      <w:r>
-        <w:rPr>
-          <w:sz w:val="20"/>
-          <w:szCs w:val="20"/>
-        </w:rPr>
-        <w:t>nextBuilding.getLatitude</w:t>
-      </w:r>
-      <w:proofErr w:type="spellEnd"/>
-      <w:r>
-        <w:rPr>
-          <w:sz w:val="20"/>
-          <w:szCs w:val="20"/>
-        </w:rPr>
-        <w:t>();</w:t>
-      </w:r>
-    </w:p>
-    <w:p>
-      <w:pPr>
-        <w:ind w:left="360"/>
-        <w:rPr>
-          <w:sz w:val="20"/>
-          <w:szCs w:val="20"/>
-        </w:rPr>
-      </w:pPr>
-      <w:r>
-        <w:rPr>
-          <w:sz w:val="20"/>
-          <w:szCs w:val="20"/>
-        </w:rPr>
-        <w:t xml:space="preserve">      </w:t>
-      </w:r>
-      <w:proofErr w:type="spellStart"/>
-      <w:proofErr w:type="gramStart"/>
-      <w:r>
-        <w:rPr>
-          <w:sz w:val="20"/>
-          <w:szCs w:val="20"/>
-        </w:rPr>
-        <w:t>this.drawLine</w:t>
-      </w:r>
-      <w:proofErr w:type="spellEnd"/>
-      <w:proofErr w:type="gramEnd"/>
-      <w:r>
-        <w:rPr>
-          <w:sz w:val="20"/>
-          <w:szCs w:val="20"/>
-        </w:rPr>
-        <w:t>(g2, x1, y1, x2, y2, new Color(251, 114, 83));</w:t>
-      </w:r>
-    </w:p>
-    <w:p>
-      <w:pPr>
-        <w:ind w:left="360"/>
-        <w:rPr>
-          <w:sz w:val="20"/>
-          <w:szCs w:val="20"/>
-        </w:rPr>
-      </w:pPr>
-      <w:r>
-        <w:rPr>
-          <w:sz w:val="20"/>
-          <w:szCs w:val="20"/>
-        </w:rPr>
-        <w:t xml:space="preserve">    }</w:t>
-      </w:r>
-    </w:p>
-    <w:p>
-      <w:pPr>
-        <w:ind w:left="360"/>
-        <w:rPr>
-          <w:sz w:val="20"/>
-          <w:szCs w:val="20"/>
-        </w:rPr>
-      </w:pPr>
-      <w:r>
-        <w:rPr>
-          <w:sz w:val="20"/>
-          <w:szCs w:val="20"/>
-        </w:rPr>
-        <w:t xml:space="preserve">  }</w:t>
-      </w:r>
-    </w:p>
-    <w:p>
-      <w:pPr>
-        <w:rPr>
-          <w:sz w:val="20"/>
-          <w:szCs w:val="20"/>
-        </w:rPr>
-      </w:pPr>
-    </w:p>
-    <w:p>
-      <w:pPr>
-        <w:pStyle w:val="Heading2"/>
-      </w:pPr>
-      <w:bookmarkStart w:id="12" w:name="_Toc535273237"/>
-      <w:r>
-        <w:rPr>
-          <w:rFonts w:hint="eastAsia"/>
-        </w:rPr>
         <w:t>最终程序效果：</w:t>
       </w:r>
-      <w:bookmarkEnd w:id="12"/>
+      <w:bookmarkEnd w:id="11"/>
     </w:p>
     <w:p>
       <w:r>
@@ -8810,7 +9090,7 @@
       <w:pPr>
         <w:pStyle w:val="Heading1"/>
       </w:pPr>
-      <w:bookmarkStart w:id="13" w:name="_Toc535273238"/>
+      <w:bookmarkStart w:id="12" w:name="_Toc535273238"/>
       <w:r>
         <w:rPr>
           <w:rFonts w:hint="eastAsia"/>
@@ -8833,21 +9113,21 @@
         </w:rPr>
         <w:t>分析报告</w:t>
       </w:r>
+      <w:bookmarkEnd w:id="12"/>
+    </w:p>
+    <w:p/>
+    <w:p>
+      <w:pPr>
+        <w:pStyle w:val="Heading2"/>
+      </w:pPr>
+      <w:bookmarkStart w:id="13" w:name="_Toc535273239"/>
+      <w:r>
+        <w:rPr>
+          <w:rFonts w:hint="eastAsia"/>
+        </w:rPr>
+        <w:t>主要测试内容：</w:t>
+      </w:r>
       <w:bookmarkEnd w:id="13"/>
-    </w:p>
-    <w:p/>
-    <w:p>
-      <w:pPr>
-        <w:pStyle w:val="Heading2"/>
-      </w:pPr>
-      <w:bookmarkStart w:id="14" w:name="_Toc535273239"/>
-      <w:r>
-        <w:rPr>
-          <w:rFonts w:hint="eastAsia"/>
-        </w:rPr>
-        <w:t>主要测试内容：</w:t>
-      </w:r>
-      <w:bookmarkEnd w:id="14"/>
     </w:p>
     <w:p>
       <w:pPr>
@@ -8898,14 +9178,14 @@
       <w:pPr>
         <w:pStyle w:val="Heading2"/>
       </w:pPr>
-      <w:bookmarkStart w:id="15" w:name="_Toc535273240"/>
+      <w:bookmarkStart w:id="14" w:name="_Toc535273240"/>
       <w:r>
         <w:rPr>
           <w:rFonts w:hint="eastAsia"/>
         </w:rPr>
         <w:t>遍历及导航算法的测试：</w:t>
       </w:r>
-      <w:bookmarkEnd w:id="15"/>
+      <w:bookmarkEnd w:id="14"/>
     </w:p>
     <w:p>
       <w:pPr>
@@ -10211,7 +10491,7 @@
       <w:pPr>
         <w:pStyle w:val="Heading2"/>
       </w:pPr>
-      <w:bookmarkStart w:id="16" w:name="_Toc535273241"/>
+      <w:bookmarkStart w:id="15" w:name="_Toc535273241"/>
       <w:r>
         <w:rPr>
           <w:rFonts w:hint="eastAsia"/>
@@ -10219,6 +10499,27 @@
         <w:lastRenderedPageBreak/>
         <w:t>UI绘制程序的测试：</w:t>
       </w:r>
+      <w:bookmarkEnd w:id="15"/>
+    </w:p>
+    <w:p>
+      <w:r>
+        <w:rPr>
+          <w:rFonts w:hint="eastAsia"/>
+        </w:rPr>
+        <w:t>根据JSON文件里定义的坐标对比程序绘制出的UI里建筑物的名称，位置，类型和可达到节点是否一致，图略。</w:t>
+      </w:r>
+    </w:p>
+    <w:p>
+      <w:pPr>
+        <w:pStyle w:val="Heading2"/>
+      </w:pPr>
+      <w:bookmarkStart w:id="16" w:name="_Toc535273242"/>
+      <w:r>
+        <w:rPr>
+          <w:rFonts w:hint="eastAsia"/>
+        </w:rPr>
+        <w:t>路径绘制的测试：</w:t>
+      </w:r>
       <w:bookmarkEnd w:id="16"/>
     </w:p>
     <w:p>
@@ -10226,27 +10527,6 @@
         <w:rPr>
           <w:rFonts w:hint="eastAsia"/>
         </w:rPr>
-        <w:t>根据JSON文件里定义的坐标对比程序绘制出的UI里建筑物的名称，位置，类型和可达到节点是否一致，图略。</w:t>
-      </w:r>
-    </w:p>
-    <w:p>
-      <w:pPr>
-        <w:pStyle w:val="Heading2"/>
-      </w:pPr>
-      <w:bookmarkStart w:id="17" w:name="_Toc535273242"/>
-      <w:r>
-        <w:rPr>
-          <w:rFonts w:hint="eastAsia"/>
-        </w:rPr>
-        <w:t>路径绘制的测试：</w:t>
-      </w:r>
-      <w:bookmarkEnd w:id="17"/>
-    </w:p>
-    <w:p>
-      <w:r>
-        <w:rPr>
-          <w:rFonts w:hint="eastAsia"/>
-        </w:rPr>
         <w:t>根据</w:t>
       </w:r>
       <w:r>
@@ -10278,7 +10558,7 @@
       <w:pPr>
         <w:pStyle w:val="Heading1"/>
       </w:pPr>
-      <w:bookmarkStart w:id="18" w:name="_Toc535273243"/>
+      <w:bookmarkStart w:id="17" w:name="_Toc535273243"/>
       <w:r>
         <w:rPr>
           <w:rFonts w:hint="eastAsia"/>
@@ -10313,21 +10593,21 @@
         </w:rPr>
         <w:t>报告</w:t>
       </w:r>
+      <w:bookmarkEnd w:id="17"/>
+    </w:p>
+    <w:p/>
+    <w:p>
+      <w:pPr>
+        <w:pStyle w:val="Heading2"/>
+      </w:pPr>
+      <w:bookmarkStart w:id="18" w:name="_Toc535273244"/>
+      <w:r>
+        <w:rPr>
+          <w:rFonts w:hint="eastAsia"/>
+        </w:rPr>
+        <w:t>产品功能说明：</w:t>
+      </w:r>
       <w:bookmarkEnd w:id="18"/>
-    </w:p>
-    <w:p/>
-    <w:p>
-      <w:pPr>
-        <w:pStyle w:val="Heading2"/>
-      </w:pPr>
-      <w:bookmarkStart w:id="19" w:name="_Toc535273244"/>
-      <w:r>
-        <w:rPr>
-          <w:rFonts w:hint="eastAsia"/>
-        </w:rPr>
-        <w:t>产品功能说明：</w:t>
-      </w:r>
-      <w:bookmarkEnd w:id="19"/>
     </w:p>
     <w:p>
       <w:pPr>
@@ -10393,14 +10673,14 @@
       <w:pPr>
         <w:pStyle w:val="Heading2"/>
       </w:pPr>
-      <w:bookmarkStart w:id="20" w:name="_Toc535273245"/>
+      <w:bookmarkStart w:id="19" w:name="_Toc535273245"/>
       <w:r>
         <w:rPr>
           <w:rFonts w:hint="eastAsia"/>
         </w:rPr>
         <w:t>开发流程：</w:t>
       </w:r>
-      <w:bookmarkEnd w:id="20"/>
+      <w:bookmarkEnd w:id="19"/>
     </w:p>
     <w:p>
       <w:pPr>
@@ -10536,7 +10816,7 @@
       <w:pPr>
         <w:pStyle w:val="Heading2"/>
       </w:pPr>
-      <w:bookmarkStart w:id="21" w:name="_Toc535273246"/>
+      <w:bookmarkStart w:id="20" w:name="_Toc535273246"/>
       <w:r>
         <w:rPr>
           <w:rFonts w:hint="eastAsia"/>
@@ -10550,7 +10830,7 @@
         </w:rPr>
         <w:t>流程：</w:t>
       </w:r>
-      <w:bookmarkEnd w:id="21"/>
+      <w:bookmarkEnd w:id="20"/>
     </w:p>
     <w:p>
       <w:r>
@@ -10605,14 +10885,14 @@
       <w:pPr>
         <w:pStyle w:val="Heading2"/>
       </w:pPr>
-      <w:bookmarkStart w:id="22" w:name="_Toc535273247"/>
+      <w:bookmarkStart w:id="21" w:name="_Toc535273247"/>
       <w:r>
         <w:rPr>
           <w:rFonts w:hint="eastAsia"/>
         </w:rPr>
         <w:t>开发工作评价：</w:t>
       </w:r>
-      <w:bookmarkEnd w:id="22"/>
+      <w:bookmarkEnd w:id="21"/>
     </w:p>
     <w:p>
       <w:r>
@@ -10646,7 +10926,7 @@
       <w:pPr>
         <w:pStyle w:val="Heading2"/>
       </w:pPr>
-      <w:bookmarkStart w:id="23" w:name="_Toc535273248"/>
+      <w:bookmarkStart w:id="22" w:name="_Toc535273248"/>
       <w:r>
         <w:rPr>
           <w:rFonts w:hint="eastAsia"/>
@@ -10654,55 +10934,57 @@
         <w:lastRenderedPageBreak/>
         <w:t>经验与教训：</w:t>
       </w:r>
+      <w:bookmarkEnd w:id="22"/>
+    </w:p>
+    <w:p>
+      <w:r>
+        <w:rPr>
+          <w:rFonts w:hint="eastAsia"/>
+        </w:rPr>
+        <w:t>首先是要学会发掘需求，从更长远的角度看待问题，并且程序要留一定的可拓展性，尽量不要把某些功能写死。</w:t>
+      </w:r>
+    </w:p>
+    <w:p>
+      <w:r>
+        <w:rPr>
+          <w:rFonts w:hint="eastAsia"/>
+        </w:rPr>
+        <w:t>其次是要把握好</w:t>
+      </w:r>
+      <w:r>
+        <w:rPr>
+          <w:rFonts w:hint="eastAsia"/>
+        </w:rPr>
+        <w:t>进度，尽量早点动工，可以边学边做，以便早点来测试和完善。</w:t>
+      </w:r>
+    </w:p>
+    <w:p>
+      <w:r>
+        <w:rPr>
+          <w:rFonts w:hint="eastAsia"/>
+        </w:rPr>
+        <w:t>最后是要加强软件工程意识，不能上来就直接写实现，应该先设计好功能和结构，再来分步分块实现。</w:t>
+      </w:r>
+    </w:p>
+    <w:p>
+      <w:pPr>
+        <w:pStyle w:val="Heading2"/>
+      </w:pPr>
+      <w:bookmarkStart w:id="23" w:name="_Toc535273249"/>
+      <w:r>
+        <w:rPr>
+          <w:rFonts w:hint="eastAsia"/>
+        </w:rPr>
+        <w:t>参考文献：</w:t>
+      </w:r>
       <w:bookmarkEnd w:id="23"/>
     </w:p>
     <w:p>
       <w:r>
-        <w:rPr>
-          <w:rFonts w:hint="eastAsia"/>
-        </w:rPr>
-        <w:t>首先是要学会发掘需求，从更长远的角度看待问题，并且程序要留一定的可拓展性，尽量不要把某些功能写死。</w:t>
-      </w:r>
-    </w:p>
-    <w:p>
-      <w:r>
-        <w:rPr>
-          <w:rFonts w:hint="eastAsia"/>
-        </w:rPr>
-        <w:t>其次是要把握好</w:t>
-      </w:r>
-      <w:r>
-        <w:rPr>
-          <w:rFonts w:hint="eastAsia"/>
-        </w:rPr>
-        <w:t>进度，尽量早点动工，可以边学边做，以便早点来测试和完善。</w:t>
-      </w:r>
-    </w:p>
-    <w:p>
-      <w:r>
-        <w:rPr>
-          <w:rFonts w:hint="eastAsia"/>
-        </w:rPr>
-        <w:t>最后是要加强软件工程意识，不能上来就直接写实现，应该先设计好功能和结构，再来分步分块实现。</w:t>
-      </w:r>
-    </w:p>
-    <w:p>
-      <w:pPr>
-        <w:pStyle w:val="Heading2"/>
-      </w:pPr>
-      <w:bookmarkStart w:id="24" w:name="_Toc535273249"/>
-      <w:r>
-        <w:rPr>
-          <w:rFonts w:hint="eastAsia"/>
-        </w:rPr>
-        <w:t>参考文献：</w:t>
-      </w:r>
+        <w:t>Java核心技术·卷 I</w:t>
+      </w:r>
+      <w:bookmarkStart w:id="24" w:name="_GoBack"/>
       <w:bookmarkEnd w:id="24"/>
-    </w:p>
-    <w:p>
-      <w:r>
-        <w:t>Java核心技术·卷 I</w:t>
-      </w:r>
     </w:p>
     <w:sectPr>
       <w:footerReference w:type="even" r:id="rId15"/>
@@ -12354,7 +12636,7 @@
     </w:rPrDefault>
     <w:pPrDefault/>
   </w:docDefaults>
-  <w:latentStyles w:defLockedState="0" w:defUIPriority="99" w:defSemiHidden="0" w:defUnhideWhenUsed="0" w:defQFormat="0" w:count="375">
+  <w:latentStyles w:defLockedState="0" w:defUIPriority="99" w:defSemiHidden="0" w:defUnhideWhenUsed="0" w:defQFormat="0" w:count="377">
     <w:lsdException w:name="Normal" w:uiPriority="0" w:qFormat="1"/>
     <w:lsdException w:name="heading 1" w:uiPriority="9" w:qFormat="1"/>
     <w:lsdException w:name="heading 2" w:semiHidden="1" w:uiPriority="9" w:unhideWhenUsed="1" w:qFormat="1"/>
@@ -12460,7 +12742,6 @@
     <w:lsdException w:name="HTML Sample" w:semiHidden="1" w:unhideWhenUsed="1"/>
     <w:lsdException w:name="HTML Typewriter" w:semiHidden="1" w:unhideWhenUsed="1"/>
     <w:lsdException w:name="HTML Variable" w:semiHidden="1" w:unhideWhenUsed="1"/>
-    <w:lsdException w:name="Normal Table" w:semiHidden="1" w:unhideWhenUsed="1"/>
     <w:lsdException w:name="annotation subject" w:semiHidden="1" w:unhideWhenUsed="1"/>
     <w:lsdException w:name="No List" w:semiHidden="1" w:unhideWhenUsed="1"/>
     <w:lsdException w:name="Outline List 1" w:semiHidden="1" w:unhideWhenUsed="1"/>
@@ -12506,11 +12787,9 @@
     <w:lsdException w:name="Table Subtle 1" w:semiHidden="1" w:unhideWhenUsed="1"/>
     <w:lsdException w:name="Table Subtle 2" w:semiHidden="1" w:unhideWhenUsed="1"/>
     <w:lsdException w:name="Table Web 1" w:semiHidden="1" w:unhideWhenUsed="1"/>
-    <w:lsdException w:name="Table Web 2" w:semiHidden="1" w:unhideWhenUsed="1"/>
     <w:lsdException w:name="Table Web 3" w:semiHidden="1" w:unhideWhenUsed="1"/>
     <w:lsdException w:name="Balloon Text" w:semiHidden="1" w:unhideWhenUsed="1"/>
     <w:lsdException w:name="Table Grid" w:uiPriority="39"/>
-    <w:lsdException w:name="Table Theme" w:semiHidden="1" w:unhideWhenUsed="1"/>
     <w:lsdException w:name="Placeholder Text" w:semiHidden="1"/>
     <w:lsdException w:name="No Spacing" w:uiPriority="1" w:qFormat="1"/>
     <w:lsdException w:name="Light Shading" w:uiPriority="60"/>
@@ -12730,6 +13009,8 @@
     <w:lsdException w:name="Smart Hyperlink" w:semiHidden="1" w:unhideWhenUsed="1"/>
     <w:lsdException w:name="Hashtag" w:semiHidden="1" w:unhideWhenUsed="1"/>
     <w:lsdException w:name="Unresolved Mention" w:semiHidden="1" w:unhideWhenUsed="1"/>
+    <w:lsdException w:name="Smart Link" w:semiHidden="1" w:unhideWhenUsed="1"/>
+    <w:lsdException w:name="Smart Link Error" w:semiHidden="1" w:unhideWhenUsed="1"/>
   </w:latentStyles>
   <w:style w:type="paragraph" w:default="1" w:styleId="Normal">
     <w:name w:val="Normal"/>
@@ -13811,7 +14092,7 @@
 </file>
 
 <file path=customXml/itemProps1.xml><?xml version="1.0" encoding="utf-8"?>
-<ds:datastoreItem xmlns:ds="http://schemas.openxmlformats.org/officeDocument/2006/customXml" ds:itemID="{231A6DB4-0CEA-3641-8A3D-A035AF164298}">
+<ds:datastoreItem xmlns:ds="http://schemas.openxmlformats.org/officeDocument/2006/customXml" ds:itemID="{24EDB8AB-90AA-1144-B0BF-182FA92A593C}">
   <ds:schemaRefs>
     <ds:schemaRef ds:uri="http://schemas.openxmlformats.org/officeDocument/2006/bibliography"/>
   </ds:schemaRefs>
